--- a/original/ASG Senate Minutes 10-31-12.docx
+++ b/original/ASG Senate Minutes 10-31-12.docx
@@ -14,7 +14,7 @@
       </w:pPr>
       <w:r>
         <w:rPr>
-          <w:rFonts w:cs="Calibri" w:hAnsi="Calibri" w:eastAsia="Calibri" w:ascii="Calibri"/>
+          <w:rFonts w:ascii="Calibri" w:cs="Calibri" w:eastAsia="Calibri" w:hAnsi="Calibri"/>
           <w:b w:val="1"/>
           <w:rtl w:val="0"/>
         </w:rPr>
@@ -32,7 +32,7 @@
       </w:pPr>
       <w:r>
         <w:rPr>
-          <w:rFonts w:cs="Calibri" w:hAnsi="Calibri" w:eastAsia="Calibri" w:ascii="Calibri"/>
+          <w:rFonts w:ascii="Calibri" w:cs="Calibri" w:eastAsia="Calibri" w:hAnsi="Calibri"/>
           <w:b w:val="1"/>
           <w:rtl w:val="0"/>
         </w:rPr>
@@ -63,12 +63,12 @@
           <w:ilvl w:val="1"/>
           <w:numId w:val="1"/>
         </w:numPr>
-        <w:ind w:left="720" w:hanging="359"/>
-        <w:contextualSpacing w:val="1"/>
-      </w:pPr>
-      <w:r>
-        <w:rPr>
-          <w:rFonts w:cs="Calibri" w:hAnsi="Calibri" w:eastAsia="Calibri" w:ascii="Calibri"/>
+        <w:ind w:left="720" w:hanging="360"/>
+        <w:contextualSpacing w:val="1"/>
+      </w:pPr>
+      <w:r>
+        <w:rPr>
+          <w:rFonts w:ascii="Calibri" w:cs="Calibri" w:eastAsia="Calibri" w:hAnsi="Calibri"/>
           <w:b w:val="1"/>
           <w:rtl w:val="0"/>
         </w:rPr>
@@ -84,12 +84,12 @@
           <w:ilvl w:val="2"/>
           <w:numId w:val="1"/>
         </w:numPr>
-        <w:ind w:left="1440" w:hanging="359"/>
-        <w:contextualSpacing w:val="1"/>
-      </w:pPr>
-      <w:r>
-        <w:rPr>
-          <w:rFonts w:cs="Calibri" w:hAnsi="Calibri" w:eastAsia="Calibri" w:ascii="Calibri"/>
+        <w:ind w:left="1440" w:hanging="360"/>
+        <w:contextualSpacing w:val="1"/>
+      </w:pPr>
+      <w:r>
+        <w:rPr>
+          <w:rFonts w:ascii="Calibri" w:cs="Calibri" w:eastAsia="Calibri" w:hAnsi="Calibri"/>
           <w:rtl w:val="0"/>
         </w:rPr>
         <w:t xml:space="preserve">Brad: Publicity for 10K Starting up, changing office hours</w:t>
@@ -104,12 +104,12 @@
           <w:ilvl w:val="2"/>
           <w:numId w:val="1"/>
         </w:numPr>
-        <w:ind w:left="1440" w:hanging="359"/>
-        <w:contextualSpacing w:val="1"/>
-      </w:pPr>
-      <w:r>
-        <w:rPr>
-          <w:rFonts w:cs="Calibri" w:hAnsi="Calibri" w:eastAsia="Calibri" w:ascii="Calibri"/>
+        <w:ind w:left="1440" w:hanging="360"/>
+        <w:contextualSpacing w:val="1"/>
+      </w:pPr>
+      <w:r>
+        <w:rPr>
+          <w:rFonts w:ascii="Calibri" w:cs="Calibri" w:eastAsia="Calibri" w:hAnsi="Calibri"/>
           <w:rtl w:val="0"/>
         </w:rPr>
         <w:t xml:space="preserve">Alex: Read my exec board report for full details of what I'm doing, it has Easter eggs!</w:t>
@@ -124,12 +124,12 @@
           <w:ilvl w:val="2"/>
           <w:numId w:val="1"/>
         </w:numPr>
-        <w:ind w:left="1440" w:hanging="359"/>
-        <w:contextualSpacing w:val="1"/>
-      </w:pPr>
-      <w:r>
-        <w:rPr>
-          <w:rFonts w:cs="Calibri" w:hAnsi="Calibri" w:eastAsia="Calibri" w:ascii="Calibri"/>
+        <w:ind w:left="1440" w:hanging="360"/>
+        <w:contextualSpacing w:val="1"/>
+      </w:pPr>
+      <w:r>
+        <w:rPr>
+          <w:rFonts w:ascii="Calibri" w:cs="Calibri" w:eastAsia="Calibri" w:hAnsi="Calibri"/>
           <w:rtl w:val="0"/>
         </w:rPr>
         <w:t xml:space="preserve">Neil: My committee has been doing a lot of nonspecific work- looking for more ways to engage Senators</w:t>
@@ -144,12 +144,12 @@
           <w:ilvl w:val="2"/>
           <w:numId w:val="1"/>
         </w:numPr>
-        <w:ind w:left="1440" w:hanging="359"/>
-        <w:contextualSpacing w:val="1"/>
-      </w:pPr>
-      <w:r>
-        <w:rPr>
-          <w:rFonts w:cs="Calibri" w:hAnsi="Calibri" w:eastAsia="Calibri" w:ascii="Calibri"/>
+        <w:ind w:left="1440" w:hanging="360"/>
+        <w:contextualSpacing w:val="1"/>
+      </w:pPr>
+      <w:r>
+        <w:rPr>
+          <w:rFonts w:ascii="Calibri" w:cs="Calibri" w:eastAsia="Calibri" w:hAnsi="Calibri"/>
           <w:rtl w:val="0"/>
         </w:rPr>
         <w:t xml:space="preserve">David Harris: 2 announcements:</w:t>
@@ -164,12 +164,12 @@
           <w:ilvl w:val="3"/>
           <w:numId w:val="1"/>
         </w:numPr>
-        <w:ind w:left="2160" w:hanging="359"/>
-        <w:contextualSpacing w:val="1"/>
-      </w:pPr>
-      <w:r>
-        <w:rPr>
-          <w:rFonts w:cs="Calibri" w:hAnsi="Calibri" w:eastAsia="Calibri" w:ascii="Calibri"/>
+        <w:ind w:left="2160" w:hanging="360"/>
+        <w:contextualSpacing w:val="1"/>
+      </w:pPr>
+      <w:r>
+        <w:rPr>
+          <w:rFonts w:ascii="Calibri" w:cs="Calibri" w:eastAsia="Calibri" w:hAnsi="Calibri"/>
           <w:rtl w:val="0"/>
         </w:rPr>
         <w:t xml:space="preserve">Like Jobcat Facebook page!</w:t>
@@ -184,12 +184,12 @@
           <w:ilvl w:val="3"/>
           <w:numId w:val="1"/>
         </w:numPr>
-        <w:ind w:left="2160" w:hanging="359"/>
-        <w:contextualSpacing w:val="1"/>
-      </w:pPr>
-      <w:r>
-        <w:rPr>
-          <w:rFonts w:cs="Calibri" w:hAnsi="Calibri" w:eastAsia="Calibri" w:ascii="Calibri"/>
+        <w:ind w:left="2160" w:hanging="360"/>
+        <w:contextualSpacing w:val="1"/>
+      </w:pPr>
+      <w:r>
+        <w:rPr>
+          <w:rFonts w:ascii="Calibri" w:cs="Calibri" w:eastAsia="Calibri" w:hAnsi="Calibri"/>
           <w:rtl w:val="0"/>
         </w:rPr>
         <w:t xml:space="preserve">Hoping to request that Senators help out writing content for the Unofficial Student Guide- will ask Ani to send something out to get information from Senators. The Guide is an online resource that exists to answer undergraduate student questions</w:t>
@@ -204,12 +204,12 @@
           <w:ilvl w:val="2"/>
           <w:numId w:val="1"/>
         </w:numPr>
-        <w:ind w:left="1440" w:hanging="359"/>
-        <w:contextualSpacing w:val="1"/>
-      </w:pPr>
-      <w:r>
-        <w:rPr>
-          <w:rFonts w:cs="Calibri" w:hAnsi="Calibri" w:eastAsia="Calibri" w:ascii="Calibri"/>
+        <w:ind w:left="1440" w:hanging="360"/>
+        <w:contextualSpacing w:val="1"/>
+      </w:pPr>
+      <w:r>
+        <w:rPr>
+          <w:rFonts w:ascii="Calibri" w:cs="Calibri" w:eastAsia="Calibri" w:hAnsi="Calibri"/>
           <w:rtl w:val="0"/>
         </w:rPr>
         <w:t xml:space="preserve">Carly: Bonfire on the lakefill this Friday- there will be s'mores! Tried to invite everyone to new facebook group for ASG- hope I got all of you</w:t>
@@ -224,12 +224,12 @@
           <w:ilvl w:val="3"/>
           <w:numId w:val="1"/>
         </w:numPr>
-        <w:ind w:left="2160" w:hanging="359"/>
-        <w:contextualSpacing w:val="1"/>
-      </w:pPr>
-      <w:r>
-        <w:rPr>
-          <w:rFonts w:cs="Calibri" w:hAnsi="Calibri" w:eastAsia="Calibri" w:ascii="Calibri"/>
+        <w:ind w:left="2160" w:hanging="360"/>
+        <w:contextualSpacing w:val="1"/>
+      </w:pPr>
+      <w:r>
+        <w:rPr>
+          <w:rFonts w:ascii="Calibri" w:cs="Calibri" w:eastAsia="Calibri" w:hAnsi="Calibri"/>
           <w:rtl w:val="0"/>
         </w:rPr>
         <w:t xml:space="preserve">New Senators</w:t>
@@ -244,12 +244,12 @@
           <w:ilvl w:val="4"/>
           <w:numId w:val="1"/>
         </w:numPr>
-        <w:ind w:left="2880" w:hanging="359"/>
-        <w:contextualSpacing w:val="1"/>
-      </w:pPr>
-      <w:r>
-        <w:rPr>
-          <w:rFonts w:cs="Calibri" w:hAnsi="Calibri" w:eastAsia="Calibri" w:ascii="Calibri"/>
+        <w:ind w:left="2880" w:hanging="360"/>
+        <w:contextualSpacing w:val="1"/>
+      </w:pPr>
+      <w:r>
+        <w:rPr>
+          <w:rFonts w:ascii="Calibri" w:cs="Calibri" w:eastAsia="Calibri" w:hAnsi="Calibri"/>
           <w:rtl w:val="0"/>
         </w:rPr>
         <w:t xml:space="preserve">Sean: new IFC Senator in Phi Psi</w:t>
@@ -264,12 +264,12 @@
           <w:ilvl w:val="4"/>
           <w:numId w:val="1"/>
         </w:numPr>
-        <w:ind w:left="2880" w:hanging="359"/>
-        <w:contextualSpacing w:val="1"/>
-      </w:pPr>
-      <w:r>
-        <w:rPr>
-          <w:rFonts w:cs="Calibri" w:hAnsi="Calibri" w:eastAsia="Calibri" w:ascii="Calibri"/>
+        <w:ind w:left="2880" w:hanging="360"/>
+        <w:contextualSpacing w:val="1"/>
+      </w:pPr>
+      <w:r>
+        <w:rPr>
+          <w:rFonts w:ascii="Calibri" w:cs="Calibri" w:eastAsia="Calibri" w:hAnsi="Calibri"/>
           <w:rtl w:val="0"/>
         </w:rPr>
         <w:t xml:space="preserve">Ian Hendrickson: new off-campus senator, a senior living in Evanston Place</w:t>
@@ -284,12 +284,12 @@
           <w:ilvl w:val="2"/>
           <w:numId w:val="1"/>
         </w:numPr>
-        <w:ind w:left="1440" w:hanging="359"/>
-        <w:contextualSpacing w:val="1"/>
-      </w:pPr>
-      <w:r>
-        <w:rPr>
-          <w:rFonts w:cs="Calibri" w:hAnsi="Calibri" w:eastAsia="Calibri" w:ascii="Calibri"/>
+        <w:ind w:left="1440" w:hanging="360"/>
+        <w:contextualSpacing w:val="1"/>
+      </w:pPr>
+      <w:r>
+        <w:rPr>
+          <w:rFonts w:ascii="Calibri" w:cs="Calibri" w:eastAsia="Calibri" w:hAnsi="Calibri"/>
           <w:rtl w:val="0"/>
         </w:rPr>
         <w:t xml:space="preserve">Ethan: Didn't give an update last week- sorry about that</w:t>
@@ -304,12 +304,12 @@
           <w:ilvl w:val="3"/>
           <w:numId w:val="1"/>
         </w:numPr>
-        <w:ind w:left="2160" w:hanging="359"/>
-        <w:contextualSpacing w:val="1"/>
-      </w:pPr>
-      <w:r>
-        <w:rPr>
-          <w:rFonts w:cs="Calibri" w:hAnsi="Calibri" w:eastAsia="Calibri" w:ascii="Calibri"/>
+        <w:ind w:left="2160" w:hanging="360"/>
+        <w:contextualSpacing w:val="1"/>
+      </w:pPr>
+      <w:r>
+        <w:rPr>
+          <w:rFonts w:ascii="Calibri" w:cs="Calibri" w:eastAsia="Calibri" w:hAnsi="Calibri"/>
           <w:rtl w:val="0"/>
         </w:rPr>
         <w:t xml:space="preserve">ASG website is looking sexy</w:t>
@@ -324,12 +324,12 @@
           <w:ilvl w:val="3"/>
           <w:numId w:val="1"/>
         </w:numPr>
-        <w:ind w:left="2160" w:hanging="359"/>
-        <w:contextualSpacing w:val="1"/>
-      </w:pPr>
-      <w:r>
-        <w:rPr>
-          <w:rFonts w:cs="Calibri" w:hAnsi="Calibri" w:eastAsia="Calibri" w:ascii="Calibri"/>
+        <w:ind w:left="2160" w:hanging="360"/>
+        <w:contextualSpacing w:val="1"/>
+      </w:pPr>
+      <w:r>
+        <w:rPr>
+          <w:rFonts w:ascii="Calibri" w:cs="Calibri" w:eastAsia="Calibri" w:hAnsi="Calibri"/>
           <w:rtl w:val="0"/>
         </w:rPr>
         <w:t xml:space="preserve">Working on Jobcat subscription notifications</w:t>
@@ -344,12 +344,12 @@
           <w:ilvl w:val="3"/>
           <w:numId w:val="1"/>
         </w:numPr>
-        <w:ind w:left="2160" w:hanging="359"/>
-        <w:contextualSpacing w:val="1"/>
-      </w:pPr>
-      <w:r>
-        <w:rPr>
-          <w:rFonts w:cs="Calibri" w:hAnsi="Calibri" w:eastAsia="Calibri" w:ascii="Calibri"/>
+        <w:ind w:left="2160" w:hanging="360"/>
+        <w:contextualSpacing w:val="1"/>
+      </w:pPr>
+      <w:r>
+        <w:rPr>
+          <w:rFonts w:ascii="Calibri" w:cs="Calibri" w:eastAsia="Calibri" w:hAnsi="Calibri"/>
           <w:rtl w:val="0"/>
         </w:rPr>
         <w:t xml:space="preserve">NU Shuttles App: Remember it? I'm the team-lead for a group of undergraduate web developers: NUX Studios- came out with NU Shuttles App and the bugs have been worked out of it- find it at: nux.northwestern.edu</w:t>
@@ -364,12 +364,12 @@
           <w:ilvl w:val="2"/>
           <w:numId w:val="1"/>
         </w:numPr>
-        <w:ind w:left="1440" w:hanging="359"/>
-        <w:contextualSpacing w:val="1"/>
-      </w:pPr>
-      <w:r>
-        <w:rPr>
-          <w:rFonts w:cs="Calibri" w:hAnsi="Calibri" w:eastAsia="Calibri" w:ascii="Calibri"/>
+        <w:ind w:left="1440" w:hanging="360"/>
+        <w:contextualSpacing w:val="1"/>
+      </w:pPr>
+      <w:r>
+        <w:rPr>
+          <w:rFonts w:ascii="Calibri" w:cs="Calibri" w:eastAsia="Calibri" w:hAnsi="Calibri"/>
           <w:rtl w:val="0"/>
         </w:rPr>
         <w:t xml:space="preserve">Girish: funding started last night- recommendations go out next Wednesday</w:t>
@@ -384,12 +384,12 @@
           <w:ilvl w:val="2"/>
           <w:numId w:val="1"/>
         </w:numPr>
-        <w:ind w:left="1440" w:hanging="359"/>
-        <w:contextualSpacing w:val="1"/>
-      </w:pPr>
-      <w:r>
-        <w:rPr>
-          <w:rFonts w:cs="Calibri" w:hAnsi="Calibri" w:eastAsia="Calibri" w:ascii="Calibri"/>
+        <w:ind w:left="1440" w:hanging="360"/>
+        <w:contextualSpacing w:val="1"/>
+      </w:pPr>
+      <w:r>
+        <w:rPr>
+          <w:rFonts w:ascii="Calibri" w:cs="Calibri" w:eastAsia="Calibri" w:hAnsi="Calibri"/>
           <w:rtl w:val="0"/>
         </w:rPr>
         <w:t xml:space="preserve">Steven: Read my exec board report and remember to vote!</w:t>
@@ -404,12 +404,12 @@
           <w:ilvl w:val="2"/>
           <w:numId w:val="1"/>
         </w:numPr>
-        <w:ind w:left="1440" w:hanging="359"/>
-        <w:contextualSpacing w:val="1"/>
-      </w:pPr>
-      <w:r>
-        <w:rPr>
-          <w:rFonts w:cs="Calibri" w:hAnsi="Calibri" w:eastAsia="Calibri" w:ascii="Calibri"/>
+        <w:ind w:left="1440" w:hanging="360"/>
+        <w:contextualSpacing w:val="1"/>
+      </w:pPr>
+      <w:r>
+        <w:rPr>
+          <w:rFonts w:ascii="Calibri" w:cs="Calibri" w:eastAsia="Calibri" w:hAnsi="Calibri"/>
           <w:rtl w:val="0"/>
         </w:rPr>
         <w:t xml:space="preserve">Lauren: SGC is busy- getting audits done. Motoki hasn't. Today is the deadline for SOFO account renewal</w:t>
@@ -424,12 +424,12 @@
           <w:ilvl w:val="3"/>
           <w:numId w:val="1"/>
         </w:numPr>
-        <w:ind w:left="2160" w:hanging="359"/>
-        <w:contextualSpacing w:val="1"/>
-      </w:pPr>
-      <w:r>
-        <w:rPr>
-          <w:rFonts w:cs="Calibri" w:hAnsi="Calibri" w:eastAsia="Calibri" w:ascii="Calibri"/>
+        <w:ind w:left="2160" w:hanging="360"/>
+        <w:contextualSpacing w:val="1"/>
+      </w:pPr>
+      <w:r>
+        <w:rPr>
+          <w:rFonts w:ascii="Calibri" w:cs="Calibri" w:eastAsia="Calibri" w:hAnsi="Calibri"/>
           <w:rtl w:val="0"/>
         </w:rPr>
         <w:t xml:space="preserve">Also having first round of new student group hearings- seeing 14-16 groups, going to manage that somehow</w:t>
@@ -444,12 +444,12 @@
           <w:ilvl w:val="3"/>
           <w:numId w:val="1"/>
         </w:numPr>
-        <w:ind w:left="2160" w:hanging="359"/>
-        <w:contextualSpacing w:val="1"/>
-      </w:pPr>
-      <w:r>
-        <w:rPr>
-          <w:rFonts w:cs="Calibri" w:hAnsi="Calibri" w:eastAsia="Calibri" w:ascii="Calibri"/>
+        <w:ind w:left="2160" w:hanging="360"/>
+        <w:contextualSpacing w:val="1"/>
+      </w:pPr>
+      <w:r>
+        <w:rPr>
+          <w:rFonts w:ascii="Calibri" w:cs="Calibri" w:eastAsia="Calibri" w:hAnsi="Calibri"/>
           <w:rtl w:val="0"/>
         </w:rPr>
         <w:t xml:space="preserve">Funding apps are due this Friday, will be new business 11/14, old 11/28</w:t>
@@ -464,12 +464,12 @@
           <w:ilvl w:val="2"/>
           <w:numId w:val="1"/>
         </w:numPr>
-        <w:ind w:left="1440" w:hanging="359"/>
-        <w:contextualSpacing w:val="1"/>
-      </w:pPr>
-      <w:r>
-        <w:rPr>
-          <w:rFonts w:cs="Calibri" w:hAnsi="Calibri" w:eastAsia="Calibri" w:ascii="Calibri"/>
+        <w:ind w:left="1440" w:hanging="360"/>
+        <w:contextualSpacing w:val="1"/>
+      </w:pPr>
+      <w:r>
+        <w:rPr>
+          <w:rFonts w:ascii="Calibri" w:cs="Calibri" w:eastAsia="Calibri" w:hAnsi="Calibri"/>
           <w:rtl w:val="0"/>
         </w:rPr>
         <w:t xml:space="preserve">David Chi: Come out to the ASG Social Friday night, Operations has been working on it- it'll be fun. Also trying to get new printer for SGRC</w:t>
@@ -484,12 +484,12 @@
           <w:ilvl w:val="2"/>
           <w:numId w:val="1"/>
         </w:numPr>
-        <w:ind w:left="1440" w:hanging="359"/>
-        <w:contextualSpacing w:val="1"/>
-      </w:pPr>
-      <w:r>
-        <w:rPr>
-          <w:rFonts w:cs="Calibri" w:hAnsi="Calibri" w:eastAsia="Calibri" w:ascii="Calibri"/>
+        <w:ind w:left="1440" w:hanging="360"/>
+        <w:contextualSpacing w:val="1"/>
+      </w:pPr>
+      <w:r>
+        <w:rPr>
+          <w:rFonts w:ascii="Calibri" w:cs="Calibri" w:eastAsia="Calibri" w:hAnsi="Calibri"/>
           <w:rtl w:val="0"/>
         </w:rPr>
         <w:t xml:space="preserve">Mark Silberg: read my exec board report, doesn't really tell you a lot though… my committee is tasked with making project proposals over next two weeks to get better idea of what we'll be doing over the next year- look out for low-flow shower heads!</w:t>
@@ -504,12 +504,12 @@
           <w:ilvl w:val="2"/>
           <w:numId w:val="1"/>
         </w:numPr>
-        <w:ind w:left="1440" w:hanging="359"/>
-        <w:contextualSpacing w:val="1"/>
-      </w:pPr>
-      <w:r>
-        <w:rPr>
-          <w:rFonts w:cs="Calibri" w:hAnsi="Calibri" w:eastAsia="Calibri" w:ascii="Calibri"/>
+        <w:ind w:left="1440" w:hanging="360"/>
+        <w:contextualSpacing w:val="1"/>
+      </w:pPr>
+      <w:r>
+        <w:rPr>
+          <w:rFonts w:ascii="Calibri" w:cs="Calibri" w:eastAsia="Calibri" w:hAnsi="Calibri"/>
           <w:rtl w:val="0"/>
         </w:rPr>
         <w:t xml:space="preserve">Brandon: be here next week for funding as new business, otherwise you won't be able to vote!</w:t>
@@ -524,12 +524,12 @@
           <w:ilvl w:val="2"/>
           <w:numId w:val="1"/>
         </w:numPr>
-        <w:ind w:left="1440" w:hanging="359"/>
-        <w:contextualSpacing w:val="1"/>
-      </w:pPr>
-      <w:r>
-        <w:rPr>
-          <w:rFonts w:cs="Calibri" w:hAnsi="Calibri" w:eastAsia="Calibri" w:ascii="Calibri"/>
+        <w:ind w:left="1440" w:hanging="360"/>
+        <w:contextualSpacing w:val="1"/>
+      </w:pPr>
+      <w:r>
+        <w:rPr>
+          <w:rFonts w:ascii="Calibri" w:cs="Calibri" w:eastAsia="Calibri" w:hAnsi="Calibri"/>
           <w:rtl w:val="0"/>
         </w:rPr>
         <w:t xml:space="preserve">Ani: funding will be new business next week, old business the week after. SGC will be presented as new business on the day that SAFC funding becomes old business and SGC funding will be old business on the 28th. Send announcements to my asg-speaker account, otherwise it'll get lost. And come to my office hours</w:t>
@@ -544,12 +544,12 @@
           <w:ilvl w:val="2"/>
           <w:numId w:val="1"/>
         </w:numPr>
-        <w:ind w:left="1440" w:hanging="359"/>
-        <w:contextualSpacing w:val="1"/>
-      </w:pPr>
-      <w:r>
-        <w:rPr>
-          <w:rFonts w:cs="Calibri" w:hAnsi="Calibri" w:eastAsia="Calibri" w:ascii="Calibri"/>
+        <w:ind w:left="1440" w:hanging="360"/>
+        <w:contextualSpacing w:val="1"/>
+      </w:pPr>
+      <w:r>
+        <w:rPr>
+          <w:rFonts w:ascii="Calibri" w:cs="Calibri" w:eastAsia="Calibri" w:hAnsi="Calibri"/>
           <w:rtl w:val="0"/>
         </w:rPr>
         <w:t xml:space="preserve">Ani: Questions?</w:t>
@@ -564,12 +564,12 @@
           <w:ilvl w:val="3"/>
           <w:numId w:val="1"/>
         </w:numPr>
-        <w:ind w:left="2160" w:hanging="359"/>
-        <w:contextualSpacing w:val="1"/>
-      </w:pPr>
-      <w:r>
-        <w:rPr>
-          <w:rFonts w:cs="Calibri" w:hAnsi="Calibri" w:eastAsia="Calibri" w:ascii="Calibri"/>
+        <w:ind w:left="2160" w:hanging="360"/>
+        <w:contextualSpacing w:val="1"/>
+      </w:pPr>
+      <w:r>
+        <w:rPr>
+          <w:rFonts w:ascii="Calibri" w:cs="Calibri" w:eastAsia="Calibri" w:hAnsi="Calibri"/>
           <w:rtl w:val="0"/>
         </w:rPr>
         <w:t xml:space="preserve">John C: Can substitutes come?</w:t>
@@ -584,12 +584,12 @@
           <w:ilvl w:val="4"/>
           <w:numId w:val="1"/>
         </w:numPr>
-        <w:ind w:left="2880" w:hanging="359"/>
-        <w:contextualSpacing w:val="1"/>
-      </w:pPr>
-      <w:r>
-        <w:rPr>
-          <w:rFonts w:cs="Calibri" w:hAnsi="Calibri" w:eastAsia="Calibri" w:ascii="Calibri"/>
+        <w:ind w:left="2880" w:hanging="360"/>
+        <w:contextualSpacing w:val="1"/>
+      </w:pPr>
+      <w:r>
+        <w:rPr>
+          <w:rFonts w:ascii="Calibri" w:cs="Calibri" w:eastAsia="Calibri" w:hAnsi="Calibri"/>
           <w:rtl w:val="0"/>
         </w:rPr>
         <w:t xml:space="preserve">Brandon: Nope</w:t>
@@ -618,12 +618,12 @@
           <w:ilvl w:val="1"/>
           <w:numId w:val="1"/>
         </w:numPr>
-        <w:ind w:left="720" w:hanging="359"/>
-        <w:contextualSpacing w:val="1"/>
-      </w:pPr>
-      <w:r>
-        <w:rPr>
-          <w:rFonts w:cs="Calibri" w:hAnsi="Calibri" w:eastAsia="Calibri" w:ascii="Calibri"/>
+        <w:ind w:left="720" w:hanging="360"/>
+        <w:contextualSpacing w:val="1"/>
+      </w:pPr>
+      <w:r>
+        <w:rPr>
+          <w:rFonts w:ascii="Calibri" w:cs="Calibri" w:eastAsia="Calibri" w:hAnsi="Calibri"/>
           <w:b w:val="1"/>
           <w:rtl w:val="0"/>
         </w:rPr>
@@ -639,12 +639,12 @@
           <w:ilvl w:val="2"/>
           <w:numId w:val="1"/>
         </w:numPr>
-        <w:ind w:left="1440" w:hanging="359"/>
-        <w:contextualSpacing w:val="1"/>
-      </w:pPr>
-      <w:r>
-        <w:rPr>
-          <w:rFonts w:cs="Calibri" w:hAnsi="Calibri" w:eastAsia="Calibri" w:ascii="Calibri"/>
+        <w:ind w:left="1440" w:hanging="360"/>
+        <w:contextualSpacing w:val="1"/>
+      </w:pPr>
+      <w:r>
+        <w:rPr>
+          <w:rFonts w:ascii="Calibri" w:cs="Calibri" w:eastAsia="Calibri" w:hAnsi="Calibri"/>
           <w:rtl w:val="0"/>
         </w:rPr>
         <w:t xml:space="preserve">Brandon: Mostly basic grammatical/formatting changes, but there were a lot of them. Changed to also reflect all the legislation that amends the code. Any questions?</w:t>
@@ -659,12 +659,12 @@
           <w:ilvl w:val="2"/>
           <w:numId w:val="1"/>
         </w:numPr>
-        <w:ind w:left="1440" w:hanging="359"/>
-        <w:contextualSpacing w:val="1"/>
-      </w:pPr>
-      <w:r>
-        <w:rPr>
-          <w:rFonts w:cs="Calibri" w:hAnsi="Calibri" w:eastAsia="Calibri" w:ascii="Calibri"/>
+        <w:ind w:left="1440" w:hanging="360"/>
+        <w:contextualSpacing w:val="1"/>
+      </w:pPr>
+      <w:r>
+        <w:rPr>
+          <w:rFonts w:ascii="Calibri" w:cs="Calibri" w:eastAsia="Calibri" w:hAnsi="Calibri"/>
           <w:rtl w:val="0"/>
         </w:rPr>
         <w:t xml:space="preserve">Ani: Moving to a vote on passing code review.</w:t>
@@ -679,12 +679,12 @@
           <w:ilvl w:val="3"/>
           <w:numId w:val="1"/>
         </w:numPr>
-        <w:ind w:left="2160" w:hanging="359"/>
-        <w:contextualSpacing w:val="1"/>
-      </w:pPr>
-      <w:r>
-        <w:rPr>
-          <w:rFonts w:cs="Calibri" w:hAnsi="Calibri" w:eastAsia="Calibri" w:ascii="Calibri"/>
+        <w:ind w:left="2160" w:hanging="360"/>
+        <w:contextualSpacing w:val="1"/>
+      </w:pPr>
+      <w:r>
+        <w:rPr>
+          <w:rFonts w:ascii="Calibri" w:cs="Calibri" w:eastAsia="Calibri" w:hAnsi="Calibri"/>
           <w:rtl w:val="0"/>
         </w:rPr>
         <w:t xml:space="preserve">Vote, approved unanimously</w:t>
@@ -713,12 +713,12 @@
           <w:ilvl w:val="1"/>
           <w:numId w:val="1"/>
         </w:numPr>
-        <w:ind w:left="720" w:hanging="359"/>
-        <w:contextualSpacing w:val="1"/>
-      </w:pPr>
-      <w:r>
-        <w:rPr>
-          <w:rFonts w:cs="Calibri" w:hAnsi="Calibri" w:eastAsia="Calibri" w:ascii="Calibri"/>
+        <w:ind w:left="720" w:hanging="360"/>
+        <w:contextualSpacing w:val="1"/>
+      </w:pPr>
+      <w:r>
+        <w:rPr>
+          <w:rFonts w:ascii="Calibri" w:cs="Calibri" w:eastAsia="Calibri" w:hAnsi="Calibri"/>
           <w:b w:val="1"/>
           <w:rtl w:val="0"/>
         </w:rPr>
@@ -734,12 +734,12 @@
           <w:ilvl w:val="2"/>
           <w:numId w:val="1"/>
         </w:numPr>
-        <w:ind w:left="1440" w:hanging="359"/>
-        <w:contextualSpacing w:val="1"/>
-      </w:pPr>
-      <w:r>
-        <w:rPr>
-          <w:rFonts w:cs="Calibri" w:hAnsi="Calibri" w:eastAsia="Calibri" w:ascii="Calibri"/>
+        <w:ind w:left="1440" w:hanging="360"/>
+        <w:contextualSpacing w:val="1"/>
+      </w:pPr>
+      <w:r>
+        <w:rPr>
+          <w:rFonts w:ascii="Calibri" w:cs="Calibri" w:eastAsia="Calibri" w:hAnsi="Calibri"/>
           <w:rtl w:val="0"/>
         </w:rPr>
         <w:t xml:space="preserve">Ani: Computers are a privilege- pay attention! Take it away Girish.</w:t>
@@ -754,12 +754,12 @@
           <w:ilvl w:val="2"/>
           <w:numId w:val="1"/>
         </w:numPr>
-        <w:ind w:left="1440" w:hanging="359"/>
-        <w:contextualSpacing w:val="1"/>
-      </w:pPr>
-      <w:r>
-        <w:rPr>
-          <w:rFonts w:cs="Calibri" w:hAnsi="Calibri" w:eastAsia="Calibri" w:ascii="Calibri"/>
+        <w:ind w:left="1440" w:hanging="360"/>
+        <w:contextualSpacing w:val="1"/>
+      </w:pPr>
+      <w:r>
+        <w:rPr>
+          <w:rFonts w:ascii="Calibri" w:cs="Calibri" w:eastAsia="Calibri" w:hAnsi="Calibri"/>
           <w:rtl w:val="0"/>
         </w:rPr>
         <w:t xml:space="preserve">Girish: funding kicked off last night- want to give a quick explanation of the process.</w:t>
@@ -774,12 +774,12 @@
           <w:ilvl w:val="3"/>
           <w:numId w:val="1"/>
         </w:numPr>
-        <w:ind w:left="2160" w:hanging="359"/>
-        <w:contextualSpacing w:val="1"/>
-      </w:pPr>
-      <w:r>
-        <w:rPr>
-          <w:rFonts w:cs="Calibri" w:hAnsi="Calibri" w:eastAsia="Calibri" w:ascii="Calibri"/>
+        <w:ind w:left="2160" w:hanging="360"/>
+        <w:contextualSpacing w:val="1"/>
+      </w:pPr>
+      <w:r>
+        <w:rPr>
+          <w:rFonts w:ascii="Calibri" w:cs="Calibri" w:eastAsia="Calibri" w:hAnsi="Calibri"/>
           <w:rtl w:val="0"/>
         </w:rPr>
         <w:t xml:space="preserve">Everyone pays $54 a quarter into the ASG Activities fee- 97% apply for A-status funds, the rest is for B-status groups</w:t>
@@ -794,12 +794,12 @@
           <w:ilvl w:val="3"/>
           <w:numId w:val="1"/>
         </w:numPr>
-        <w:ind w:left="2160" w:hanging="359"/>
-        <w:contextualSpacing w:val="1"/>
-      </w:pPr>
-      <w:r>
-        <w:rPr>
-          <w:rFonts w:cs="Calibri" w:hAnsi="Calibri" w:eastAsia="Calibri" w:ascii="Calibri"/>
+        <w:ind w:left="2160" w:hanging="360"/>
+        <w:contextualSpacing w:val="1"/>
+      </w:pPr>
+      <w:r>
+        <w:rPr>
+          <w:rFonts w:ascii="Calibri" w:cs="Calibri" w:eastAsia="Calibri" w:hAnsi="Calibri"/>
           <w:rtl w:val="0"/>
         </w:rPr>
         <w:t xml:space="preserve">A-status groups fill out an application that lists past programming, request for the year and tiers.</w:t>
@@ -814,12 +814,12 @@
           <w:ilvl w:val="4"/>
           <w:numId w:val="1"/>
         </w:numPr>
-        <w:ind w:left="2880" w:hanging="359"/>
-        <w:contextualSpacing w:val="1"/>
-      </w:pPr>
-      <w:r>
-        <w:rPr>
-          <w:rFonts w:cs="Calibri" w:hAnsi="Calibri" w:eastAsia="Calibri" w:ascii="Calibri"/>
+        <w:ind w:left="2880" w:hanging="360"/>
+        <w:contextualSpacing w:val="1"/>
+      </w:pPr>
+      <w:r>
+        <w:rPr>
+          <w:rFonts w:ascii="Calibri" w:cs="Calibri" w:eastAsia="Calibri" w:hAnsi="Calibri"/>
           <w:rtl w:val="0"/>
         </w:rPr>
         <w:t xml:space="preserve">Tiers- different levels of funding that groups want to be funded at.</w:t>
@@ -834,12 +834,12 @@
           <w:ilvl w:val="3"/>
           <w:numId w:val="1"/>
         </w:numPr>
-        <w:ind w:left="2160" w:hanging="359"/>
-        <w:contextualSpacing w:val="1"/>
-      </w:pPr>
-      <w:r>
-        <w:rPr>
-          <w:rFonts w:cs="Calibri" w:hAnsi="Calibri" w:eastAsia="Calibri" w:ascii="Calibri"/>
+        <w:ind w:left="2160" w:hanging="360"/>
+        <w:contextualSpacing w:val="1"/>
+      </w:pPr>
+      <w:r>
+        <w:rPr>
+          <w:rFonts w:ascii="Calibri" w:cs="Calibri" w:eastAsia="Calibri" w:hAnsi="Calibri"/>
           <w:rtl w:val="0"/>
         </w:rPr>
         <w:t xml:space="preserve">There are applications, then interviews, then recommendations are made, and these recommendations are approved by Senate. You should talk to your constituents about the funding recommendations once they're released</w:t>
@@ -854,12 +854,12 @@
           <w:ilvl w:val="3"/>
           <w:numId w:val="1"/>
         </w:numPr>
-        <w:ind w:left="2160" w:hanging="359"/>
-        <w:contextualSpacing w:val="1"/>
-      </w:pPr>
-      <w:r>
-        <w:rPr>
-          <w:rFonts w:cs="Calibri" w:hAnsi="Calibri" w:eastAsia="Calibri" w:ascii="Calibri"/>
+        <w:ind w:left="2160" w:hanging="360"/>
+        <w:contextualSpacing w:val="1"/>
+      </w:pPr>
+      <w:r>
+        <w:rPr>
+          <w:rFonts w:ascii="Calibri" w:cs="Calibri" w:eastAsia="Calibri" w:hAnsi="Calibri"/>
           <w:rtl w:val="0"/>
         </w:rPr>
         <w:t xml:space="preserve">You can propose changes to recommendations through add &amp; cut rounds. Can use the Senate Amendment pool ($13,171) to add funds, but remember that if the money is not used, the money will be added onto the next cycle- don't feel pressured to spend all of it.</w:t>
@@ -874,12 +874,12 @@
           <w:ilvl w:val="3"/>
           <w:numId w:val="1"/>
         </w:numPr>
-        <w:ind w:left="2160" w:hanging="359"/>
-        <w:contextualSpacing w:val="1"/>
-      </w:pPr>
-      <w:r>
-        <w:rPr>
-          <w:rFonts w:cs="Calibri" w:hAnsi="Calibri" w:eastAsia="Calibri" w:ascii="Calibri"/>
+        <w:ind w:left="2160" w:hanging="360"/>
+        <w:contextualSpacing w:val="1"/>
+      </w:pPr>
+      <w:r>
+        <w:rPr>
+          <w:rFonts w:ascii="Calibri" w:cs="Calibri" w:eastAsia="Calibri" w:hAnsi="Calibri"/>
           <w:rtl w:val="0"/>
         </w:rPr>
         <w:t xml:space="preserve">SAFC is bound by tiers groups give</w:t>
@@ -894,12 +894,12 @@
           <w:ilvl w:val="3"/>
           <w:numId w:val="1"/>
         </w:numPr>
-        <w:ind w:left="2160" w:hanging="359"/>
-        <w:contextualSpacing w:val="1"/>
-      </w:pPr>
-      <w:r>
-        <w:rPr>
-          <w:rFonts w:cs="Calibri" w:hAnsi="Calibri" w:eastAsia="Calibri" w:ascii="Calibri"/>
+        <w:ind w:left="2160" w:hanging="360"/>
+        <w:contextualSpacing w:val="1"/>
+      </w:pPr>
+      <w:r>
+        <w:rPr>
+          <w:rFonts w:ascii="Calibri" w:cs="Calibri" w:eastAsia="Calibri" w:hAnsi="Calibri"/>
           <w:rtl w:val="0"/>
         </w:rPr>
         <w:t xml:space="preserve">If event has not happened, will not fund until SAFC can review it</w:t>
@@ -914,12 +914,12 @@
           <w:ilvl w:val="3"/>
           <w:numId w:val="1"/>
         </w:numPr>
-        <w:ind w:left="2160" w:hanging="359"/>
-        <w:contextualSpacing w:val="1"/>
-      </w:pPr>
-      <w:r>
-        <w:rPr>
-          <w:rFonts w:cs="Calibri" w:hAnsi="Calibri" w:eastAsia="Calibri" w:ascii="Calibri"/>
+        <w:ind w:left="2160" w:hanging="360"/>
+        <w:contextualSpacing w:val="1"/>
+      </w:pPr>
+      <w:r>
+        <w:rPr>
+          <w:rFonts w:ascii="Calibri" w:cs="Calibri" w:eastAsia="Calibri" w:hAnsi="Calibri"/>
           <w:rtl w:val="0"/>
         </w:rPr>
         <w:t xml:space="preserve">Capital improvements not vital to programming funded in supplemental funding cycle</w:t>
@@ -934,12 +934,12 @@
           <w:ilvl w:val="3"/>
           <w:numId w:val="1"/>
         </w:numPr>
-        <w:ind w:left="2160" w:hanging="359"/>
-        <w:contextualSpacing w:val="1"/>
-      </w:pPr>
-      <w:r>
-        <w:rPr>
-          <w:rFonts w:cs="Calibri" w:hAnsi="Calibri" w:eastAsia="Calibri" w:ascii="Calibri"/>
+        <w:ind w:left="2160" w:hanging="360"/>
+        <w:contextualSpacing w:val="1"/>
+      </w:pPr>
+      <w:r>
+        <w:rPr>
+          <w:rFonts w:ascii="Calibri" w:cs="Calibri" w:eastAsia="Calibri" w:hAnsi="Calibri"/>
           <w:rtl w:val="0"/>
         </w:rPr>
         <w:t xml:space="preserve">SAFC does not fund new events or food.</w:t>
@@ -954,12 +954,12 @@
           <w:ilvl w:val="3"/>
           <w:numId w:val="1"/>
         </w:numPr>
-        <w:ind w:left="2160" w:hanging="359"/>
-        <w:contextualSpacing w:val="1"/>
-      </w:pPr>
-      <w:r>
-        <w:rPr>
-          <w:rFonts w:cs="Calibri" w:hAnsi="Calibri" w:eastAsia="Calibri" w:ascii="Calibri"/>
+        <w:ind w:left="2160" w:hanging="360"/>
+        <w:contextualSpacing w:val="1"/>
+      </w:pPr>
+      <w:r>
+        <w:rPr>
+          <w:rFonts w:ascii="Calibri" w:cs="Calibri" w:eastAsia="Calibri" w:hAnsi="Calibri"/>
           <w:rtl w:val="0"/>
         </w:rPr>
         <w:t xml:space="preserve">Questions?</w:t>
@@ -974,12 +974,12 @@
           <w:ilvl w:val="2"/>
           <w:numId w:val="1"/>
         </w:numPr>
-        <w:ind w:left="1440" w:hanging="359"/>
-        <w:contextualSpacing w:val="1"/>
-      </w:pPr>
-      <w:r>
-        <w:rPr>
-          <w:rFonts w:cs="Calibri" w:hAnsi="Calibri" w:eastAsia="Calibri" w:ascii="Calibri"/>
+        <w:ind w:left="1440" w:hanging="360"/>
+        <w:contextualSpacing w:val="1"/>
+      </w:pPr>
+      <w:r>
+        <w:rPr>
+          <w:rFonts w:ascii="Calibri" w:cs="Calibri" w:eastAsia="Calibri" w:hAnsi="Calibri"/>
           <w:rtl w:val="0"/>
         </w:rPr>
         <w:t xml:space="preserve">Girish: Mock Funding Session with Lauren!</w:t>
@@ -994,12 +994,12 @@
           <w:ilvl w:val="3"/>
           <w:numId w:val="1"/>
         </w:numPr>
-        <w:ind w:left="2160" w:hanging="359"/>
-        <w:contextualSpacing w:val="1"/>
-      </w:pPr>
-      <w:r>
-        <w:rPr>
-          <w:rFonts w:cs="Calibri" w:hAnsi="Calibri" w:eastAsia="Calibri" w:ascii="Calibri"/>
+        <w:ind w:left="2160" w:hanging="360"/>
+        <w:contextualSpacing w:val="1"/>
+      </w:pPr>
+      <w:r>
+        <w:rPr>
+          <w:rFonts w:ascii="Calibri" w:cs="Calibri" w:eastAsia="Calibri" w:hAnsi="Calibri"/>
           <w:rtl w:val="0"/>
         </w:rPr>
         <w:t xml:space="preserve">We're going to start with an Add round, where you'd be able to motion to add funds-</w:t>
@@ -1014,12 +1014,12 @@
           <w:ilvl w:val="3"/>
           <w:numId w:val="1"/>
         </w:numPr>
-        <w:ind w:left="2160" w:hanging="359"/>
-        <w:contextualSpacing w:val="1"/>
-      </w:pPr>
-      <w:r>
-        <w:rPr>
-          <w:rFonts w:cs="Calibri" w:hAnsi="Calibri" w:eastAsia="Calibri" w:ascii="Calibri"/>
+        <w:ind w:left="2160" w:hanging="360"/>
+        <w:contextualSpacing w:val="1"/>
+      </w:pPr>
+      <w:r>
+        <w:rPr>
+          <w:rFonts w:ascii="Calibri" w:cs="Calibri" w:eastAsia="Calibri" w:hAnsi="Calibri"/>
           <w:rtl w:val="0"/>
         </w:rPr>
         <w:t xml:space="preserve">ADD ROUND</w:t>
@@ -1034,12 +1034,12 @@
           <w:ilvl w:val="4"/>
           <w:numId w:val="1"/>
         </w:numPr>
-        <w:ind w:left="2880" w:hanging="359"/>
-        <w:contextualSpacing w:val="1"/>
-      </w:pPr>
-      <w:r>
-        <w:rPr>
-          <w:rFonts w:cs="Calibri" w:hAnsi="Calibri" w:eastAsia="Calibri" w:ascii="Calibri"/>
+        <w:ind w:left="2880" w:hanging="360"/>
+        <w:contextualSpacing w:val="1"/>
+      </w:pPr>
+      <w:r>
+        <w:rPr>
+          <w:rFonts w:ascii="Calibri" w:cs="Calibri" w:eastAsia="Calibri" w:hAnsi="Calibri"/>
           <w:rtl w:val="0"/>
         </w:rPr>
         <w:t xml:space="preserve">Lauren: motion to add funds to the T Swift dance party- want to fund it at a 30% increase, which is some amount that is reflective of a 30% increase… it's currently at 6%</w:t>
@@ -1054,12 +1054,12 @@
           <w:ilvl w:val="5"/>
           <w:numId w:val="1"/>
         </w:numPr>
-        <w:ind w:left="3600" w:hanging="359"/>
-        <w:contextualSpacing w:val="1"/>
-      </w:pPr>
-      <w:r>
-        <w:rPr>
-          <w:rFonts w:cs="Calibri" w:hAnsi="Calibri" w:eastAsia="Calibri" w:ascii="Calibri"/>
+        <w:ind w:left="3600" w:hanging="360"/>
+        <w:contextualSpacing w:val="1"/>
+      </w:pPr>
+      <w:r>
+        <w:rPr>
+          <w:rFonts w:ascii="Calibri" w:cs="Calibri" w:eastAsia="Calibri" w:hAnsi="Calibri"/>
           <w:rtl w:val="0"/>
         </w:rPr>
         <w:t xml:space="preserve">Lauren: we all love T Swift- great, wholesome music, and I know people feel the same way. There were 5, kidding, 100, no 150 people who came to our last event, and attendance this time will blow my mind- because there will be so many people who want to dance.</w:t>
@@ -1074,12 +1074,12 @@
           <w:ilvl w:val="5"/>
           <w:numId w:val="1"/>
         </w:numPr>
-        <w:ind w:left="3600" w:hanging="359"/>
-        <w:contextualSpacing w:val="1"/>
-      </w:pPr>
-      <w:r>
-        <w:rPr>
-          <w:rFonts w:cs="Calibri" w:hAnsi="Calibri" w:eastAsia="Calibri" w:ascii="Calibri"/>
+        <w:ind w:left="3600" w:hanging="360"/>
+        <w:contextualSpacing w:val="1"/>
+      </w:pPr>
+      <w:r>
+        <w:rPr>
+          <w:rFonts w:ascii="Calibri" w:cs="Calibri" w:eastAsia="Calibri" w:hAnsi="Calibri"/>
           <w:rtl w:val="0"/>
         </w:rPr>
         <w:t xml:space="preserve">SAFC Opinion (Tori): The T Swift Dance Party didn't... [moustache issues] while we realize attendance increased, the pool increased by 4% and we already gave a 6% increase and need to fund other groups, so can't fund that much.</w:t>
@@ -1094,12 +1094,12 @@
           <w:ilvl w:val="5"/>
           <w:numId w:val="1"/>
         </w:numPr>
-        <w:ind w:left="3600" w:hanging="359"/>
-        <w:contextualSpacing w:val="1"/>
-      </w:pPr>
-      <w:r>
-        <w:rPr>
-          <w:rFonts w:cs="Calibri" w:hAnsi="Calibri" w:eastAsia="Calibri" w:ascii="Calibri"/>
+        <w:ind w:left="3600" w:hanging="360"/>
+        <w:contextualSpacing w:val="1"/>
+      </w:pPr>
+      <w:r>
+        <w:rPr>
+          <w:rFonts w:ascii="Calibri" w:cs="Calibri" w:eastAsia="Calibri" w:hAnsi="Calibri"/>
           <w:rtl w:val="0"/>
         </w:rPr>
         <w:t xml:space="preserve">Ani: Any questions?</w:t>
@@ -1114,12 +1114,12 @@
           <w:ilvl w:val="5"/>
           <w:numId w:val="1"/>
         </w:numPr>
-        <w:ind w:left="3600" w:hanging="359"/>
-        <w:contextualSpacing w:val="1"/>
-      </w:pPr>
-      <w:r>
-        <w:rPr>
-          <w:rFonts w:cs="Calibri" w:hAnsi="Calibri" w:eastAsia="Calibri" w:ascii="Calibri"/>
+        <w:ind w:left="3600" w:hanging="360"/>
+        <w:contextualSpacing w:val="1"/>
+      </w:pPr>
+      <w:r>
+        <w:rPr>
+          <w:rFonts w:ascii="Calibri" w:cs="Calibri" w:eastAsia="Calibri" w:hAnsi="Calibri"/>
           <w:rtl w:val="0"/>
         </w:rPr>
         <w:t xml:space="preserve">Girish: We have to be conservative based on the size of the pool</w:t>
@@ -1134,12 +1134,12 @@
           <w:ilvl w:val="4"/>
           <w:numId w:val="1"/>
         </w:numPr>
-        <w:ind w:left="2880" w:hanging="359"/>
-        <w:contextualSpacing w:val="1"/>
-      </w:pPr>
-      <w:r>
-        <w:rPr>
-          <w:rFonts w:cs="Calibri" w:hAnsi="Calibri" w:eastAsia="Calibri" w:ascii="Calibri"/>
+        <w:ind w:left="2880" w:hanging="360"/>
+        <w:contextualSpacing w:val="1"/>
+      </w:pPr>
+      <w:r>
+        <w:rPr>
+          <w:rFonts w:ascii="Calibri" w:cs="Calibri" w:eastAsia="Calibri" w:hAnsi="Calibri"/>
           <w:rtl w:val="0"/>
         </w:rPr>
         <w:t xml:space="preserve">Ani: Other motions?</w:t>
@@ -1154,12 +1154,12 @@
           <w:ilvl w:val="5"/>
           <w:numId w:val="1"/>
         </w:numPr>
-        <w:ind w:left="3600" w:hanging="359"/>
-        <w:contextualSpacing w:val="1"/>
-      </w:pPr>
-      <w:r>
-        <w:rPr>
-          <w:rFonts w:cs="Calibri" w:hAnsi="Calibri" w:eastAsia="Calibri" w:ascii="Calibri"/>
+        <w:ind w:left="3600" w:hanging="360"/>
+        <w:contextualSpacing w:val="1"/>
+      </w:pPr>
+      <w:r>
+        <w:rPr>
+          <w:rFonts w:ascii="Calibri" w:cs="Calibri" w:eastAsia="Calibri" w:hAnsi="Calibri"/>
           <w:rtl w:val="0"/>
         </w:rPr>
         <w:t xml:space="preserve">Lauren: More money for our winter speaker- what happened last year is we brought people to campus to analyze T Swift's lyrics. It was successful, so we want it funded in full and we were close to discovering T Swift's last boyfriend she's never ever everrr getting back together with</w:t>
@@ -1174,12 +1174,12 @@
           <w:ilvl w:val="5"/>
           <w:numId w:val="1"/>
         </w:numPr>
-        <w:ind w:left="3600" w:hanging="359"/>
-        <w:contextualSpacing w:val="1"/>
-      </w:pPr>
-      <w:r>
-        <w:rPr>
-          <w:rFonts w:cs="Calibri" w:hAnsi="Calibri" w:eastAsia="Calibri" w:ascii="Calibri"/>
+        <w:ind w:left="3600" w:hanging="360"/>
+        <w:contextualSpacing w:val="1"/>
+      </w:pPr>
+      <w:r>
+        <w:rPr>
+          <w:rFonts w:ascii="Calibri" w:cs="Calibri" w:eastAsia="Calibri" w:hAnsi="Calibri"/>
           <w:rtl w:val="0"/>
         </w:rPr>
         <w:t xml:space="preserve">Ani: want to add anything else?</w:t>
@@ -1194,12 +1194,12 @@
           <w:ilvl w:val="5"/>
           <w:numId w:val="1"/>
         </w:numPr>
-        <w:ind w:left="3600" w:hanging="359"/>
-        <w:contextualSpacing w:val="1"/>
-      </w:pPr>
-      <w:r>
-        <w:rPr>
-          <w:rFonts w:cs="Calibri" w:hAnsi="Calibri" w:eastAsia="Calibri" w:ascii="Calibri"/>
+        <w:ind w:left="3600" w:hanging="360"/>
+        <w:contextualSpacing w:val="1"/>
+      </w:pPr>
+      <w:r>
+        <w:rPr>
+          <w:rFonts w:ascii="Calibri" w:cs="Calibri" w:eastAsia="Calibri" w:hAnsi="Calibri"/>
           <w:rtl w:val="0"/>
         </w:rPr>
         <w:t xml:space="preserve">Lauren: No. We think the last boyfriend was John Mayer. SAFC should come to the event and we did it without their money, so it'll be awesome.</w:t>
@@ -1214,12 +1214,12 @@
           <w:ilvl w:val="6"/>
           <w:numId w:val="1"/>
         </w:numPr>
-        <w:ind w:left="4320" w:hanging="359"/>
-        <w:contextualSpacing w:val="1"/>
-      </w:pPr>
-      <w:r>
-        <w:rPr>
-          <w:rFonts w:cs="Calibri" w:hAnsi="Calibri" w:eastAsia="Calibri" w:ascii="Calibri"/>
+        <w:ind w:left="4320" w:hanging="360"/>
+        <w:contextualSpacing w:val="1"/>
+      </w:pPr>
+      <w:r>
+        <w:rPr>
+          <w:rFonts w:ascii="Calibri" w:cs="Calibri" w:eastAsia="Calibri" w:hAnsi="Calibri"/>
           <w:rtl w:val="0"/>
         </w:rPr>
         <w:t xml:space="preserve">Tori: we typically don't fund new events, but we funded publicity and other event costs because we want to see the event happen consistently and maybe give funds in the future</w:t>
@@ -1234,12 +1234,12 @@
           <w:ilvl w:val="6"/>
           <w:numId w:val="1"/>
         </w:numPr>
-        <w:ind w:left="4320" w:hanging="359"/>
-        <w:contextualSpacing w:val="1"/>
-      </w:pPr>
-      <w:r>
-        <w:rPr>
-          <w:rFonts w:cs="Calibri" w:hAnsi="Calibri" w:eastAsia="Calibri" w:ascii="Calibri"/>
+        <w:ind w:left="4320" w:hanging="360"/>
+        <w:contextualSpacing w:val="1"/>
+      </w:pPr>
+      <w:r>
+        <w:rPr>
+          <w:rFonts w:ascii="Calibri" w:cs="Calibri" w:eastAsia="Calibri" w:hAnsi="Calibri"/>
           <w:rtl w:val="0"/>
         </w:rPr>
         <w:t xml:space="preserve">Girish: didn't show consistent funding</w:t>
@@ -1254,12 +1254,12 @@
           <w:ilvl w:val="4"/>
           <w:numId w:val="1"/>
         </w:numPr>
-        <w:ind w:left="2880" w:hanging="359"/>
-        <w:contextualSpacing w:val="1"/>
-      </w:pPr>
-      <w:r>
-        <w:rPr>
-          <w:rFonts w:cs="Calibri" w:hAnsi="Calibri" w:eastAsia="Calibri" w:ascii="Calibri"/>
+        <w:ind w:left="2880" w:hanging="360"/>
+        <w:contextualSpacing w:val="1"/>
+      </w:pPr>
+      <w:r>
+        <w:rPr>
+          <w:rFonts w:ascii="Calibri" w:cs="Calibri" w:eastAsia="Calibri" w:hAnsi="Calibri"/>
           <w:rtl w:val="0"/>
         </w:rPr>
         <w:t xml:space="preserve">Ani: Questions? Motions to add?</w:t>
@@ -1274,12 +1274,12 @@
           <w:ilvl w:val="5"/>
           <w:numId w:val="1"/>
         </w:numPr>
-        <w:ind w:left="3600" w:hanging="359"/>
-        <w:contextualSpacing w:val="1"/>
-      </w:pPr>
-      <w:r>
-        <w:rPr>
-          <w:rFonts w:cs="Calibri" w:hAnsi="Calibri" w:eastAsia="Calibri" w:ascii="Calibri"/>
+        <w:ind w:left="3600" w:hanging="360"/>
+        <w:contextualSpacing w:val="1"/>
+      </w:pPr>
+      <w:r>
+        <w:rPr>
+          <w:rFonts w:ascii="Calibri" w:cs="Calibri" w:eastAsia="Calibri" w:hAnsi="Calibri"/>
           <w:rtl w:val="0"/>
         </w:rPr>
         <w:t xml:space="preserve">Lauren: want to fund exec trip to concert in full</w:t>
@@ -1294,12 +1294,12 @@
           <w:ilvl w:val="5"/>
           <w:numId w:val="1"/>
         </w:numPr>
-        <w:ind w:left="3600" w:hanging="359"/>
-        <w:contextualSpacing w:val="1"/>
-      </w:pPr>
-      <w:r>
-        <w:rPr>
-          <w:rFonts w:cs="Calibri" w:hAnsi="Calibri" w:eastAsia="Calibri" w:ascii="Calibri"/>
+        <w:ind w:left="3600" w:hanging="360"/>
+        <w:contextualSpacing w:val="1"/>
+      </w:pPr>
+      <w:r>
+        <w:rPr>
+          <w:rFonts w:ascii="Calibri" w:cs="Calibri" w:eastAsia="Calibri" w:hAnsi="Calibri"/>
           <w:rtl w:val="0"/>
         </w:rPr>
         <w:t xml:space="preserve">Lauren: want to bring exec, emailed T Swift telling her we'd be coming, will be expecting us- very important for our group. Might get stuff from the concert and it'll help us put on awesome programming later</w:t>
@@ -1314,12 +1314,12 @@
           <w:ilvl w:val="6"/>
           <w:numId w:val="1"/>
         </w:numPr>
-        <w:ind w:left="4320" w:hanging="359"/>
-        <w:contextualSpacing w:val="1"/>
-      </w:pPr>
-      <w:r>
-        <w:rPr>
-          <w:rFonts w:cs="Calibri" w:hAnsi="Calibri" w:eastAsia="Calibri" w:ascii="Calibri"/>
+        <w:ind w:left="4320" w:hanging="360"/>
+        <w:contextualSpacing w:val="1"/>
+      </w:pPr>
+      <w:r>
+        <w:rPr>
+          <w:rFonts w:ascii="Calibri" w:cs="Calibri" w:eastAsia="Calibri" w:hAnsi="Calibri"/>
           <w:rtl w:val="0"/>
         </w:rPr>
         <w:t xml:space="preserve">Tori: we fund programming, not groups- we want all of the programs we fund to be open to all students. This event is not open.</w:t>
@@ -1334,12 +1334,12 @@
           <w:ilvl w:val="6"/>
           <w:numId w:val="1"/>
         </w:numPr>
-        <w:ind w:left="4320" w:hanging="359"/>
-        <w:contextualSpacing w:val="1"/>
-      </w:pPr>
-      <w:r>
-        <w:rPr>
-          <w:rFonts w:cs="Calibri" w:hAnsi="Calibri" w:eastAsia="Calibri" w:ascii="Calibri"/>
+        <w:ind w:left="4320" w:hanging="360"/>
+        <w:contextualSpacing w:val="1"/>
+      </w:pPr>
+      <w:r>
+        <w:rPr>
+          <w:rFonts w:ascii="Calibri" w:cs="Calibri" w:eastAsia="Calibri" w:hAnsi="Calibri"/>
           <w:rtl w:val="0"/>
         </w:rPr>
         <w:t xml:space="preserve">Girish: don't look at what a student group needs, just what they program. It's to benefit all the student swho put money into the pool</w:t>
@@ -1354,12 +1354,12 @@
           <w:ilvl w:val="6"/>
           <w:numId w:val="1"/>
         </w:numPr>
-        <w:ind w:left="4320" w:hanging="359"/>
-        <w:contextualSpacing w:val="1"/>
-      </w:pPr>
-      <w:r>
-        <w:rPr>
-          <w:rFonts w:cs="Calibri" w:hAnsi="Calibri" w:eastAsia="Calibri" w:ascii="Calibri"/>
+        <w:ind w:left="4320" w:hanging="360"/>
+        <w:contextualSpacing w:val="1"/>
+      </w:pPr>
+      <w:r>
+        <w:rPr>
+          <w:rFonts w:ascii="Calibri" w:cs="Calibri" w:eastAsia="Calibri" w:hAnsi="Calibri"/>
           <w:rtl w:val="0"/>
         </w:rPr>
         <w:t xml:space="preserve">Lauren: groups that are ASG recognized and accept funding for an event need to make sure the event is open to all of campus.</w:t>
@@ -1374,12 +1374,12 @@
           <w:ilvl w:val="6"/>
           <w:numId w:val="1"/>
         </w:numPr>
-        <w:ind w:left="4320" w:hanging="359"/>
-        <w:contextualSpacing w:val="1"/>
-      </w:pPr>
-      <w:r>
-        <w:rPr>
-          <w:rFonts w:cs="Calibri" w:hAnsi="Calibri" w:eastAsia="Calibri" w:ascii="Calibri"/>
+        <w:ind w:left="4320" w:hanging="360"/>
+        <w:contextualSpacing w:val="1"/>
+      </w:pPr>
+      <w:r>
+        <w:rPr>
+          <w:rFonts w:ascii="Calibri" w:cs="Calibri" w:eastAsia="Calibri" w:hAnsi="Calibri"/>
           <w:rtl w:val="0"/>
         </w:rPr>
         <w:t xml:space="preserve">Question: how does that work with equipment?</w:t>
@@ -1394,12 +1394,12 @@
           <w:ilvl w:val="7"/>
           <w:numId w:val="1"/>
         </w:numPr>
-        <w:ind w:left="5040" w:hanging="359"/>
-        <w:contextualSpacing w:val="1"/>
-      </w:pPr>
-      <w:r>
-        <w:rPr>
-          <w:rFonts w:cs="Calibri" w:hAnsi="Calibri" w:eastAsia="Calibri" w:ascii="Calibri"/>
+        <w:ind w:left="5040" w:hanging="360"/>
+        <w:contextualSpacing w:val="1"/>
+      </w:pPr>
+      <w:r>
+        <w:rPr>
+          <w:rFonts w:ascii="Calibri" w:cs="Calibri" w:eastAsia="Calibri" w:hAnsi="Calibri"/>
           <w:rtl w:val="0"/>
         </w:rPr>
         <w:t xml:space="preserve">Girish: happens in the supplementary funding cycle- capital improvements are covered then unless it's vital to programming happening before then.</w:t>
@@ -1414,12 +1414,12 @@
           <w:ilvl w:val="7"/>
           <w:numId w:val="1"/>
         </w:numPr>
-        <w:ind w:left="5040" w:hanging="359"/>
-        <w:contextualSpacing w:val="1"/>
-      </w:pPr>
-      <w:r>
-        <w:rPr>
-          <w:rFonts w:cs="Calibri" w:hAnsi="Calibri" w:eastAsia="Calibri" w:ascii="Calibri"/>
+        <w:ind w:left="5040" w:hanging="360"/>
+        <w:contextualSpacing w:val="1"/>
+      </w:pPr>
+      <w:r>
+        <w:rPr>
+          <w:rFonts w:ascii="Calibri" w:cs="Calibri" w:eastAsia="Calibri" w:hAnsi="Calibri"/>
           <w:rtl w:val="0"/>
         </w:rPr>
         <w:t xml:space="preserve">Girish: You have a right to change any of this if you don't agree with it</w:t>
@@ -1434,12 +1434,12 @@
           <w:ilvl w:val="7"/>
           <w:numId w:val="1"/>
         </w:numPr>
-        <w:ind w:left="5040" w:hanging="359"/>
-        <w:contextualSpacing w:val="1"/>
-      </w:pPr>
-      <w:r>
-        <w:rPr>
-          <w:rFonts w:cs="Calibri" w:hAnsi="Calibri" w:eastAsia="Calibri" w:ascii="Calibri"/>
+        <w:ind w:left="5040" w:hanging="360"/>
+        <w:contextualSpacing w:val="1"/>
+      </w:pPr>
+      <w:r>
+        <w:rPr>
+          <w:rFonts w:ascii="Calibri" w:cs="Calibri" w:eastAsia="Calibri" w:hAnsi="Calibri"/>
           <w:rtl w:val="0"/>
         </w:rPr>
         <w:t xml:space="preserve">Lauren: A lot of people are confused about funding, you need to be the voice to explain to constituents how funding works.</w:t>
@@ -1454,12 +1454,12 @@
           <w:ilvl w:val="3"/>
           <w:numId w:val="1"/>
         </w:numPr>
-        <w:ind w:left="2160" w:hanging="359"/>
-        <w:contextualSpacing w:val="1"/>
-      </w:pPr>
-      <w:r>
-        <w:rPr>
-          <w:rFonts w:cs="Calibri" w:hAnsi="Calibri" w:eastAsia="Calibri" w:ascii="Calibri"/>
+        <w:ind w:left="2160" w:hanging="360"/>
+        <w:contextualSpacing w:val="1"/>
+      </w:pPr>
+      <w:r>
+        <w:rPr>
+          <w:rFonts w:ascii="Calibri" w:cs="Calibri" w:eastAsia="Calibri" w:hAnsi="Calibri"/>
           <w:rtl w:val="0"/>
         </w:rPr>
         <w:t xml:space="preserve">Girish: recommendations will be out next Wednesday- look out for it.</w:t>
@@ -1488,12 +1488,12 @@
           <w:ilvl w:val="1"/>
           <w:numId w:val="1"/>
         </w:numPr>
-        <w:ind w:left="720" w:hanging="359"/>
-        <w:contextualSpacing w:val="1"/>
-      </w:pPr>
-      <w:r>
-        <w:rPr>
-          <w:rFonts w:cs="Calibri" w:hAnsi="Calibri" w:eastAsia="Calibri" w:ascii="Calibri"/>
+        <w:ind w:left="720" w:hanging="360"/>
+        <w:contextualSpacing w:val="1"/>
+      </w:pPr>
+      <w:r>
+        <w:rPr>
+          <w:rFonts w:ascii="Calibri" w:cs="Calibri" w:eastAsia="Calibri" w:hAnsi="Calibri"/>
           <w:b w:val="1"/>
           <w:rtl w:val="0"/>
         </w:rPr>
@@ -1509,12 +1509,12 @@
           <w:ilvl w:val="2"/>
           <w:numId w:val="1"/>
         </w:numPr>
-        <w:ind w:left="1440" w:hanging="359"/>
-        <w:contextualSpacing w:val="1"/>
-      </w:pPr>
-      <w:r>
-        <w:rPr>
-          <w:rFonts w:cs="Calibri" w:hAnsi="Calibri" w:eastAsia="Calibri" w:ascii="Calibri"/>
+        <w:ind w:left="1440" w:hanging="360"/>
+        <w:contextualSpacing w:val="1"/>
+      </w:pPr>
+      <w:r>
+        <w:rPr>
+          <w:rFonts w:ascii="Calibri" w:cs="Calibri" w:eastAsia="Calibri" w:hAnsi="Calibri"/>
           <w:rtl w:val="0"/>
         </w:rPr>
         <w:t xml:space="preserve">Alex: Been talking about things Student Life can do to increase legitimacy- looked at the code and figured out that Student Life can appoint executive officers. Want to appoint Jane Gilmore for director of Campus Safety because she led the light-walk which was very successful and something that she'll be working on in the future. The title will give her a little bit of extra push &amp; authority</w:t>
@@ -1529,12 +1529,12 @@
           <w:ilvl w:val="2"/>
           <w:numId w:val="1"/>
         </w:numPr>
-        <w:ind w:left="1440" w:hanging="359"/>
-        <w:contextualSpacing w:val="1"/>
-      </w:pPr>
-      <w:r>
-        <w:rPr>
-          <w:rFonts w:cs="Calibri" w:hAnsi="Calibri" w:eastAsia="Calibri" w:ascii="Calibri"/>
+        <w:ind w:left="1440" w:hanging="360"/>
+        <w:contextualSpacing w:val="1"/>
+      </w:pPr>
+      <w:r>
+        <w:rPr>
+          <w:rFonts w:ascii="Calibri" w:cs="Calibri" w:eastAsia="Calibri" w:hAnsi="Calibri"/>
           <w:rtl w:val="0"/>
         </w:rPr>
         <w:t xml:space="preserve">Ani: Exec members can with 2/3 of senate vote appoint executive officers- can give larger sense of legitimacy.</w:t>
@@ -1549,12 +1549,12 @@
           <w:ilvl w:val="2"/>
           <w:numId w:val="1"/>
         </w:numPr>
-        <w:ind w:left="1440" w:hanging="359"/>
-        <w:contextualSpacing w:val="1"/>
-      </w:pPr>
-      <w:r>
-        <w:rPr>
-          <w:rFonts w:cs="Calibri" w:hAnsi="Calibri" w:eastAsia="Calibri" w:ascii="Calibri"/>
+        <w:ind w:left="1440" w:hanging="360"/>
+        <w:contextualSpacing w:val="1"/>
+      </w:pPr>
+      <w:r>
+        <w:rPr>
+          <w:rFonts w:ascii="Calibri" w:cs="Calibri" w:eastAsia="Calibri" w:hAnsi="Calibri"/>
           <w:rtl w:val="0"/>
         </w:rPr>
         <w:t xml:space="preserve">Ani: Questions?</w:t>
@@ -1569,12 +1569,12 @@
           <w:ilvl w:val="3"/>
           <w:numId w:val="1"/>
         </w:numPr>
-        <w:ind w:left="2160" w:hanging="359"/>
-        <w:contextualSpacing w:val="1"/>
-      </w:pPr>
-      <w:r>
-        <w:rPr>
-          <w:rFonts w:cs="Calibri" w:hAnsi="Calibri" w:eastAsia="Calibri" w:ascii="Calibri"/>
+        <w:ind w:left="2160" w:hanging="360"/>
+        <w:contextualSpacing w:val="1"/>
+      </w:pPr>
+      <w:r>
+        <w:rPr>
+          <w:rFonts w:ascii="Calibri" w:cs="Calibri" w:eastAsia="Calibri" w:hAnsi="Calibri"/>
           <w:rtl w:val="0"/>
         </w:rPr>
         <w:t xml:space="preserve">Noah: New subcommittee out of this?</w:t>
@@ -1589,12 +1589,12 @@
           <w:ilvl w:val="4"/>
           <w:numId w:val="1"/>
         </w:numPr>
-        <w:ind w:left="2880" w:hanging="359"/>
-        <w:contextualSpacing w:val="1"/>
-      </w:pPr>
-      <w:r>
-        <w:rPr>
-          <w:rFonts w:cs="Calibri" w:hAnsi="Calibri" w:eastAsia="Calibri" w:ascii="Calibri"/>
+        <w:ind w:left="2880" w:hanging="360"/>
+        <w:contextualSpacing w:val="1"/>
+      </w:pPr>
+      <w:r>
+        <w:rPr>
+          <w:rFonts w:ascii="Calibri" w:cs="Calibri" w:eastAsia="Calibri" w:hAnsi="Calibri"/>
           <w:rtl w:val="0"/>
         </w:rPr>
         <w:t xml:space="preserve">Alex: No- just gives Jane a title with more authority</w:t>
@@ -1609,12 +1609,12 @@
           <w:ilvl w:val="2"/>
           <w:numId w:val="1"/>
         </w:numPr>
-        <w:ind w:left="1440" w:hanging="359"/>
-        <w:contextualSpacing w:val="1"/>
-      </w:pPr>
-      <w:r>
-        <w:rPr>
-          <w:rFonts w:cs="Calibri" w:hAnsi="Calibri" w:eastAsia="Calibri" w:ascii="Calibri"/>
+        <w:ind w:left="1440" w:hanging="360"/>
+        <w:contextualSpacing w:val="1"/>
+      </w:pPr>
+      <w:r>
+        <w:rPr>
+          <w:rFonts w:ascii="Calibri" w:cs="Calibri" w:eastAsia="Calibri" w:hAnsi="Calibri"/>
           <w:rtl w:val="0"/>
         </w:rPr>
         <w:t xml:space="preserve">Ani: If no further questions, we'll move into a confirmation speech</w:t>
@@ -1629,12 +1629,12 @@
           <w:ilvl w:val="3"/>
           <w:numId w:val="1"/>
         </w:numPr>
-        <w:ind w:left="2160" w:hanging="359"/>
-        <w:contextualSpacing w:val="1"/>
-      </w:pPr>
-      <w:r>
-        <w:rPr>
-          <w:rFonts w:cs="Calibri" w:hAnsi="Calibri" w:eastAsia="Calibri" w:ascii="Calibri"/>
+        <w:ind w:left="2160" w:hanging="360"/>
+        <w:contextualSpacing w:val="1"/>
+      </w:pPr>
+      <w:r>
+        <w:rPr>
+          <w:rFonts w:ascii="Calibri" w:cs="Calibri" w:eastAsia="Calibri" w:hAnsi="Calibri"/>
           <w:rtl w:val="0"/>
         </w:rPr>
         <w:t xml:space="preserve">Jane: I'm a junior in Weinberg on student groups caucus and on student life- should be finished with light-walk reports next week and will be working on blue-light changes- been working with administration on other safety issues</w:t>
@@ -1649,12 +1649,12 @@
           <w:ilvl w:val="2"/>
           <w:numId w:val="1"/>
         </w:numPr>
-        <w:ind w:left="1440" w:hanging="359"/>
-        <w:contextualSpacing w:val="1"/>
-      </w:pPr>
-      <w:r>
-        <w:rPr>
-          <w:rFonts w:cs="Calibri" w:hAnsi="Calibri" w:eastAsia="Calibri" w:ascii="Calibri"/>
+        <w:ind w:left="1440" w:hanging="360"/>
+        <w:contextualSpacing w:val="1"/>
+      </w:pPr>
+      <w:r>
+        <w:rPr>
+          <w:rFonts w:ascii="Calibri" w:cs="Calibri" w:eastAsia="Calibri" w:hAnsi="Calibri"/>
           <w:rtl w:val="0"/>
         </w:rPr>
         <w:t xml:space="preserve">Ani: Questions?</w:t>
@@ -1669,12 +1669,12 @@
           <w:ilvl w:val="3"/>
           <w:numId w:val="1"/>
         </w:numPr>
-        <w:ind w:left="2160" w:hanging="359"/>
-        <w:contextualSpacing w:val="1"/>
-      </w:pPr>
-      <w:r>
-        <w:rPr>
-          <w:rFonts w:cs="Calibri" w:hAnsi="Calibri" w:eastAsia="Calibri" w:ascii="Calibri"/>
+        <w:ind w:left="2160" w:hanging="360"/>
+        <w:contextualSpacing w:val="1"/>
+      </w:pPr>
+      <w:r>
+        <w:rPr>
+          <w:rFonts w:ascii="Calibri" w:cs="Calibri" w:eastAsia="Calibri" w:hAnsi="Calibri"/>
           <w:rtl w:val="0"/>
         </w:rPr>
         <w:t xml:space="preserve">Ian: How long do you see this position lasting?</w:t>
@@ -1689,12 +1689,12 @@
           <w:ilvl w:val="4"/>
           <w:numId w:val="1"/>
         </w:numPr>
-        <w:ind w:left="2880" w:hanging="359"/>
-        <w:contextualSpacing w:val="1"/>
-      </w:pPr>
-      <w:r>
-        <w:rPr>
-          <w:rFonts w:cs="Calibri" w:hAnsi="Calibri" w:eastAsia="Calibri" w:ascii="Calibri"/>
+        <w:ind w:left="2880" w:hanging="360"/>
+        <w:contextualSpacing w:val="1"/>
+      </w:pPr>
+      <w:r>
+        <w:rPr>
+          <w:rFonts w:ascii="Calibri" w:cs="Calibri" w:eastAsia="Calibri" w:hAnsi="Calibri"/>
           <w:rtl w:val="0"/>
         </w:rPr>
         <w:t xml:space="preserve">Alex: As long as Jane's on the committee</w:t>
@@ -1709,12 +1709,12 @@
           <w:ilvl w:val="3"/>
           <w:numId w:val="1"/>
         </w:numPr>
-        <w:ind w:left="2160" w:hanging="359"/>
-        <w:contextualSpacing w:val="1"/>
-      </w:pPr>
-      <w:r>
-        <w:rPr>
-          <w:rFonts w:cs="Calibri" w:hAnsi="Calibri" w:eastAsia="Calibri" w:ascii="Calibri"/>
+        <w:ind w:left="2160" w:hanging="360"/>
+        <w:contextualSpacing w:val="1"/>
+      </w:pPr>
+      <w:r>
+        <w:rPr>
+          <w:rFonts w:ascii="Calibri" w:cs="Calibri" w:eastAsia="Calibri" w:hAnsi="Calibri"/>
           <w:rtl w:val="0"/>
         </w:rPr>
         <w:t xml:space="preserve">Mark: Describe relationship with PTI</w:t>
@@ -1729,12 +1729,12 @@
           <w:ilvl w:val="4"/>
           <w:numId w:val="1"/>
         </w:numPr>
-        <w:ind w:left="2880" w:hanging="359"/>
-        <w:contextualSpacing w:val="1"/>
-      </w:pPr>
-      <w:r>
-        <w:rPr>
-          <w:rFonts w:cs="Calibri" w:hAnsi="Calibri" w:eastAsia="Calibri" w:ascii="Calibri"/>
+        <w:ind w:left="2880" w:hanging="360"/>
+        <w:contextualSpacing w:val="1"/>
+      </w:pPr>
+      <w:r>
+        <w:rPr>
+          <w:rFonts w:ascii="Calibri" w:cs="Calibri" w:eastAsia="Calibri" w:hAnsi="Calibri"/>
           <w:rtl w:val="0"/>
         </w:rPr>
         <w:t xml:space="preserve">Jane: Loves PTI… can't pronounce her name… she's awesome</w:t>
@@ -1749,12 +1749,12 @@
           <w:ilvl w:val="3"/>
           <w:numId w:val="1"/>
         </w:numPr>
-        <w:ind w:left="2160" w:hanging="359"/>
-        <w:contextualSpacing w:val="1"/>
-      </w:pPr>
-      <w:r>
-        <w:rPr>
-          <w:rFonts w:cs="Calibri" w:hAnsi="Calibri" w:eastAsia="Calibri" w:ascii="Calibri"/>
+        <w:ind w:left="2160" w:hanging="360"/>
+        <w:contextualSpacing w:val="1"/>
+      </w:pPr>
+      <w:r>
+        <w:rPr>
+          <w:rFonts w:ascii="Calibri" w:cs="Calibri" w:eastAsia="Calibri" w:hAnsi="Calibri"/>
           <w:rtl w:val="0"/>
         </w:rPr>
         <w:t xml:space="preserve">Ian: Do you see this being a position that Student Life should fill year after year</w:t>
@@ -1769,12 +1769,12 @@
           <w:ilvl w:val="4"/>
           <w:numId w:val="1"/>
         </w:numPr>
-        <w:ind w:left="2880" w:hanging="359"/>
-        <w:contextualSpacing w:val="1"/>
-      </w:pPr>
-      <w:r>
-        <w:rPr>
-          <w:rFonts w:cs="Calibri" w:hAnsi="Calibri" w:eastAsia="Calibri" w:ascii="Calibri"/>
+        <w:ind w:left="2880" w:hanging="360"/>
+        <w:contextualSpacing w:val="1"/>
+      </w:pPr>
+      <w:r>
+        <w:rPr>
+          <w:rFonts w:ascii="Calibri" w:cs="Calibri" w:eastAsia="Calibri" w:hAnsi="Calibri"/>
           <w:rtl w:val="0"/>
         </w:rPr>
         <w:t xml:space="preserve">Alex: Should be appointed on a case by case basis- something to keep in consideration, but may not be required every year.</w:t>
@@ -1789,12 +1789,12 @@
           <w:ilvl w:val="3"/>
           <w:numId w:val="1"/>
         </w:numPr>
-        <w:ind w:left="2160" w:hanging="359"/>
-        <w:contextualSpacing w:val="1"/>
-      </w:pPr>
-      <w:r>
-        <w:rPr>
-          <w:rFonts w:cs="Calibri" w:hAnsi="Calibri" w:eastAsia="Calibri" w:ascii="Calibri"/>
+        <w:ind w:left="2160" w:hanging="360"/>
+        <w:contextualSpacing w:val="1"/>
+      </w:pPr>
+      <w:r>
+        <w:rPr>
+          <w:rFonts w:ascii="Calibri" w:cs="Calibri" w:eastAsia="Calibri" w:hAnsi="Calibri"/>
           <w:rtl w:val="0"/>
         </w:rPr>
         <w:t xml:space="preserve">Ani: Any endorsements?</w:t>
@@ -1809,12 +1809,12 @@
           <w:ilvl w:val="4"/>
           <w:numId w:val="1"/>
         </w:numPr>
-        <w:ind w:left="2880" w:hanging="359"/>
-        <w:contextualSpacing w:val="1"/>
-      </w:pPr>
-      <w:r>
-        <w:rPr>
-          <w:rFonts w:cs="Calibri" w:hAnsi="Calibri" w:eastAsia="Calibri" w:ascii="Calibri"/>
+        <w:ind w:left="2880" w:hanging="360"/>
+        <w:contextualSpacing w:val="1"/>
+      </w:pPr>
+      <w:r>
+        <w:rPr>
+          <w:rFonts w:ascii="Calibri" w:cs="Calibri" w:eastAsia="Calibri" w:hAnsi="Calibri"/>
           <w:rtl w:val="0"/>
         </w:rPr>
         <w:t xml:space="preserve">Motion to previous question,  second, passed</w:t>
@@ -1829,12 +1829,12 @@
           <w:ilvl w:val="5"/>
           <w:numId w:val="1"/>
         </w:numPr>
-        <w:ind w:left="3600" w:hanging="359"/>
-        <w:contextualSpacing w:val="1"/>
-      </w:pPr>
-      <w:r>
-        <w:rPr>
-          <w:rFonts w:cs="Calibri" w:hAnsi="Calibri" w:eastAsia="Calibri" w:ascii="Calibri"/>
+        <w:ind w:left="3600" w:hanging="360"/>
+        <w:contextualSpacing w:val="1"/>
+      </w:pPr>
+      <w:r>
+        <w:rPr>
+          <w:rFonts w:ascii="Calibri" w:cs="Calibri" w:eastAsia="Calibri" w:hAnsi="Calibri"/>
           <w:rtl w:val="0"/>
         </w:rPr>
         <w:t xml:space="preserve">Vote on approving Jane</w:t>
@@ -1849,12 +1849,12 @@
           <w:ilvl w:val="6"/>
           <w:numId w:val="1"/>
         </w:numPr>
-        <w:ind w:left="4320" w:hanging="359"/>
-        <w:contextualSpacing w:val="1"/>
-      </w:pPr>
-      <w:r>
-        <w:rPr>
-          <w:rFonts w:cs="Calibri" w:hAnsi="Calibri" w:eastAsia="Calibri" w:ascii="Calibri"/>
+        <w:ind w:left="4320" w:hanging="360"/>
+        <w:contextualSpacing w:val="1"/>
+      </w:pPr>
+      <w:r>
+        <w:rPr>
+          <w:rFonts w:ascii="Calibri" w:cs="Calibri" w:eastAsia="Calibri" w:hAnsi="Calibri"/>
           <w:rtl w:val="0"/>
         </w:rPr>
         <w:t xml:space="preserve">Approved- unanimous vote</w:t>
@@ -1883,12 +1883,12 @@
           <w:ilvl w:val="1"/>
           <w:numId w:val="1"/>
         </w:numPr>
-        <w:ind w:left="720" w:hanging="359"/>
-        <w:contextualSpacing w:val="1"/>
-      </w:pPr>
-      <w:r>
-        <w:rPr>
-          <w:rFonts w:cs="Calibri" w:hAnsi="Calibri" w:eastAsia="Calibri" w:ascii="Calibri"/>
+        <w:ind w:left="720" w:hanging="360"/>
+        <w:contextualSpacing w:val="1"/>
+      </w:pPr>
+      <w:r>
+        <w:rPr>
+          <w:rFonts w:ascii="Calibri" w:cs="Calibri" w:eastAsia="Calibri" w:hAnsi="Calibri"/>
           <w:b w:val="1"/>
           <w:rtl w:val="0"/>
         </w:rPr>
@@ -1904,12 +1904,12 @@
           <w:ilvl w:val="2"/>
           <w:numId w:val="1"/>
         </w:numPr>
-        <w:ind w:left="1440" w:hanging="359"/>
-        <w:contextualSpacing w:val="1"/>
-      </w:pPr>
-      <w:r>
-        <w:rPr>
-          <w:rFonts w:cs="Calibri" w:hAnsi="Calibri" w:eastAsia="Calibri" w:ascii="Calibri"/>
+        <w:ind w:left="1440" w:hanging="360"/>
+        <w:contextualSpacing w:val="1"/>
+      </w:pPr>
+      <w:r>
+        <w:rPr>
+          <w:rFonts w:ascii="Calibri" w:cs="Calibri" w:eastAsia="Calibri" w:hAnsi="Calibri"/>
           <w:rtl w:val="0"/>
         </w:rPr>
         <w:t xml:space="preserve">Ani: look for link to this on your agenda, group was tasked with looking at alcohol policy and culture and is now due to report back to Senate about research progress.</w:t>
@@ -1924,12 +1924,12 @@
           <w:ilvl w:val="2"/>
           <w:numId w:val="1"/>
         </w:numPr>
-        <w:ind w:left="1440" w:hanging="359"/>
-        <w:contextualSpacing w:val="1"/>
-      </w:pPr>
-      <w:r>
-        <w:rPr>
-          <w:rFonts w:cs="Calibri" w:hAnsi="Calibri" w:eastAsia="Calibri" w:ascii="Calibri"/>
+        <w:ind w:left="1440" w:hanging="360"/>
+        <w:contextualSpacing w:val="1"/>
+      </w:pPr>
+      <w:r>
+        <w:rPr>
+          <w:rFonts w:ascii="Calibri" w:cs="Calibri" w:eastAsia="Calibri" w:hAnsi="Calibri"/>
           <w:rtl w:val="0"/>
         </w:rPr>
         <w:t xml:space="preserve">Alex Van Atta: Yeah, we formed this in the spring to research and analyze NU's alcohol policy as compared to other peer institutions with the goal of making a comprehensive evaluation of NU's alcohol policy.</w:t>
@@ -1944,12 +1944,12 @@
           <w:ilvl w:val="3"/>
           <w:numId w:val="1"/>
         </w:numPr>
-        <w:ind w:left="2160" w:hanging="359"/>
-        <w:contextualSpacing w:val="1"/>
-      </w:pPr>
-      <w:r>
-        <w:rPr>
-          <w:rFonts w:cs="Calibri" w:hAnsi="Calibri" w:eastAsia="Calibri" w:ascii="Calibri"/>
+        <w:ind w:left="2160" w:hanging="360"/>
+        <w:contextualSpacing w:val="1"/>
+      </w:pPr>
+      <w:r>
+        <w:rPr>
+          <w:rFonts w:ascii="Calibri" w:cs="Calibri" w:eastAsia="Calibri" w:hAnsi="Calibri"/>
           <w:rtl w:val="0"/>
         </w:rPr>
         <w:t xml:space="preserve">First met June 24th, decided on what universities to research based on administrative recommendations</w:t>
@@ -1964,12 +1964,12 @@
           <w:ilvl w:val="3"/>
           <w:numId w:val="1"/>
         </w:numPr>
-        <w:ind w:left="2160" w:hanging="359"/>
-        <w:contextualSpacing w:val="1"/>
-      </w:pPr>
-      <w:r>
-        <w:rPr>
-          <w:rFonts w:cs="Calibri" w:hAnsi="Calibri" w:eastAsia="Calibri" w:ascii="Calibri"/>
+        <w:ind w:left="2160" w:hanging="360"/>
+        <w:contextualSpacing w:val="1"/>
+      </w:pPr>
+      <w:r>
+        <w:rPr>
+          <w:rFonts w:ascii="Calibri" w:cs="Calibri" w:eastAsia="Calibri" w:hAnsi="Calibri"/>
           <w:rtl w:val="0"/>
         </w:rPr>
         <w:t xml:space="preserve">Met in September to get on same page and had more individual meetings leading up to deadline.</w:t>
@@ -1984,12 +1984,12 @@
           <w:ilvl w:val="3"/>
           <w:numId w:val="1"/>
         </w:numPr>
-        <w:ind w:left="2160" w:hanging="359"/>
-        <w:contextualSpacing w:val="1"/>
-      </w:pPr>
-      <w:r>
-        <w:rPr>
-          <w:rFonts w:cs="Calibri" w:hAnsi="Calibri" w:eastAsia="Calibri" w:ascii="Calibri"/>
+        <w:ind w:left="2160" w:hanging="360"/>
+        <w:contextualSpacing w:val="1"/>
+      </w:pPr>
+      <w:r>
+        <w:rPr>
+          <w:rFonts w:ascii="Calibri" w:cs="Calibri" w:eastAsia="Calibri" w:hAnsi="Calibri"/>
           <w:rtl w:val="0"/>
         </w:rPr>
         <w:t xml:space="preserve">Selected a list of schools to research between other COFHE schools and interesting cases like University of Indiana, U of C, Wash U</w:t>
@@ -2004,12 +2004,12 @@
           <w:ilvl w:val="3"/>
           <w:numId w:val="1"/>
         </w:numPr>
-        <w:ind w:left="2160" w:hanging="359"/>
-        <w:contextualSpacing w:val="1"/>
-      </w:pPr>
-      <w:r>
-        <w:rPr>
-          <w:rFonts w:cs="Calibri" w:hAnsi="Calibri" w:eastAsia="Calibri" w:ascii="Calibri"/>
+        <w:ind w:left="2160" w:hanging="360"/>
+        <w:contextualSpacing w:val="1"/>
+      </w:pPr>
+      <w:r>
+        <w:rPr>
+          <w:rFonts w:ascii="Calibri" w:cs="Calibri" w:eastAsia="Calibri" w:hAnsi="Calibri"/>
           <w:rtl w:val="0"/>
         </w:rPr>
         <w:t xml:space="preserve">Northwestern's Alcohol Policy</w:t>
@@ -2024,12 +2024,12 @@
           <w:ilvl w:val="4"/>
           <w:numId w:val="1"/>
         </w:numPr>
-        <w:ind w:left="2880" w:hanging="359"/>
-        <w:contextualSpacing w:val="1"/>
-      </w:pPr>
-      <w:r>
-        <w:rPr>
-          <w:rFonts w:cs="Calibri" w:hAnsi="Calibri" w:eastAsia="Calibri" w:ascii="Calibri"/>
+        <w:ind w:left="2880" w:hanging="360"/>
+        <w:contextualSpacing w:val="1"/>
+      </w:pPr>
+      <w:r>
+        <w:rPr>
+          <w:rFonts w:ascii="Calibri" w:cs="Calibri" w:eastAsia="Calibri" w:hAnsi="Calibri"/>
           <w:rtl w:val="0"/>
         </w:rPr>
         <w:t xml:space="preserve">Known as "Call, Stay, Cooperate"</w:t>
@@ -2044,12 +2044,12 @@
           <w:ilvl w:val="5"/>
           <w:numId w:val="1"/>
         </w:numPr>
-        <w:ind w:left="3600" w:hanging="359"/>
-        <w:contextualSpacing w:val="1"/>
-      </w:pPr>
-      <w:r>
-        <w:rPr>
-          <w:rFonts w:cs="Calibri" w:hAnsi="Calibri" w:eastAsia="Calibri" w:ascii="Calibri"/>
+        <w:ind w:left="3600" w:hanging="360"/>
+        <w:contextualSpacing w:val="1"/>
+      </w:pPr>
+      <w:r>
+        <w:rPr>
+          <w:rFonts w:ascii="Calibri" w:cs="Calibri" w:eastAsia="Calibri" w:hAnsi="Calibri"/>
           <w:rtl w:val="0"/>
         </w:rPr>
         <w:t xml:space="preserve">Call 911</w:t>
@@ -2064,12 +2064,12 @@
           <w:ilvl w:val="5"/>
           <w:numId w:val="1"/>
         </w:numPr>
-        <w:ind w:left="3600" w:hanging="359"/>
-        <w:contextualSpacing w:val="1"/>
-      </w:pPr>
-      <w:r>
-        <w:rPr>
-          <w:rFonts w:cs="Calibri" w:hAnsi="Calibri" w:eastAsia="Calibri" w:ascii="Calibri"/>
+        <w:ind w:left="3600" w:hanging="360"/>
+        <w:contextualSpacing w:val="1"/>
+      </w:pPr>
+      <w:r>
+        <w:rPr>
+          <w:rFonts w:ascii="Calibri" w:cs="Calibri" w:eastAsia="Calibri" w:hAnsi="Calibri"/>
           <w:rtl w:val="0"/>
         </w:rPr>
         <w:t xml:space="preserve">Stay with person</w:t>
@@ -2084,12 +2084,12 @@
           <w:ilvl w:val="5"/>
           <w:numId w:val="1"/>
         </w:numPr>
-        <w:ind w:left="3600" w:hanging="359"/>
-        <w:contextualSpacing w:val="1"/>
-      </w:pPr>
-      <w:r>
-        <w:rPr>
-          <w:rFonts w:cs="Calibri" w:hAnsi="Calibri" w:eastAsia="Calibri" w:ascii="Calibri"/>
+        <w:ind w:left="3600" w:hanging="360"/>
+        <w:contextualSpacing w:val="1"/>
+      </w:pPr>
+      <w:r>
+        <w:rPr>
+          <w:rFonts w:ascii="Calibri" w:cs="Calibri" w:eastAsia="Calibri" w:hAnsi="Calibri"/>
           <w:rtl w:val="0"/>
         </w:rPr>
         <w:t xml:space="preserve">Cooperate with emergency officials</w:t>
@@ -2104,12 +2104,12 @@
           <w:ilvl w:val="4"/>
           <w:numId w:val="1"/>
         </w:numPr>
-        <w:ind w:left="2880" w:hanging="359"/>
-        <w:contextualSpacing w:val="1"/>
-      </w:pPr>
-      <w:r>
-        <w:rPr>
-          <w:rFonts w:cs="Calibri" w:hAnsi="Calibri" w:eastAsia="Calibri" w:ascii="Calibri"/>
+        <w:ind w:left="2880" w:hanging="360"/>
+        <w:contextualSpacing w:val="1"/>
+      </w:pPr>
+      <w:r>
+        <w:rPr>
+          <w:rFonts w:ascii="Calibri" w:cs="Calibri" w:eastAsia="Calibri" w:hAnsi="Calibri"/>
           <w:rtl w:val="0"/>
         </w:rPr>
         <w:t xml:space="preserve">Incident will be documented</w:t>
@@ -2124,12 +2124,12 @@
           <w:ilvl w:val="4"/>
           <w:numId w:val="1"/>
         </w:numPr>
-        <w:ind w:left="2880" w:hanging="359"/>
-        <w:contextualSpacing w:val="1"/>
-      </w:pPr>
-      <w:r>
-        <w:rPr>
-          <w:rFonts w:cs="Calibri" w:hAnsi="Calibri" w:eastAsia="Calibri" w:ascii="Calibri"/>
+        <w:ind w:left="2880" w:hanging="360"/>
+        <w:contextualSpacing w:val="1"/>
+      </w:pPr>
+      <w:r>
+        <w:rPr>
+          <w:rFonts w:ascii="Calibri" w:cs="Calibri" w:eastAsia="Calibri" w:hAnsi="Calibri"/>
           <w:rtl w:val="0"/>
         </w:rPr>
         <w:t xml:space="preserve">“…This means that no formal University disciplinary actions or sanctions will be imposed for alcohol or drug infractions…”</w:t>
@@ -2144,12 +2144,12 @@
           <w:ilvl w:val="4"/>
           <w:numId w:val="1"/>
         </w:numPr>
-        <w:ind w:left="2880" w:hanging="359"/>
-        <w:contextualSpacing w:val="1"/>
-      </w:pPr>
-      <w:r>
-        <w:rPr>
-          <w:rFonts w:cs="Calibri" w:hAnsi="Calibri" w:eastAsia="Calibri" w:ascii="Calibri"/>
+        <w:ind w:left="2880" w:hanging="360"/>
+        <w:contextualSpacing w:val="1"/>
+      </w:pPr>
+      <w:r>
+        <w:rPr>
+          <w:rFonts w:ascii="Calibri" w:cs="Calibri" w:eastAsia="Calibri" w:hAnsi="Calibri"/>
           <w:rtl w:val="0"/>
         </w:rPr>
         <w:t xml:space="preserve">“…the incident will be documented, and educational, community, and health interventions – as well as contact with a student’s parents or family – may be required as a condition of deferring disciplinary actions or sanctions…”</w:t>
@@ -2164,12 +2164,12 @@
           <w:ilvl w:val="3"/>
           <w:numId w:val="1"/>
         </w:numPr>
-        <w:ind w:left="2160" w:hanging="359"/>
-        <w:contextualSpacing w:val="1"/>
-      </w:pPr>
-      <w:r>
-        <w:rPr>
-          <w:rFonts w:cs="Calibri" w:hAnsi="Calibri" w:eastAsia="Calibri" w:ascii="Calibri"/>
+        <w:ind w:left="2160" w:hanging="360"/>
+        <w:contextualSpacing w:val="1"/>
+      </w:pPr>
+      <w:r>
+        <w:rPr>
+          <w:rFonts w:ascii="Calibri" w:cs="Calibri" w:eastAsia="Calibri" w:hAnsi="Calibri"/>
           <w:rtl w:val="0"/>
         </w:rPr>
         <w:t xml:space="preserve">From data, many viewed alcohol as social lubricant and something to do- steps have been taken to give students more late night options</w:t>
@@ -2184,12 +2184,12 @@
           <w:ilvl w:val="3"/>
           <w:numId w:val="1"/>
         </w:numPr>
-        <w:ind w:left="2160" w:hanging="359"/>
-        <w:contextualSpacing w:val="1"/>
-      </w:pPr>
-      <w:r>
-        <w:rPr>
-          <w:rFonts w:cs="Calibri" w:hAnsi="Calibri" w:eastAsia="Calibri" w:ascii="Calibri"/>
+        <w:ind w:left="2160" w:hanging="360"/>
+        <w:contextualSpacing w:val="1"/>
+      </w:pPr>
+      <w:r>
+        <w:rPr>
+          <w:rFonts w:ascii="Calibri" w:cs="Calibri" w:eastAsia="Calibri" w:hAnsi="Calibri"/>
           <w:rtl w:val="0"/>
         </w:rPr>
         <w:t xml:space="preserve">Before coming to NU, only about 40% of students have had alcohol, after the first few months of freshman year, number increases to mid 70%</w:t>
@@ -2204,12 +2204,12 @@
           <w:ilvl w:val="2"/>
           <w:numId w:val="1"/>
         </w:numPr>
-        <w:ind w:left="1440" w:hanging="359"/>
-        <w:contextualSpacing w:val="1"/>
-      </w:pPr>
-      <w:r>
-        <w:rPr>
-          <w:rFonts w:cs="Calibri" w:hAnsi="Calibri" w:eastAsia="Calibri" w:ascii="Calibri"/>
+        <w:ind w:left="1440" w:hanging="360"/>
+        <w:contextualSpacing w:val="1"/>
+      </w:pPr>
+      <w:r>
+        <w:rPr>
+          <w:rFonts w:ascii="Calibri" w:cs="Calibri" w:eastAsia="Calibri" w:hAnsi="Calibri"/>
           <w:rtl w:val="0"/>
         </w:rPr>
         <w:t xml:space="preserve">Monika: Stanford implemented new alcohol policy highlighting high rish drinking as area of concern, provost spoke with parents about alcohol and targetted alcohol education and discouraged hard liquor consumption</w:t>
@@ -2224,12 +2224,12 @@
           <w:ilvl w:val="2"/>
           <w:numId w:val="1"/>
         </w:numPr>
-        <w:ind w:left="1440" w:hanging="359"/>
-        <w:contextualSpacing w:val="1"/>
-      </w:pPr>
-      <w:r>
-        <w:rPr>
-          <w:rFonts w:cs="Calibri" w:hAnsi="Calibri" w:eastAsia="Calibri" w:ascii="Calibri"/>
+        <w:ind w:left="1440" w:hanging="360"/>
+        <w:contextualSpacing w:val="1"/>
+      </w:pPr>
+      <w:r>
+        <w:rPr>
+          <w:rFonts w:ascii="Calibri" w:cs="Calibri" w:eastAsia="Calibri" w:hAnsi="Calibri"/>
           <w:rtl w:val="0"/>
         </w:rPr>
         <w:t xml:space="preserve">Alex Matelski: U of C has on campus pub, requires educational online course.</w:t>
@@ -2244,12 +2244,12 @@
           <w:ilvl w:val="3"/>
           <w:numId w:val="1"/>
         </w:numPr>
-        <w:ind w:left="2160" w:hanging="359"/>
-        <w:contextualSpacing w:val="1"/>
-      </w:pPr>
-      <w:r>
-        <w:rPr>
-          <w:rFonts w:cs="Calibri" w:hAnsi="Calibri" w:eastAsia="Calibri" w:ascii="Calibri"/>
+        <w:ind w:left="2160" w:hanging="360"/>
+        <w:contextualSpacing w:val="1"/>
+      </w:pPr>
+      <w:r>
+        <w:rPr>
+          <w:rFonts w:ascii="Calibri" w:cs="Calibri" w:eastAsia="Calibri" w:hAnsi="Calibri"/>
           <w:rtl w:val="0"/>
         </w:rPr>
         <w:t xml:space="preserve">Hampton: No alcohol at all, even if 21+</w:t>
@@ -2264,12 +2264,12 @@
           <w:ilvl w:val="4"/>
           <w:numId w:val="1"/>
         </w:numPr>
-        <w:ind w:left="2880" w:hanging="359"/>
-        <w:contextualSpacing w:val="1"/>
-      </w:pPr>
-      <w:r>
-        <w:rPr>
-          <w:rFonts w:cs="Calibri" w:hAnsi="Calibri" w:eastAsia="Calibri" w:ascii="Calibri"/>
+        <w:ind w:left="2880" w:hanging="360"/>
+        <w:contextualSpacing w:val="1"/>
+      </w:pPr>
+      <w:r>
+        <w:rPr>
+          <w:rFonts w:ascii="Calibri" w:cs="Calibri" w:eastAsia="Calibri" w:hAnsi="Calibri"/>
           <w:rtl w:val="0"/>
         </w:rPr>
         <w:t xml:space="preserve">Nothing notable.</w:t>
@@ -2284,12 +2284,12 @@
           <w:ilvl w:val="3"/>
           <w:numId w:val="1"/>
         </w:numPr>
-        <w:ind w:left="2160" w:hanging="359"/>
-        <w:contextualSpacing w:val="1"/>
-      </w:pPr>
-      <w:r>
-        <w:rPr>
-          <w:rFonts w:cs="Calibri" w:hAnsi="Calibri" w:eastAsia="Calibri" w:ascii="Calibri"/>
+        <w:ind w:left="2160" w:hanging="360"/>
+        <w:contextualSpacing w:val="1"/>
+      </w:pPr>
+      <w:r>
+        <w:rPr>
+          <w:rFonts w:ascii="Calibri" w:cs="Calibri" w:eastAsia="Calibri" w:hAnsi="Calibri"/>
           <w:rtl w:val="0"/>
         </w:rPr>
         <w:t xml:space="preserve">Wash U: "Students should be treated as responsible adults until proven otherwise" Very tolerant</w:t>
@@ -2304,12 +2304,12 @@
           <w:ilvl w:val="3"/>
           <w:numId w:val="1"/>
         </w:numPr>
-        <w:ind w:left="2160" w:hanging="359"/>
-        <w:contextualSpacing w:val="1"/>
-      </w:pPr>
-      <w:r>
-        <w:rPr>
-          <w:rFonts w:cs="Calibri" w:hAnsi="Calibri" w:eastAsia="Calibri" w:ascii="Calibri"/>
+        <w:ind w:left="2160" w:hanging="360"/>
+        <w:contextualSpacing w:val="1"/>
+      </w:pPr>
+      <w:r>
+        <w:rPr>
+          <w:rFonts w:ascii="Calibri" w:cs="Calibri" w:eastAsia="Calibri" w:hAnsi="Calibri"/>
           <w:rtl w:val="0"/>
         </w:rPr>
         <w:t xml:space="preserve">Indiana: Hoosier PACT- specifies medial amnesty for individual, caller and organizations- fosters community-wide "culture of care," that encourages calling over anything else.</w:t>
@@ -2324,12 +2324,12 @@
           <w:ilvl w:val="3"/>
           <w:numId w:val="1"/>
         </w:numPr>
-        <w:ind w:left="2160" w:hanging="359"/>
-        <w:contextualSpacing w:val="1"/>
-      </w:pPr>
-      <w:r>
-        <w:rPr>
-          <w:rFonts w:cs="Calibri" w:hAnsi="Calibri" w:eastAsia="Calibri" w:ascii="Calibri"/>
+        <w:ind w:left="2160" w:hanging="360"/>
+        <w:contextualSpacing w:val="1"/>
+      </w:pPr>
+      <w:r>
+        <w:rPr>
+          <w:rFonts w:ascii="Calibri" w:cs="Calibri" w:eastAsia="Calibri" w:hAnsi="Calibri"/>
           <w:rtl w:val="0"/>
         </w:rPr>
         <w:t xml:space="preserve">Notre Dame: Recent policy of prohibiting alcoholic beverages &gt;14%. Resulted in fewer alcoholic containers found</w:t>
@@ -2344,12 +2344,12 @@
           <w:ilvl w:val="4"/>
           <w:numId w:val="1"/>
         </w:numPr>
-        <w:ind w:left="2880" w:hanging="359"/>
-        <w:contextualSpacing w:val="1"/>
-      </w:pPr>
-      <w:r>
-        <w:rPr>
-          <w:rFonts w:cs="Calibri" w:hAnsi="Calibri" w:eastAsia="Calibri" w:ascii="Calibri"/>
+        <w:ind w:left="2880" w:hanging="360"/>
+        <w:contextualSpacing w:val="1"/>
+      </w:pPr>
+      <w:r>
+        <w:rPr>
+          <w:rFonts w:ascii="Calibri" w:cs="Calibri" w:eastAsia="Calibri" w:hAnsi="Calibri"/>
           <w:rtl w:val="0"/>
         </w:rPr>
         <w:t xml:space="preserve">Ian: (Question) Research states that hard alcohol is worse than things like beer- did you do any research on this?</w:t>
@@ -2364,12 +2364,12 @@
           <w:ilvl w:val="5"/>
           <w:numId w:val="1"/>
         </w:numPr>
-        <w:ind w:left="3600" w:hanging="359"/>
-        <w:contextualSpacing w:val="1"/>
-      </w:pPr>
-      <w:r>
-        <w:rPr>
-          <w:rFonts w:cs="Calibri" w:hAnsi="Calibri" w:eastAsia="Calibri" w:ascii="Calibri"/>
+        <w:ind w:left="3600" w:hanging="360"/>
+        <w:contextualSpacing w:val="1"/>
+      </w:pPr>
+      <w:r>
+        <w:rPr>
+          <w:rFonts w:ascii="Calibri" w:cs="Calibri" w:eastAsia="Calibri" w:hAnsi="Calibri"/>
           <w:rtl w:val="0"/>
         </w:rPr>
         <w:t xml:space="preserve">Administration wouldn't give data and stated beer could be just as bad at harming students. We're under this assumption, the administration is not.</w:t>
@@ -2384,12 +2384,12 @@
           <w:ilvl w:val="5"/>
           <w:numId w:val="1"/>
         </w:numPr>
-        <w:ind w:left="3600" w:hanging="359"/>
-        <w:contextualSpacing w:val="1"/>
-      </w:pPr>
-      <w:r>
-        <w:rPr>
-          <w:rFonts w:cs="Calibri" w:hAnsi="Calibri" w:eastAsia="Calibri" w:ascii="Calibri"/>
+        <w:ind w:left="3600" w:hanging="360"/>
+        <w:contextualSpacing w:val="1"/>
+      </w:pPr>
+      <w:r>
+        <w:rPr>
+          <w:rFonts w:ascii="Calibri" w:cs="Calibri" w:eastAsia="Calibri" w:hAnsi="Calibri"/>
           <w:rtl w:val="0"/>
         </w:rPr>
         <w:t xml:space="preserve">Elder CA stated that all incidents of alcohol hospitalization was from hard alcohol</w:t>
@@ -2404,12 +2404,12 @@
           <w:ilvl w:val="3"/>
           <w:numId w:val="1"/>
         </w:numPr>
-        <w:ind w:left="2160" w:hanging="359"/>
-        <w:contextualSpacing w:val="1"/>
-      </w:pPr>
-      <w:r>
-        <w:rPr>
-          <w:rFonts w:cs="Calibri" w:hAnsi="Calibri" w:eastAsia="Calibri" w:ascii="Calibri"/>
+        <w:ind w:left="2160" w:hanging="360"/>
+        <w:contextualSpacing w:val="1"/>
+      </w:pPr>
+      <w:r>
+        <w:rPr>
+          <w:rFonts w:ascii="Calibri" w:cs="Calibri" w:eastAsia="Calibri" w:hAnsi="Calibri"/>
           <w:rtl w:val="0"/>
         </w:rPr>
         <w:t xml:space="preserve">University of Florida: Fine with non-hard alcohol, and it's PTI's old school</w:t>
@@ -2424,12 +2424,12 @@
           <w:ilvl w:val="3"/>
           <w:numId w:val="1"/>
         </w:numPr>
-        <w:ind w:left="2160" w:hanging="359"/>
-        <w:contextualSpacing w:val="1"/>
-      </w:pPr>
-      <w:r>
-        <w:rPr>
-          <w:rFonts w:cs="Calibri" w:hAnsi="Calibri" w:eastAsia="Calibri" w:ascii="Calibri"/>
+        <w:ind w:left="2160" w:hanging="360"/>
+        <w:contextualSpacing w:val="1"/>
+      </w:pPr>
+      <w:r>
+        <w:rPr>
+          <w:rFonts w:ascii="Calibri" w:cs="Calibri" w:eastAsia="Calibri" w:hAnsi="Calibri"/>
           <w:rtl w:val="0"/>
         </w:rPr>
         <w:t xml:space="preserve">Dartmouth: "Students seeking assistance will not be subject to disciplinary action after taking an educational course on alcohol."</w:t>
@@ -2444,12 +2444,12 @@
           <w:ilvl w:val="2"/>
           <w:numId w:val="1"/>
         </w:numPr>
-        <w:ind w:left="1440" w:hanging="359"/>
-        <w:contextualSpacing w:val="1"/>
-      </w:pPr>
-      <w:r>
-        <w:rPr>
-          <w:rFonts w:cs="Calibri" w:hAnsi="Calibri" w:eastAsia="Calibri" w:ascii="Calibri"/>
+        <w:ind w:left="1440" w:hanging="360"/>
+        <w:contextualSpacing w:val="1"/>
+      </w:pPr>
+      <w:r>
+        <w:rPr>
+          <w:rFonts w:ascii="Calibri" w:cs="Calibri" w:eastAsia="Calibri" w:hAnsi="Calibri"/>
           <w:rtl w:val="0"/>
         </w:rPr>
         <w:t xml:space="preserve">Alex Van Atta: Looking at some of the schools, saw schools implement student run system of third-party risk management. Would look for reckless behavior. They're trained and incredibly effective. Haverford showed that alcohol hospitalizations went to zero- can be paid by school and only requirements are four hour course and sobriety on the job. At Dartmouth, students get paid $44 a night for this, and this program has also been effective.</w:t>
@@ -2464,12 +2464,12 @@
           <w:ilvl w:val="2"/>
           <w:numId w:val="1"/>
         </w:numPr>
-        <w:ind w:left="1440" w:hanging="359"/>
-        <w:contextualSpacing w:val="1"/>
-      </w:pPr>
-      <w:r>
-        <w:rPr>
-          <w:rFonts w:cs="Calibri" w:hAnsi="Calibri" w:eastAsia="Calibri" w:ascii="Calibri"/>
+        <w:ind w:left="1440" w:hanging="360"/>
+        <w:contextualSpacing w:val="1"/>
+      </w:pPr>
+      <w:r>
+        <w:rPr>
+          <w:rFonts w:ascii="Calibri" w:cs="Calibri" w:eastAsia="Calibri" w:hAnsi="Calibri"/>
           <w:rtl w:val="0"/>
         </w:rPr>
         <w:t xml:space="preserve">Alex Van Atta: Inhibitions to Research</w:t>
@@ -2484,12 +2484,12 @@
           <w:ilvl w:val="3"/>
           <w:numId w:val="1"/>
         </w:numPr>
-        <w:ind w:left="2160" w:hanging="359"/>
-        <w:contextualSpacing w:val="1"/>
-      </w:pPr>
-      <w:r>
-        <w:rPr>
-          <w:rFonts w:cs="Calibri" w:hAnsi="Calibri" w:eastAsia="Calibri" w:ascii="Calibri"/>
+        <w:ind w:left="2160" w:hanging="360"/>
+        <w:contextualSpacing w:val="1"/>
+      </w:pPr>
+      <w:r>
+        <w:rPr>
+          <w:rFonts w:ascii="Calibri" w:cs="Calibri" w:eastAsia="Calibri" w:hAnsi="Calibri"/>
           <w:rtl w:val="0"/>
         </w:rPr>
         <w:t xml:space="preserve">Lack of willingness to release data about alcohol consumption</w:t>
@@ -2504,12 +2504,12 @@
           <w:ilvl w:val="3"/>
           <w:numId w:val="1"/>
         </w:numPr>
-        <w:ind w:left="2160" w:hanging="359"/>
-        <w:contextualSpacing w:val="1"/>
-      </w:pPr>
-      <w:r>
-        <w:rPr>
-          <w:rFonts w:cs="Calibri" w:hAnsi="Calibri" w:eastAsia="Calibri" w:ascii="Calibri"/>
+        <w:ind w:left="2160" w:hanging="360"/>
+        <w:contextualSpacing w:val="1"/>
+      </w:pPr>
+      <w:r>
+        <w:rPr>
+          <w:rFonts w:ascii="Calibri" w:cs="Calibri" w:eastAsia="Calibri" w:hAnsi="Calibri"/>
           <w:rtl w:val="0"/>
         </w:rPr>
         <w:t xml:space="preserve">Absence of communication or cooperation from administration stakeholders</w:t>
@@ -2524,12 +2524,12 @@
           <w:ilvl w:val="3"/>
           <w:numId w:val="1"/>
         </w:numPr>
-        <w:ind w:left="2160" w:hanging="359"/>
-        <w:contextualSpacing w:val="1"/>
-      </w:pPr>
-      <w:r>
-        <w:rPr>
-          <w:rFonts w:cs="Calibri" w:hAnsi="Calibri" w:eastAsia="Calibri" w:ascii="Calibri"/>
+        <w:ind w:left="2160" w:hanging="360"/>
+        <w:contextualSpacing w:val="1"/>
+      </w:pPr>
+      <w:r>
+        <w:rPr>
+          <w:rFonts w:ascii="Calibri" w:cs="Calibri" w:eastAsia="Calibri" w:hAnsi="Calibri"/>
           <w:rtl w:val="0"/>
         </w:rPr>
         <w:t xml:space="preserve">Lack of data from administration made our research much more difficult</w:t>
@@ -2544,12 +2544,12 @@
           <w:ilvl w:val="3"/>
           <w:numId w:val="1"/>
         </w:numPr>
-        <w:ind w:left="2160" w:hanging="359"/>
-        <w:contextualSpacing w:val="1"/>
-      </w:pPr>
-      <w:r>
-        <w:rPr>
-          <w:rFonts w:cs="Calibri" w:hAnsi="Calibri" w:eastAsia="Calibri" w:ascii="Calibri"/>
+        <w:ind w:left="2160" w:hanging="360"/>
+        <w:contextualSpacing w:val="1"/>
+      </w:pPr>
+      <w:r>
+        <w:rPr>
+          <w:rFonts w:ascii="Calibri" w:cs="Calibri" w:eastAsia="Calibri" w:hAnsi="Calibri"/>
           <w:rtl w:val="0"/>
         </w:rPr>
         <w:t xml:space="preserve">Administration appears to value their image over the safety of their students</w:t>
@@ -2564,12 +2564,12 @@
           <w:ilvl w:val="2"/>
           <w:numId w:val="1"/>
         </w:numPr>
-        <w:ind w:left="1440" w:hanging="359"/>
-        <w:contextualSpacing w:val="1"/>
-      </w:pPr>
-      <w:r>
-        <w:rPr>
-          <w:rFonts w:cs="Calibri" w:hAnsi="Calibri" w:eastAsia="Calibri" w:ascii="Calibri"/>
+        <w:ind w:left="1440" w:hanging="360"/>
+        <w:contextualSpacing w:val="1"/>
+      </w:pPr>
+      <w:r>
+        <w:rPr>
+          <w:rFonts w:ascii="Calibri" w:cs="Calibri" w:eastAsia="Calibri" w:hAnsi="Calibri"/>
           <w:rtl w:val="0"/>
         </w:rPr>
         <w:t xml:space="preserve">Alex Matelski: University should change campus drinking culture and make more realistic picture of campus drinking with an educational system to prepare students to make wise decisions. University should lend implicit trust to student to make wise decisions, emphasizing responsibility over punishments</w:t>
@@ -2584,12 +2584,12 @@
           <w:ilvl w:val="2"/>
           <w:numId w:val="1"/>
         </w:numPr>
-        <w:ind w:left="1440" w:hanging="359"/>
-        <w:contextualSpacing w:val="1"/>
-      </w:pPr>
-      <w:r>
-        <w:rPr>
-          <w:rFonts w:cs="Calibri" w:hAnsi="Calibri" w:eastAsia="Calibri" w:ascii="Calibri"/>
+        <w:ind w:left="1440" w:hanging="360"/>
+        <w:contextualSpacing w:val="1"/>
+      </w:pPr>
+      <w:r>
+        <w:rPr>
+          <w:rFonts w:ascii="Calibri" w:cs="Calibri" w:eastAsia="Calibri" w:hAnsi="Calibri"/>
           <w:rtl w:val="0"/>
         </w:rPr>
         <w:t xml:space="preserve">Monika: Other recommendations</w:t>
@@ -2604,12 +2604,12 @@
           <w:ilvl w:val="3"/>
           <w:numId w:val="1"/>
         </w:numPr>
-        <w:ind w:left="2160" w:hanging="359"/>
-        <w:contextualSpacing w:val="1"/>
-      </w:pPr>
-      <w:r>
-        <w:rPr>
-          <w:rFonts w:cs="Calibri" w:hAnsi="Calibri" w:eastAsia="Calibri" w:ascii="Calibri"/>
+        <w:ind w:left="2160" w:hanging="360"/>
+        <w:contextualSpacing w:val="1"/>
+      </w:pPr>
+      <w:r>
+        <w:rPr>
+          <w:rFonts w:ascii="Calibri" w:cs="Calibri" w:eastAsia="Calibri" w:hAnsi="Calibri"/>
           <w:rtl w:val="0"/>
         </w:rPr>
         <w:t xml:space="preserve">Northwestern University should institute a student-led organization for the indirect policing of campus parties via risk management. These groups should be university trained but only internally accountable, so as to develop trust between the organization, students, and organizations hosting parties.</w:t>
@@ -2624,12 +2624,12 @@
           <w:ilvl w:val="3"/>
           <w:numId w:val="1"/>
         </w:numPr>
-        <w:ind w:left="2160" w:hanging="359"/>
-        <w:contextualSpacing w:val="1"/>
-      </w:pPr>
-      <w:r>
-        <w:rPr>
-          <w:rFonts w:cs="Calibri" w:hAnsi="Calibri" w:eastAsia="Calibri" w:ascii="Calibri"/>
+        <w:ind w:left="2160" w:hanging="360"/>
+        <w:contextualSpacing w:val="1"/>
+      </w:pPr>
+      <w:r>
+        <w:rPr>
+          <w:rFonts w:ascii="Calibri" w:cs="Calibri" w:eastAsia="Calibri" w:hAnsi="Calibri"/>
           <w:rtl w:val="0"/>
         </w:rPr>
         <w:t xml:space="preserve">Northwestern University should provide for an anonymous exit survey following a hospitalization in order to gather more reliable data on demographics as well as geographic circumstances of dangerous behavior.</w:t>
@@ -2644,12 +2644,12 @@
           <w:ilvl w:val="3"/>
           <w:numId w:val="1"/>
         </w:numPr>
-        <w:ind w:left="2160" w:hanging="359"/>
-        <w:contextualSpacing w:val="1"/>
-      </w:pPr>
-      <w:r>
-        <w:rPr>
-          <w:rFonts w:cs="Calibri" w:hAnsi="Calibri" w:eastAsia="Calibri" w:ascii="Calibri"/>
+        <w:ind w:left="2160" w:hanging="360"/>
+        <w:contextualSpacing w:val="1"/>
+      </w:pPr>
+      <w:r>
+        <w:rPr>
+          <w:rFonts w:ascii="Calibri" w:cs="Calibri" w:eastAsia="Calibri" w:hAnsi="Calibri"/>
           <w:rtl w:val="0"/>
         </w:rPr>
         <w:t xml:space="preserve">Northwestern University should mandate Red Watch Band training for all student leaders so that no confusion or hesitation exist in the event of an emergency.</w:t>
@@ -2664,12 +2664,12 @@
           <w:ilvl w:val="2"/>
           <w:numId w:val="1"/>
         </w:numPr>
-        <w:ind w:left="1440" w:hanging="359"/>
-        <w:contextualSpacing w:val="1"/>
-      </w:pPr>
-      <w:r>
-        <w:rPr>
-          <w:rFonts w:cs="Calibri" w:hAnsi="Calibri" w:eastAsia="Calibri" w:ascii="Calibri"/>
+        <w:ind w:left="1440" w:hanging="360"/>
+        <w:contextualSpacing w:val="1"/>
+      </w:pPr>
+      <w:r>
+        <w:rPr>
+          <w:rFonts w:ascii="Calibri" w:cs="Calibri" w:eastAsia="Calibri" w:hAnsi="Calibri"/>
           <w:rtl w:val="0"/>
         </w:rPr>
         <w:t xml:space="preserve">Alex Matelski: University should monitor distribution of distilled liquors. Should also implement amnesty for students and organizations</w:t>
@@ -2684,12 +2684,12 @@
           <w:ilvl w:val="3"/>
           <w:numId w:val="1"/>
         </w:numPr>
-        <w:ind w:left="2160" w:hanging="359"/>
-        <w:contextualSpacing w:val="1"/>
-      </w:pPr>
-      <w:r>
-        <w:rPr>
-          <w:rFonts w:cs="Calibri" w:hAnsi="Calibri" w:eastAsia="Calibri" w:ascii="Calibri"/>
+        <w:ind w:left="2160" w:hanging="360"/>
+        <w:contextualSpacing w:val="1"/>
+      </w:pPr>
+      <w:r>
+        <w:rPr>
+          <w:rFonts w:ascii="Calibri" w:cs="Calibri" w:eastAsia="Calibri" w:hAnsi="Calibri"/>
           <w:rtl w:val="0"/>
         </w:rPr>
         <w:t xml:space="preserve">Ian: (Question) Can you formally back up the suggestion to limit distilled liquors with evidence and numbers</w:t>
@@ -2704,12 +2704,12 @@
           <w:ilvl w:val="4"/>
           <w:numId w:val="1"/>
         </w:numPr>
-        <w:ind w:left="2880" w:hanging="359"/>
-        <w:contextualSpacing w:val="1"/>
-      </w:pPr>
-      <w:r>
-        <w:rPr>
-          <w:rFonts w:cs="Calibri" w:hAnsi="Calibri" w:eastAsia="Calibri" w:ascii="Calibri"/>
+        <w:ind w:left="2880" w:hanging="360"/>
+        <w:contextualSpacing w:val="1"/>
+      </w:pPr>
+      <w:r>
+        <w:rPr>
+          <w:rFonts w:ascii="Calibri" w:cs="Calibri" w:eastAsia="Calibri" w:hAnsi="Calibri"/>
           <w:rtl w:val="0"/>
         </w:rPr>
         <w:t xml:space="preserve">Anonymous exit surveys provide that data and would ask what they've been drinking</w:t>
@@ -2724,12 +2724,12 @@
           <w:ilvl w:val="4"/>
           <w:numId w:val="1"/>
         </w:numPr>
-        <w:ind w:left="2880" w:hanging="359"/>
-        <w:contextualSpacing w:val="1"/>
-      </w:pPr>
-      <w:r>
-        <w:rPr>
-          <w:rFonts w:cs="Calibri" w:hAnsi="Calibri" w:eastAsia="Calibri" w:ascii="Calibri"/>
+        <w:ind w:left="2880" w:hanging="360"/>
+        <w:contextualSpacing w:val="1"/>
+      </w:pPr>
+      <w:r>
+        <w:rPr>
+          <w:rFonts w:ascii="Calibri" w:cs="Calibri" w:eastAsia="Calibri" w:hAnsi="Calibri"/>
           <w:rtl w:val="0"/>
         </w:rPr>
         <w:t xml:space="preserve">Alex: There's data from administrators that we can use, but not share</w:t>
@@ -2744,12 +2744,12 @@
           <w:ilvl w:val="3"/>
           <w:numId w:val="1"/>
         </w:numPr>
-        <w:ind w:left="2160" w:hanging="359"/>
-        <w:contextualSpacing w:val="1"/>
-      </w:pPr>
-      <w:r>
-        <w:rPr>
-          <w:rFonts w:cs="Calibri" w:hAnsi="Calibri" w:eastAsia="Calibri" w:ascii="Calibri"/>
+        <w:ind w:left="2160" w:hanging="360"/>
+        <w:contextualSpacing w:val="1"/>
+      </w:pPr>
+      <w:r>
+        <w:rPr>
+          <w:rFonts w:ascii="Calibri" w:cs="Calibri" w:eastAsia="Calibri" w:hAnsi="Calibri"/>
           <w:rtl w:val="0"/>
         </w:rPr>
         <w:t xml:space="preserve">Girish: (Question) how would the administration monitor limiting distilled liquors?</w:t>
@@ -2764,12 +2764,12 @@
           <w:ilvl w:val="4"/>
           <w:numId w:val="1"/>
         </w:numPr>
-        <w:ind w:left="2880" w:hanging="359"/>
-        <w:contextualSpacing w:val="1"/>
-      </w:pPr>
-      <w:r>
-        <w:rPr>
-          <w:rFonts w:cs="Calibri" w:hAnsi="Calibri" w:eastAsia="Calibri" w:ascii="Calibri"/>
+        <w:ind w:left="2880" w:hanging="360"/>
+        <w:contextualSpacing w:val="1"/>
+      </w:pPr>
+      <w:r>
+        <w:rPr>
+          <w:rFonts w:ascii="Calibri" w:cs="Calibri" w:eastAsia="Calibri" w:hAnsi="Calibri"/>
           <w:rtl w:val="0"/>
         </w:rPr>
         <w:t xml:space="preserve">Alex M: University has a lot of sway over local businesses and limiting such things.</w:t>
@@ -2784,12 +2784,12 @@
           <w:ilvl w:val="2"/>
           <w:numId w:val="1"/>
         </w:numPr>
-        <w:ind w:left="1440" w:hanging="359"/>
-        <w:contextualSpacing w:val="1"/>
-      </w:pPr>
-      <w:r>
-        <w:rPr>
-          <w:rFonts w:cs="Calibri" w:hAnsi="Calibri" w:eastAsia="Calibri" w:ascii="Calibri"/>
+        <w:ind w:left="1440" w:hanging="360"/>
+        <w:contextualSpacing w:val="1"/>
+      </w:pPr>
+      <w:r>
+        <w:rPr>
+          <w:rFonts w:ascii="Calibri" w:cs="Calibri" w:eastAsia="Calibri" w:hAnsi="Calibri"/>
           <w:rtl w:val="0"/>
         </w:rPr>
         <w:t xml:space="preserve">Alex Van Atta: Next steps</w:t>
@@ -2804,12 +2804,12 @@
           <w:ilvl w:val="3"/>
           <w:numId w:val="1"/>
         </w:numPr>
-        <w:ind w:left="2160" w:hanging="359"/>
-        <w:contextualSpacing w:val="1"/>
-      </w:pPr>
-      <w:r>
-        <w:rPr>
-          <w:rFonts w:cs="Calibri" w:hAnsi="Calibri" w:eastAsia="Calibri" w:ascii="Calibri"/>
+        <w:ind w:left="2160" w:hanging="360"/>
+        <w:contextualSpacing w:val="1"/>
+      </w:pPr>
+      <w:r>
+        <w:rPr>
+          <w:rFonts w:ascii="Calibri" w:cs="Calibri" w:eastAsia="Calibri" w:hAnsi="Calibri"/>
           <w:rtl w:val="0"/>
         </w:rPr>
         <w:t xml:space="preserve">Alcohol survey written and distributed campus-wide by end of Fall quarter</w:t>
@@ -2824,12 +2824,12 @@
           <w:ilvl w:val="4"/>
           <w:numId w:val="1"/>
         </w:numPr>
-        <w:ind w:left="2880" w:hanging="359"/>
-        <w:contextualSpacing w:val="1"/>
-      </w:pPr>
-      <w:r>
-        <w:rPr>
-          <w:rFonts w:cs="Calibri" w:hAnsi="Calibri" w:eastAsia="Calibri" w:ascii="Calibri"/>
+        <w:ind w:left="2880" w:hanging="360"/>
+        <w:contextualSpacing w:val="1"/>
+      </w:pPr>
+      <w:r>
+        <w:rPr>
+          <w:rFonts w:ascii="Calibri" w:cs="Calibri" w:eastAsia="Calibri" w:hAnsi="Calibri"/>
           <w:rtl w:val="0"/>
         </w:rPr>
         <w:t xml:space="preserve">Focusing on students’ knowledge of alcohol policy</w:t>
@@ -2844,12 +2844,12 @@
           <w:ilvl w:val="4"/>
           <w:numId w:val="1"/>
         </w:numPr>
-        <w:ind w:left="2880" w:hanging="359"/>
-        <w:contextualSpacing w:val="1"/>
-      </w:pPr>
-      <w:r>
-        <w:rPr>
-          <w:rFonts w:cs="Calibri" w:hAnsi="Calibri" w:eastAsia="Calibri" w:ascii="Calibri"/>
+        <w:ind w:left="2880" w:hanging="360"/>
+        <w:contextualSpacing w:val="1"/>
+      </w:pPr>
+      <w:r>
+        <w:rPr>
+          <w:rFonts w:ascii="Calibri" w:cs="Calibri" w:eastAsia="Calibri" w:hAnsi="Calibri"/>
           <w:rtl w:val="0"/>
         </w:rPr>
         <w:t xml:space="preserve">See if the current policy has caused hesitation when calling for help, or even stopped them from calling</w:t>
@@ -2864,12 +2864,12 @@
           <w:ilvl w:val="4"/>
           <w:numId w:val="1"/>
         </w:numPr>
-        <w:ind w:left="2880" w:hanging="359"/>
-        <w:contextualSpacing w:val="1"/>
-      </w:pPr>
-      <w:r>
-        <w:rPr>
-          <w:rFonts w:cs="Calibri" w:hAnsi="Calibri" w:eastAsia="Calibri" w:ascii="Calibri"/>
+        <w:ind w:left="2880" w:hanging="360"/>
+        <w:contextualSpacing w:val="1"/>
+      </w:pPr>
+      <w:r>
+        <w:rPr>
+          <w:rFonts w:ascii="Calibri" w:cs="Calibri" w:eastAsia="Calibri" w:hAnsi="Calibri"/>
           <w:rtl w:val="0"/>
         </w:rPr>
         <w:t xml:space="preserve">Analyze over Winter Break</w:t>
@@ -2884,12 +2884,12 @@
           <w:ilvl w:val="3"/>
           <w:numId w:val="1"/>
         </w:numPr>
-        <w:ind w:left="2160" w:hanging="359"/>
-        <w:contextualSpacing w:val="1"/>
-      </w:pPr>
-      <w:r>
-        <w:rPr>
-          <w:rFonts w:cs="Calibri" w:hAnsi="Calibri" w:eastAsia="Calibri" w:ascii="Calibri"/>
+        <w:ind w:left="2160" w:hanging="360"/>
+        <w:contextualSpacing w:val="1"/>
+      </w:pPr>
+      <w:r>
+        <w:rPr>
+          <w:rFonts w:ascii="Calibri" w:cs="Calibri" w:eastAsia="Calibri" w:hAnsi="Calibri"/>
           <w:rtl w:val="0"/>
         </w:rPr>
         <w:t xml:space="preserve">Go over recommendations with relevant parties (IFC, PHA, MGC, NPHC, RCB, RHA), get approval/amendments from exec boards, then proposed/voted on by ASG Senate</w:t>
@@ -2904,12 +2904,12 @@
           <w:ilvl w:val="3"/>
           <w:numId w:val="1"/>
         </w:numPr>
-        <w:ind w:left="2160" w:hanging="359"/>
-        <w:contextualSpacing w:val="1"/>
-      </w:pPr>
-      <w:r>
-        <w:rPr>
-          <w:rFonts w:cs="Calibri" w:hAnsi="Calibri" w:eastAsia="Calibri" w:ascii="Calibri"/>
+        <w:ind w:left="2160" w:hanging="360"/>
+        <w:contextualSpacing w:val="1"/>
+      </w:pPr>
+      <w:r>
+        <w:rPr>
+          <w:rFonts w:ascii="Calibri" w:cs="Calibri" w:eastAsia="Calibri" w:hAnsi="Calibri"/>
           <w:rtl w:val="0"/>
         </w:rPr>
         <w:t xml:space="preserve">Present to administration Winter Quarter</w:t>
@@ -2924,12 +2924,12 @@
           <w:ilvl w:val="3"/>
           <w:numId w:val="1"/>
         </w:numPr>
-        <w:ind w:left="2160" w:hanging="359"/>
-        <w:contextualSpacing w:val="1"/>
-      </w:pPr>
-      <w:r>
-        <w:rPr>
-          <w:rFonts w:cs="Calibri" w:hAnsi="Calibri" w:eastAsia="Calibri" w:ascii="Calibri"/>
+        <w:ind w:left="2160" w:hanging="360"/>
+        <w:contextualSpacing w:val="1"/>
+      </w:pPr>
+      <w:r>
+        <w:rPr>
+          <w:rFonts w:ascii="Calibri" w:cs="Calibri" w:eastAsia="Calibri" w:hAnsi="Calibri"/>
           <w:rtl w:val="0"/>
         </w:rPr>
         <w:t xml:space="preserve">We have good data from other schools, but we need to get more groups on board to get more push.</w:t>
@@ -2944,12 +2944,12 @@
           <w:ilvl w:val="2"/>
           <w:numId w:val="1"/>
         </w:numPr>
-        <w:ind w:left="1440" w:hanging="359"/>
-        <w:contextualSpacing w:val="1"/>
-      </w:pPr>
-      <w:r>
-        <w:rPr>
-          <w:rFonts w:cs="Calibri" w:hAnsi="Calibri" w:eastAsia="Calibri" w:ascii="Calibri"/>
+        <w:ind w:left="1440" w:hanging="360"/>
+        <w:contextualSpacing w:val="1"/>
+      </w:pPr>
+      <w:r>
+        <w:rPr>
+          <w:rFonts w:ascii="Calibri" w:cs="Calibri" w:eastAsia="Calibri" w:hAnsi="Calibri"/>
           <w:rtl w:val="0"/>
         </w:rPr>
         <w:t xml:space="preserve">Ani: Questions?</w:t>
@@ -2964,12 +2964,12 @@
           <w:ilvl w:val="3"/>
           <w:numId w:val="1"/>
         </w:numPr>
-        <w:ind w:left="2160" w:hanging="359"/>
-        <w:contextualSpacing w:val="1"/>
-      </w:pPr>
-      <w:r>
-        <w:rPr>
-          <w:rFonts w:cs="Calibri" w:hAnsi="Calibri" w:eastAsia="Calibri" w:ascii="Calibri"/>
+        <w:ind w:left="2160" w:hanging="360"/>
+        <w:contextualSpacing w:val="1"/>
+      </w:pPr>
+      <w:r>
+        <w:rPr>
+          <w:rFonts w:ascii="Calibri" w:cs="Calibri" w:eastAsia="Calibri" w:hAnsi="Calibri"/>
           <w:rtl w:val="0"/>
         </w:rPr>
         <w:t xml:space="preserve">John C:These recommendations to meet with other groups, when will this happen?</w:t>
@@ -2984,12 +2984,12 @@
           <w:ilvl w:val="4"/>
           <w:numId w:val="1"/>
         </w:numPr>
-        <w:ind w:left="2880" w:hanging="359"/>
-        <w:contextualSpacing w:val="1"/>
-      </w:pPr>
-      <w:r>
-        <w:rPr>
-          <w:rFonts w:cs="Calibri" w:hAnsi="Calibri" w:eastAsia="Calibri" w:ascii="Calibri"/>
+        <w:ind w:left="2880" w:hanging="360"/>
+        <w:contextualSpacing w:val="1"/>
+      </w:pPr>
+      <w:r>
+        <w:rPr>
+          <w:rFonts w:ascii="Calibri" w:cs="Calibri" w:eastAsia="Calibri" w:hAnsi="Calibri"/>
           <w:rtl w:val="0"/>
         </w:rPr>
         <w:t xml:space="preserve">Alex Van Atta: After we have data from our survey and have a more complete argument using our data and recommendations</w:t>
@@ -3004,12 +3004,12 @@
           <w:ilvl w:val="3"/>
           <w:numId w:val="1"/>
         </w:numPr>
-        <w:ind w:left="2160" w:hanging="359"/>
-        <w:contextualSpacing w:val="1"/>
-      </w:pPr>
-      <w:r>
-        <w:rPr>
-          <w:rFonts w:cs="Calibri" w:hAnsi="Calibri" w:eastAsia="Calibri" w:ascii="Calibri"/>
+        <w:ind w:left="2160" w:hanging="360"/>
+        <w:contextualSpacing w:val="1"/>
+      </w:pPr>
+      <w:r>
+        <w:rPr>
+          <w:rFonts w:ascii="Calibri" w:cs="Calibri" w:eastAsia="Calibri" w:hAnsi="Calibri"/>
           <w:rtl w:val="0"/>
         </w:rPr>
         <w:t xml:space="preserve">Mark: is the university doing anything formally for this?</w:t>
@@ -3024,12 +3024,12 @@
           <w:ilvl w:val="4"/>
           <w:numId w:val="1"/>
         </w:numPr>
-        <w:ind w:left="2880" w:hanging="359"/>
-        <w:contextualSpacing w:val="1"/>
-      </w:pPr>
-      <w:r>
-        <w:rPr>
-          <w:rFonts w:cs="Calibri" w:hAnsi="Calibri" w:eastAsia="Calibri" w:ascii="Calibri"/>
+        <w:ind w:left="2880" w:hanging="360"/>
+        <w:contextualSpacing w:val="1"/>
+      </w:pPr>
+      <w:r>
+        <w:rPr>
+          <w:rFonts w:ascii="Calibri" w:cs="Calibri" w:eastAsia="Calibri" w:hAnsi="Calibri"/>
           <w:rtl w:val="0"/>
         </w:rPr>
         <w:t xml:space="preserve">Monika: Dartmouth initiative: meets every 6 months to look at other schools for solutions to underage drinking incidents</w:t>
@@ -3044,12 +3044,12 @@
           <w:ilvl w:val="4"/>
           <w:numId w:val="1"/>
         </w:numPr>
-        <w:ind w:left="2880" w:hanging="359"/>
-        <w:contextualSpacing w:val="1"/>
-      </w:pPr>
-      <w:r>
-        <w:rPr>
-          <w:rFonts w:cs="Calibri" w:hAnsi="Calibri" w:eastAsia="Calibri" w:ascii="Calibri"/>
+        <w:ind w:left="2880" w:hanging="360"/>
+        <w:contextualSpacing w:val="1"/>
+      </w:pPr>
+      <w:r>
+        <w:rPr>
+          <w:rFonts w:ascii="Calibri" w:cs="Calibri" w:eastAsia="Calibri" w:hAnsi="Calibri"/>
           <w:rtl w:val="0"/>
         </w:rPr>
         <w:t xml:space="preserve">Alex Van Atta: Some consortium of schools in our tier has been meeting to compile a report in 2013.</w:t>
@@ -3064,12 +3064,12 @@
           <w:ilvl w:val="3"/>
           <w:numId w:val="1"/>
         </w:numPr>
-        <w:ind w:left="2160" w:hanging="359"/>
-        <w:contextualSpacing w:val="1"/>
-      </w:pPr>
-      <w:r>
-        <w:rPr>
-          <w:rFonts w:cs="Calibri" w:hAnsi="Calibri" w:eastAsia="Calibri" w:ascii="Calibri"/>
+        <w:ind w:left="2160" w:hanging="360"/>
+        <w:contextualSpacing w:val="1"/>
+      </w:pPr>
+      <w:r>
+        <w:rPr>
+          <w:rFonts w:ascii="Calibri" w:cs="Calibri" w:eastAsia="Calibri" w:hAnsi="Calibri"/>
           <w:rtl w:val="0"/>
         </w:rPr>
         <w:t xml:space="preserve">Michelle: Why isn't the Quaker Bouncer being recommended</w:t>
@@ -3084,12 +3084,12 @@
           <w:ilvl w:val="4"/>
           <w:numId w:val="1"/>
         </w:numPr>
-        <w:ind w:left="2880" w:hanging="359"/>
-        <w:contextualSpacing w:val="1"/>
-      </w:pPr>
-      <w:r>
-        <w:rPr>
-          <w:rFonts w:cs="Calibri" w:hAnsi="Calibri" w:eastAsia="Calibri" w:ascii="Calibri"/>
+        <w:ind w:left="2880" w:hanging="360"/>
+        <w:contextualSpacing w:val="1"/>
+      </w:pPr>
+      <w:r>
+        <w:rPr>
+          <w:rFonts w:ascii="Calibri" w:cs="Calibri" w:eastAsia="Calibri" w:hAnsi="Calibri"/>
           <w:rtl w:val="0"/>
         </w:rPr>
         <w:t xml:space="preserve">Alex Matelski: We did, still want to work out logistics</w:t>
@@ -3104,12 +3104,12 @@
           <w:ilvl w:val="3"/>
           <w:numId w:val="1"/>
         </w:numPr>
-        <w:ind w:left="2160" w:hanging="359"/>
-        <w:contextualSpacing w:val="1"/>
-      </w:pPr>
-      <w:r>
-        <w:rPr>
-          <w:rFonts w:cs="Calibri" w:hAnsi="Calibri" w:eastAsia="Calibri" w:ascii="Calibri"/>
+        <w:ind w:left="2160" w:hanging="360"/>
+        <w:contextualSpacing w:val="1"/>
+      </w:pPr>
+      <w:r>
+        <w:rPr>
+          <w:rFonts w:ascii="Calibri" w:cs="Calibri" w:eastAsia="Calibri" w:hAnsi="Calibri"/>
           <w:rtl w:val="0"/>
         </w:rPr>
         <w:t xml:space="preserve">Corrine: What is end goal for Notre Dame's policy?</w:t>
@@ -3124,12 +3124,12 @@
           <w:ilvl w:val="4"/>
           <w:numId w:val="1"/>
         </w:numPr>
-        <w:ind w:left="2880" w:hanging="359"/>
-        <w:contextualSpacing w:val="1"/>
-      </w:pPr>
-      <w:r>
-        <w:rPr>
-          <w:rFonts w:cs="Calibri" w:hAnsi="Calibri" w:eastAsia="Calibri" w:ascii="Calibri"/>
+        <w:ind w:left="2880" w:hanging="360"/>
+        <w:contextualSpacing w:val="1"/>
+      </w:pPr>
+      <w:r>
+        <w:rPr>
+          <w:rFonts w:ascii="Calibri" w:cs="Calibri" w:eastAsia="Calibri" w:hAnsi="Calibri"/>
           <w:rtl w:val="0"/>
         </w:rPr>
         <w:t xml:space="preserve">Alex Van Atta: It's an attempt to change campus culture</w:t>
@@ -3144,12 +3144,12 @@
           <w:ilvl w:val="3"/>
           <w:numId w:val="1"/>
         </w:numPr>
-        <w:ind w:left="2160" w:hanging="359"/>
-        <w:contextualSpacing w:val="1"/>
-      </w:pPr>
-      <w:r>
-        <w:rPr>
-          <w:rFonts w:cs="Calibri" w:hAnsi="Calibri" w:eastAsia="Calibri" w:ascii="Calibri"/>
+        <w:ind w:left="2160" w:hanging="360"/>
+        <w:contextualSpacing w:val="1"/>
+      </w:pPr>
+      <w:r>
+        <w:rPr>
+          <w:rFonts w:ascii="Calibri" w:cs="Calibri" w:eastAsia="Calibri" w:hAnsi="Calibri"/>
           <w:rtl w:val="0"/>
         </w:rPr>
         <w:t xml:space="preserve">Paul: If we instituted a Quaker Bouncer Program, where would we get funding from?</w:t>
@@ -3164,12 +3164,12 @@
           <w:ilvl w:val="4"/>
           <w:numId w:val="1"/>
         </w:numPr>
-        <w:ind w:left="2880" w:hanging="359"/>
-        <w:contextualSpacing w:val="1"/>
-      </w:pPr>
-      <w:r>
-        <w:rPr>
-          <w:rFonts w:cs="Calibri" w:hAnsi="Calibri" w:eastAsia="Calibri" w:ascii="Calibri"/>
+        <w:ind w:left="2880" w:hanging="360"/>
+        <w:contextualSpacing w:val="1"/>
+      </w:pPr>
+      <w:r>
+        <w:rPr>
+          <w:rFonts w:ascii="Calibri" w:cs="Calibri" w:eastAsia="Calibri" w:hAnsi="Calibri"/>
           <w:rtl w:val="0"/>
         </w:rPr>
         <w:t xml:space="preserve">Alex Matelski: Our recommendation is that it starts as a student group, not university funded work-study. Would move to that in the future</w:t>
@@ -3184,12 +3184,12 @@
           <w:ilvl w:val="4"/>
           <w:numId w:val="1"/>
         </w:numPr>
-        <w:ind w:left="2880" w:hanging="359"/>
-        <w:contextualSpacing w:val="1"/>
-      </w:pPr>
-      <w:r>
-        <w:rPr>
-          <w:rFonts w:cs="Calibri" w:hAnsi="Calibri" w:eastAsia="Calibri" w:ascii="Calibri"/>
+        <w:ind w:left="2880" w:hanging="360"/>
+        <w:contextualSpacing w:val="1"/>
+      </w:pPr>
+      <w:r>
+        <w:rPr>
+          <w:rFonts w:ascii="Calibri" w:cs="Calibri" w:eastAsia="Calibri" w:hAnsi="Calibri"/>
           <w:rtl w:val="0"/>
         </w:rPr>
         <w:t xml:space="preserve">Alex: These are just preliminary recommendations, will provide more info as details become available</w:t>
@@ -3204,12 +3204,12 @@
           <w:ilvl w:val="3"/>
           <w:numId w:val="1"/>
         </w:numPr>
-        <w:ind w:left="2160" w:hanging="359"/>
-        <w:contextualSpacing w:val="1"/>
-      </w:pPr>
-      <w:r>
-        <w:rPr>
-          <w:rFonts w:cs="Calibri" w:hAnsi="Calibri" w:eastAsia="Calibri" w:ascii="Calibri"/>
+        <w:ind w:left="2160" w:hanging="360"/>
+        <w:contextualSpacing w:val="1"/>
+      </w:pPr>
+      <w:r>
+        <w:rPr>
+          <w:rFonts w:ascii="Calibri" w:cs="Calibri" w:eastAsia="Calibri" w:hAnsi="Calibri"/>
           <w:rtl w:val="0"/>
         </w:rPr>
         <w:t xml:space="preserve">Sean: In terms of the relationship between the student group and the people throwing parties, how would this group be informed of parties happening?</w:t>
@@ -3224,12 +3224,12 @@
           <w:ilvl w:val="4"/>
           <w:numId w:val="1"/>
         </w:numPr>
-        <w:ind w:left="2880" w:hanging="359"/>
-        <w:contextualSpacing w:val="1"/>
-      </w:pPr>
-      <w:r>
-        <w:rPr>
-          <w:rFonts w:cs="Calibri" w:hAnsi="Calibri" w:eastAsia="Calibri" w:ascii="Calibri"/>
+        <w:ind w:left="2880" w:hanging="360"/>
+        <w:contextualSpacing w:val="1"/>
+      </w:pPr>
+      <w:r>
+        <w:rPr>
+          <w:rFonts w:ascii="Calibri" w:cs="Calibri" w:eastAsia="Calibri" w:hAnsi="Calibri"/>
           <w:rtl w:val="0"/>
         </w:rPr>
         <w:t xml:space="preserve">Alex Van Atta: Student groups would ideally come to them to have another sober individual watching over things.</w:t>
@@ -3244,12 +3244,12 @@
           <w:ilvl w:val="4"/>
           <w:numId w:val="1"/>
         </w:numPr>
-        <w:ind w:left="2880" w:hanging="359"/>
-        <w:contextualSpacing w:val="1"/>
-      </w:pPr>
-      <w:r>
-        <w:rPr>
-          <w:rFonts w:cs="Calibri" w:hAnsi="Calibri" w:eastAsia="Calibri" w:ascii="Calibri"/>
+        <w:ind w:left="2880" w:hanging="360"/>
+        <w:contextualSpacing w:val="1"/>
+      </w:pPr>
+      <w:r>
+        <w:rPr>
+          <w:rFonts w:ascii="Calibri" w:cs="Calibri" w:eastAsia="Calibri" w:hAnsi="Calibri"/>
           <w:rtl w:val="0"/>
         </w:rPr>
         <w:t xml:space="preserve">Alex Matelski: Would hopefully increase accountability</w:t>
@@ -3264,12 +3264,12 @@
           <w:ilvl w:val="3"/>
           <w:numId w:val="1"/>
         </w:numPr>
-        <w:ind w:left="2160" w:hanging="359"/>
-        <w:contextualSpacing w:val="1"/>
-      </w:pPr>
-      <w:r>
-        <w:rPr>
-          <w:rFonts w:cs="Calibri" w:hAnsi="Calibri" w:eastAsia="Calibri" w:ascii="Calibri"/>
+        <w:ind w:left="2160" w:hanging="360"/>
+        <w:contextualSpacing w:val="1"/>
+      </w:pPr>
+      <w:r>
+        <w:rPr>
+          <w:rFonts w:ascii="Calibri" w:cs="Calibri" w:eastAsia="Calibri" w:hAnsi="Calibri"/>
           <w:rtl w:val="0"/>
         </w:rPr>
         <w:t xml:space="preserve">Corrine: Why didn't they give it to you?</w:t>
@@ -3284,12 +3284,12 @@
           <w:ilvl w:val="4"/>
           <w:numId w:val="1"/>
         </w:numPr>
-        <w:ind w:left="2880" w:hanging="359"/>
-        <w:contextualSpacing w:val="1"/>
-      </w:pPr>
-      <w:r>
-        <w:rPr>
-          <w:rFonts w:cs="Calibri" w:hAnsi="Calibri" w:eastAsia="Calibri" w:ascii="Calibri"/>
+        <w:ind w:left="2880" w:hanging="360"/>
+        <w:contextualSpacing w:val="1"/>
+      </w:pPr>
+      <w:r>
+        <w:rPr>
+          <w:rFonts w:ascii="Calibri" w:cs="Calibri" w:eastAsia="Calibri" w:hAnsi="Calibri"/>
           <w:rtl w:val="0"/>
         </w:rPr>
         <w:t xml:space="preserve">Alex: Administration member said she couldn't give a copy of the data, didn't want data to get published.</w:t>
@@ -3304,12 +3304,12 @@
           <w:ilvl w:val="4"/>
           <w:numId w:val="1"/>
         </w:numPr>
-        <w:ind w:left="2880" w:hanging="359"/>
-        <w:contextualSpacing w:val="1"/>
-      </w:pPr>
-      <w:r>
-        <w:rPr>
-          <w:rFonts w:cs="Calibri" w:hAnsi="Calibri" w:eastAsia="Calibri" w:ascii="Calibri"/>
+        <w:ind w:left="2880" w:hanging="360"/>
+        <w:contextualSpacing w:val="1"/>
+      </w:pPr>
+      <w:r>
+        <w:rPr>
+          <w:rFonts w:ascii="Calibri" w:cs="Calibri" w:eastAsia="Calibri" w:hAnsi="Calibri"/>
           <w:rtl w:val="0"/>
         </w:rPr>
         <w:t xml:space="preserve">Monika: Tried higher-ups to get data, but got no response</w:t>
@@ -3324,12 +3324,12 @@
           <w:ilvl w:val="3"/>
           <w:numId w:val="1"/>
         </w:numPr>
-        <w:ind w:left="2160" w:hanging="359"/>
-        <w:contextualSpacing w:val="1"/>
-      </w:pPr>
-      <w:r>
-        <w:rPr>
-          <w:rFonts w:cs="Calibri" w:hAnsi="Calibri" w:eastAsia="Calibri" w:ascii="Calibri"/>
+        <w:ind w:left="2160" w:hanging="360"/>
+        <w:contextualSpacing w:val="1"/>
+      </w:pPr>
+      <w:r>
+        <w:rPr>
+          <w:rFonts w:ascii="Calibri" w:cs="Calibri" w:eastAsia="Calibri" w:hAnsi="Calibri"/>
           <w:rtl w:val="0"/>
         </w:rPr>
         <w:t xml:space="preserve">David H: How will you get this data? Through CAs? All campus email</w:t>
@@ -3344,12 +3344,12 @@
           <w:ilvl w:val="4"/>
           <w:numId w:val="1"/>
         </w:numPr>
-        <w:ind w:left="2880" w:hanging="359"/>
-        <w:contextualSpacing w:val="1"/>
-      </w:pPr>
-      <w:r>
-        <w:rPr>
-          <w:rFonts w:cs="Calibri" w:hAnsi="Calibri" w:eastAsia="Calibri" w:ascii="Calibri"/>
+        <w:ind w:left="2880" w:hanging="360"/>
+        <w:contextualSpacing w:val="1"/>
+      </w:pPr>
+      <w:r>
+        <w:rPr>
+          <w:rFonts w:ascii="Calibri" w:cs="Calibri" w:eastAsia="Calibri" w:hAnsi="Calibri"/>
           <w:rtl w:val="0"/>
         </w:rPr>
         <w:t xml:space="preserve">Alex: Still in preliminary stages of planning that aspect. Want to use initial survey to see if students know policy. Exit survey would be done through university, ideally.</w:t>
@@ -3364,12 +3364,12 @@
           <w:ilvl w:val="4"/>
           <w:numId w:val="1"/>
         </w:numPr>
-        <w:ind w:left="2880" w:hanging="359"/>
-        <w:contextualSpacing w:val="1"/>
-      </w:pPr>
-      <w:r>
-        <w:rPr>
-          <w:rFonts w:cs="Calibri" w:hAnsi="Calibri" w:eastAsia="Calibri" w:ascii="Calibri"/>
+        <w:ind w:left="2880" w:hanging="360"/>
+        <w:contextualSpacing w:val="1"/>
+      </w:pPr>
+      <w:r>
+        <w:rPr>
+          <w:rFonts w:ascii="Calibri" w:cs="Calibri" w:eastAsia="Calibri" w:hAnsi="Calibri"/>
           <w:rtl w:val="0"/>
         </w:rPr>
         <w:t xml:space="preserve">Monika: University doesn't have demographic info on drinking incidents at the moment</w:t>
@@ -3384,12 +3384,12 @@
           <w:ilvl w:val="3"/>
           <w:numId w:val="1"/>
         </w:numPr>
-        <w:ind w:left="2160" w:hanging="359"/>
-        <w:contextualSpacing w:val="1"/>
-      </w:pPr>
-      <w:r>
-        <w:rPr>
-          <w:rFonts w:cs="Calibri" w:hAnsi="Calibri" w:eastAsia="Calibri" w:ascii="Calibri"/>
+        <w:ind w:left="2160" w:hanging="360"/>
+        <w:contextualSpacing w:val="1"/>
+      </w:pPr>
+      <w:r>
+        <w:rPr>
+          <w:rFonts w:ascii="Calibri" w:cs="Calibri" w:eastAsia="Calibri" w:hAnsi="Calibri"/>
           <w:rtl w:val="0"/>
         </w:rPr>
         <w:t xml:space="preserve">Girish: Is there a way for other Senators to get involved with this process.</w:t>
@@ -3404,12 +3404,12 @@
           <w:ilvl w:val="4"/>
           <w:numId w:val="1"/>
         </w:numPr>
-        <w:ind w:left="2880" w:hanging="359"/>
-        <w:contextualSpacing w:val="1"/>
-      </w:pPr>
-      <w:r>
-        <w:rPr>
-          <w:rFonts w:cs="Calibri" w:hAnsi="Calibri" w:eastAsia="Calibri" w:ascii="Calibri"/>
+        <w:ind w:left="2880" w:hanging="360"/>
+        <w:contextualSpacing w:val="1"/>
+      </w:pPr>
+      <w:r>
+        <w:rPr>
+          <w:rFonts w:ascii="Calibri" w:cs="Calibri" w:eastAsia="Calibri" w:hAnsi="Calibri"/>
           <w:rtl w:val="0"/>
         </w:rPr>
         <w:t xml:space="preserve">Alex Van Atta: Yeah, seen lots of interest for this, we've had two people drop out so we could use more spots</w:t>
@@ -3424,12 +3424,12 @@
           <w:ilvl w:val="4"/>
           <w:numId w:val="1"/>
         </w:numPr>
-        <w:ind w:left="2880" w:hanging="359"/>
-        <w:contextualSpacing w:val="1"/>
-      </w:pPr>
-      <w:r>
-        <w:rPr>
-          <w:rFonts w:cs="Calibri" w:hAnsi="Calibri" w:eastAsia="Calibri" w:ascii="Calibri"/>
+        <w:ind w:left="2880" w:hanging="360"/>
+        <w:contextualSpacing w:val="1"/>
+      </w:pPr>
+      <w:r>
+        <w:rPr>
+          <w:rFonts w:ascii="Calibri" w:cs="Calibri" w:eastAsia="Calibri" w:hAnsi="Calibri"/>
           <w:rtl w:val="0"/>
         </w:rPr>
         <w:t xml:space="preserve">Brad: the seats are RCB and RHA's, as things are written, the open seats are designated to those respective bodies. Maybe edit legislation to change group constitution</w:t>
@@ -3444,12 +3444,12 @@
           <w:ilvl w:val="4"/>
           <w:numId w:val="1"/>
         </w:numPr>
-        <w:ind w:left="2880" w:hanging="359"/>
-        <w:contextualSpacing w:val="1"/>
-      </w:pPr>
-      <w:r>
-        <w:rPr>
-          <w:rFonts w:cs="Calibri" w:hAnsi="Calibri" w:eastAsia="Calibri" w:ascii="Calibri"/>
+        <w:ind w:left="2880" w:hanging="360"/>
+        <w:contextualSpacing w:val="1"/>
+      </w:pPr>
+      <w:r>
+        <w:rPr>
+          <w:rFonts w:ascii="Calibri" w:cs="Calibri" w:eastAsia="Calibri" w:hAnsi="Calibri"/>
           <w:rtl w:val="0"/>
         </w:rPr>
         <w:t xml:space="preserve">Ani: now is the time to redefine the membership of things like this.</w:t>
@@ -3464,12 +3464,12 @@
           <w:ilvl w:val="3"/>
           <w:numId w:val="1"/>
         </w:numPr>
-        <w:ind w:left="2160" w:hanging="359"/>
-        <w:contextualSpacing w:val="1"/>
-      </w:pPr>
-      <w:r>
-        <w:rPr>
-          <w:rFonts w:cs="Calibri" w:hAnsi="Calibri" w:eastAsia="Calibri" w:ascii="Calibri"/>
+        <w:ind w:left="2160" w:hanging="360"/>
+        <w:contextualSpacing w:val="1"/>
+      </w:pPr>
+      <w:r>
+        <w:rPr>
+          <w:rFonts w:ascii="Calibri" w:cs="Calibri" w:eastAsia="Calibri" w:hAnsi="Calibri"/>
           <w:rtl w:val="0"/>
         </w:rPr>
         <w:t xml:space="preserve">Ani: Other questions.</w:t>
@@ -3484,12 +3484,12 @@
           <w:ilvl w:val="3"/>
           <w:numId w:val="1"/>
         </w:numPr>
-        <w:ind w:left="2160" w:hanging="359"/>
-        <w:contextualSpacing w:val="1"/>
-      </w:pPr>
-      <w:r>
-        <w:rPr>
-          <w:rFonts w:cs="Calibri" w:hAnsi="Calibri" w:eastAsia="Calibri" w:ascii="Calibri"/>
+        <w:ind w:left="2160" w:hanging="360"/>
+        <w:contextualSpacing w:val="1"/>
+      </w:pPr>
+      <w:r>
+        <w:rPr>
+          <w:rFonts w:ascii="Calibri" w:cs="Calibri" w:eastAsia="Calibri" w:hAnsi="Calibri"/>
           <w:rtl w:val="0"/>
         </w:rPr>
         <w:t xml:space="preserve">Ani: Alright, they'll continue work and we'll take a candy break!</w:t>
@@ -3518,12 +3518,12 @@
           <w:ilvl w:val="1"/>
           <w:numId w:val="1"/>
         </w:numPr>
-        <w:ind w:left="720" w:hanging="359"/>
-        <w:contextualSpacing w:val="1"/>
-      </w:pPr>
-      <w:r>
-        <w:rPr>
-          <w:rFonts w:cs="Calibri" w:hAnsi="Calibri" w:eastAsia="Calibri" w:ascii="Calibri"/>
+        <w:ind w:left="720" w:hanging="360"/>
+        <w:contextualSpacing w:val="1"/>
+      </w:pPr>
+      <w:r>
+        <w:rPr>
+          <w:rFonts w:ascii="Calibri" w:cs="Calibri" w:eastAsia="Calibri" w:hAnsi="Calibri"/>
           <w:b w:val="1"/>
           <w:rtl w:val="0"/>
         </w:rPr>
@@ -3539,12 +3539,12 @@
           <w:ilvl w:val="2"/>
           <w:numId w:val="1"/>
         </w:numPr>
-        <w:ind w:left="1440" w:hanging="359"/>
-        <w:contextualSpacing w:val="1"/>
-      </w:pPr>
-      <w:r>
-        <w:rPr>
-          <w:rFonts w:cs="Calibri" w:hAnsi="Calibri" w:eastAsia="Calibri" w:ascii="Calibri"/>
+        <w:ind w:left="1440" w:hanging="360"/>
+        <w:contextualSpacing w:val="1"/>
+      </w:pPr>
+      <w:r>
+        <w:rPr>
+          <w:rFonts w:ascii="Calibri" w:cs="Calibri" w:eastAsia="Calibri" w:hAnsi="Calibri"/>
           <w:rtl w:val="0"/>
         </w:rPr>
         <w:t xml:space="preserve">Ani: Lot has been spoken to you, now we'll elect people to two working groups which have since diminished. Focusing on Shuttle and Dorm Conditions Working Groups</w:t>
@@ -3559,12 +3559,12 @@
           <w:ilvl w:val="2"/>
           <w:numId w:val="1"/>
         </w:numPr>
-        <w:ind w:left="1440" w:hanging="359"/>
-        <w:contextualSpacing w:val="1"/>
-      </w:pPr>
-      <w:r>
-        <w:rPr>
-          <w:rFonts w:cs="Calibri" w:hAnsi="Calibri" w:eastAsia="Calibri" w:ascii="Calibri"/>
+        <w:ind w:left="1440" w:hanging="360"/>
+        <w:contextualSpacing w:val="1"/>
+      </w:pPr>
+      <w:r>
+        <w:rPr>
+          <w:rFonts w:ascii="Calibri" w:cs="Calibri" w:eastAsia="Calibri" w:hAnsi="Calibri"/>
           <w:rtl w:val="0"/>
         </w:rPr>
         <w:t xml:space="preserve">Transportation Working Group</w:t>
@@ -3579,12 +3579,12 @@
           <w:ilvl w:val="3"/>
           <w:numId w:val="1"/>
         </w:numPr>
-        <w:ind w:left="2160" w:hanging="359"/>
-        <w:contextualSpacing w:val="1"/>
-      </w:pPr>
-      <w:r>
-        <w:rPr>
-          <w:rFonts w:cs="Calibri" w:hAnsi="Calibri" w:eastAsia="Calibri" w:ascii="Calibri"/>
+        <w:ind w:left="2160" w:hanging="360"/>
+        <w:contextualSpacing w:val="1"/>
+      </w:pPr>
+      <w:r>
+        <w:rPr>
+          <w:rFonts w:ascii="Calibri" w:cs="Calibri" w:eastAsia="Calibri" w:hAnsi="Calibri"/>
           <w:rtl w:val="0"/>
         </w:rPr>
         <w:t xml:space="preserve">Ani: Katie, Victor- can you give some background about the working group?</w:t>
@@ -3599,12 +3599,12 @@
           <w:ilvl w:val="4"/>
           <w:numId w:val="1"/>
         </w:numPr>
-        <w:ind w:left="2880" w:hanging="359"/>
-        <w:contextualSpacing w:val="1"/>
-      </w:pPr>
-      <w:r>
-        <w:rPr>
-          <w:rFonts w:cs="Calibri" w:hAnsi="Calibri" w:eastAsia="Calibri" w:ascii="Calibri"/>
+        <w:ind w:left="2880" w:hanging="360"/>
+        <w:contextualSpacing w:val="1"/>
+      </w:pPr>
+      <w:r>
+        <w:rPr>
+          <w:rFonts w:ascii="Calibri" w:cs="Calibri" w:eastAsia="Calibri" w:hAnsi="Calibri"/>
           <w:rtl w:val="0"/>
         </w:rPr>
         <w:t xml:space="preserve">Katie: Victor and I worked on transportation working group which focused on shuttles and pointed out problems with shuttles to administration. There are lots of hidden restrictions with changing the schedule, and that was the roadblock we hit. We definitely need more people. The work would probably entail sending out a survey to students about shuttles and using those results to make a recommendation/proposal to the administration. Wouldn't be huge time commitment, but would be some work</w:t>
@@ -3619,12 +3619,12 @@
           <w:ilvl w:val="4"/>
           <w:numId w:val="1"/>
         </w:numPr>
-        <w:ind w:left="2880" w:hanging="359"/>
-        <w:contextualSpacing w:val="1"/>
-      </w:pPr>
-      <w:r>
-        <w:rPr>
-          <w:rFonts w:cs="Calibri" w:hAnsi="Calibri" w:eastAsia="Calibri" w:ascii="Calibri"/>
+        <w:ind w:left="2880" w:hanging="360"/>
+        <w:contextualSpacing w:val="1"/>
+      </w:pPr>
+      <w:r>
+        <w:rPr>
+          <w:rFonts w:ascii="Calibri" w:cs="Calibri" w:eastAsia="Calibri" w:hAnsi="Calibri"/>
           <w:rtl w:val="0"/>
         </w:rPr>
         <w:t xml:space="preserve">Victor: Saferide?</w:t>
@@ -3639,12 +3639,12 @@
           <w:ilvl w:val="4"/>
           <w:numId w:val="1"/>
         </w:numPr>
-        <w:ind w:left="2880" w:hanging="359"/>
-        <w:contextualSpacing w:val="1"/>
-      </w:pPr>
-      <w:r>
-        <w:rPr>
-          <w:rFonts w:cs="Calibri" w:hAnsi="Calibri" w:eastAsia="Calibri" w:ascii="Calibri"/>
+        <w:ind w:left="2880" w:hanging="360"/>
+        <w:contextualSpacing w:val="1"/>
+      </w:pPr>
+      <w:r>
+        <w:rPr>
+          <w:rFonts w:ascii="Calibri" w:cs="Calibri" w:eastAsia="Calibri" w:hAnsi="Calibri"/>
           <w:rtl w:val="0"/>
         </w:rPr>
         <w:t xml:space="preserve">Katie: Worked with a class to see ways SafeRide can be improved. I only have a limited knowledge about it, but it's something we can definitely work on</w:t>
@@ -3659,12 +3659,12 @@
           <w:ilvl w:val="4"/>
           <w:numId w:val="1"/>
         </w:numPr>
-        <w:ind w:left="2880" w:hanging="359"/>
-        <w:contextualSpacing w:val="1"/>
-      </w:pPr>
-      <w:r>
-        <w:rPr>
-          <w:rFonts w:cs="Calibri" w:hAnsi="Calibri" w:eastAsia="Calibri" w:ascii="Calibri"/>
+        <w:ind w:left="2880" w:hanging="360"/>
+        <w:contextualSpacing w:val="1"/>
+      </w:pPr>
+      <w:r>
+        <w:rPr>
+          <w:rFonts w:ascii="Calibri" w:cs="Calibri" w:eastAsia="Calibri" w:hAnsi="Calibri"/>
           <w:rtl w:val="0"/>
         </w:rPr>
         <w:t xml:space="preserve">Victor: lots of room for improvement with SafeRide's infrastructure- maybe look into vendors for different technology for SafeRide management?</w:t>
@@ -3679,12 +3679,12 @@
           <w:ilvl w:val="4"/>
           <w:numId w:val="1"/>
         </w:numPr>
-        <w:ind w:left="2880" w:hanging="359"/>
-        <w:contextualSpacing w:val="1"/>
-      </w:pPr>
-      <w:r>
-        <w:rPr>
-          <w:rFonts w:cs="Calibri" w:hAnsi="Calibri" w:eastAsia="Calibri" w:ascii="Calibri"/>
+        <w:ind w:left="2880" w:hanging="360"/>
+        <w:contextualSpacing w:val="1"/>
+      </w:pPr>
+      <w:r>
+        <w:rPr>
+          <w:rFonts w:ascii="Calibri" w:cs="Calibri" w:eastAsia="Calibri" w:hAnsi="Calibri"/>
           <w:rtl w:val="0"/>
         </w:rPr>
         <w:t xml:space="preserve">Katie: It'd be ideal if we could have 1-2 people to focus on SafeRide and 1-2 on shuttles</w:t>
@@ -3699,12 +3699,12 @@
           <w:ilvl w:val="3"/>
           <w:numId w:val="1"/>
         </w:numPr>
-        <w:ind w:left="2160" w:hanging="359"/>
-        <w:contextualSpacing w:val="1"/>
-      </w:pPr>
-      <w:r>
-        <w:rPr>
-          <w:rFonts w:cs="Calibri" w:hAnsi="Calibri" w:eastAsia="Calibri" w:ascii="Calibri"/>
+        <w:ind w:left="2160" w:hanging="360"/>
+        <w:contextualSpacing w:val="1"/>
+      </w:pPr>
+      <w:r>
+        <w:rPr>
+          <w:rFonts w:ascii="Calibri" w:cs="Calibri" w:eastAsia="Calibri" w:hAnsi="Calibri"/>
           <w:rtl w:val="0"/>
         </w:rPr>
         <w:t xml:space="preserve">Ani: 2 spots, great for a deep dive into an issue and start proposing solutions to that problem. Any questions about this working group?</w:t>
@@ -3719,12 +3719,12 @@
           <w:ilvl w:val="3"/>
           <w:numId w:val="1"/>
         </w:numPr>
-        <w:ind w:left="2160" w:hanging="359"/>
-        <w:contextualSpacing w:val="1"/>
-      </w:pPr>
-      <w:r>
-        <w:rPr>
-          <w:rFonts w:cs="Calibri" w:hAnsi="Calibri" w:eastAsia="Calibri" w:ascii="Calibri"/>
+        <w:ind w:left="2160" w:hanging="360"/>
+        <w:contextualSpacing w:val="1"/>
+      </w:pPr>
+      <w:r>
+        <w:rPr>
+          <w:rFonts w:ascii="Calibri" w:cs="Calibri" w:eastAsia="Calibri" w:hAnsi="Calibri"/>
           <w:rtl w:val="0"/>
         </w:rPr>
         <w:t xml:space="preserve">Ani: Alright, nominations?</w:t>
@@ -3739,12 +3739,12 @@
           <w:ilvl w:val="4"/>
           <w:numId w:val="1"/>
         </w:numPr>
-        <w:ind w:left="2880" w:hanging="359"/>
-        <w:contextualSpacing w:val="1"/>
-      </w:pPr>
-      <w:r>
-        <w:rPr>
-          <w:rFonts w:cs="Calibri" w:hAnsi="Calibri" w:eastAsia="Calibri" w:ascii="Calibri"/>
+        <w:ind w:left="2880" w:hanging="360"/>
+        <w:contextualSpacing w:val="1"/>
+      </w:pPr>
+      <w:r>
+        <w:rPr>
+          <w:rFonts w:ascii="Calibri" w:cs="Calibri" w:eastAsia="Calibri" w:hAnsi="Calibri"/>
           <w:rtl w:val="0"/>
         </w:rPr>
         <w:t xml:space="preserve">Ian Coley: I nominate Ian Hendrickson</w:t>
@@ -3759,12 +3759,12 @@
           <w:ilvl w:val="5"/>
           <w:numId w:val="1"/>
         </w:numPr>
-        <w:ind w:left="3600" w:hanging="359"/>
-        <w:contextualSpacing w:val="1"/>
-      </w:pPr>
-      <w:r>
-        <w:rPr>
-          <w:rFonts w:cs="Calibri" w:hAnsi="Calibri" w:eastAsia="Calibri" w:ascii="Calibri"/>
+        <w:ind w:left="3600" w:hanging="360"/>
+        <w:contextualSpacing w:val="1"/>
+      </w:pPr>
+      <w:r>
+        <w:rPr>
+          <w:rFonts w:ascii="Calibri" w:cs="Calibri" w:eastAsia="Calibri" w:hAnsi="Calibri"/>
           <w:rtl w:val="0"/>
         </w:rPr>
         <w:t xml:space="preserve">Ian Hendrickson: I accept</w:t>
@@ -3779,12 +3779,12 @@
           <w:ilvl w:val="4"/>
           <w:numId w:val="1"/>
         </w:numPr>
-        <w:ind w:left="2880" w:hanging="359"/>
-        <w:contextualSpacing w:val="1"/>
-      </w:pPr>
-      <w:r>
-        <w:rPr>
-          <w:rFonts w:cs="Calibri" w:hAnsi="Calibri" w:eastAsia="Calibri" w:ascii="Calibri"/>
+        <w:ind w:left="2880" w:hanging="360"/>
+        <w:contextualSpacing w:val="1"/>
+      </w:pPr>
+      <w:r>
+        <w:rPr>
+          <w:rFonts w:ascii="Calibri" w:cs="Calibri" w:eastAsia="Calibri" w:hAnsi="Calibri"/>
           <w:rtl w:val="0"/>
         </w:rPr>
         <w:t xml:space="preserve">Ian Coley: I nominate Mike Morgan</w:t>
@@ -3799,12 +3799,12 @@
           <w:ilvl w:val="5"/>
           <w:numId w:val="1"/>
         </w:numPr>
-        <w:ind w:left="3600" w:hanging="359"/>
-        <w:contextualSpacing w:val="1"/>
-      </w:pPr>
-      <w:r>
-        <w:rPr>
-          <w:rFonts w:cs="Calibri" w:hAnsi="Calibri" w:eastAsia="Calibri" w:ascii="Calibri"/>
+        <w:ind w:left="3600" w:hanging="360"/>
+        <w:contextualSpacing w:val="1"/>
+      </w:pPr>
+      <w:r>
+        <w:rPr>
+          <w:rFonts w:ascii="Calibri" w:cs="Calibri" w:eastAsia="Calibri" w:hAnsi="Calibri"/>
           <w:rtl w:val="0"/>
         </w:rPr>
         <w:t xml:space="preserve">Mike: I accept</w:t>
@@ -3819,12 +3819,12 @@
           <w:ilvl w:val="3"/>
           <w:numId w:val="1"/>
         </w:numPr>
-        <w:ind w:left="2160" w:hanging="359"/>
-        <w:contextualSpacing w:val="1"/>
-      </w:pPr>
-      <w:r>
-        <w:rPr>
-          <w:rFonts w:cs="Calibri" w:hAnsi="Calibri" w:eastAsia="Calibri" w:ascii="Calibri"/>
+        <w:ind w:left="2160" w:hanging="360"/>
+        <w:contextualSpacing w:val="1"/>
+      </w:pPr>
+      <w:r>
+        <w:rPr>
+          <w:rFonts w:ascii="Calibri" w:cs="Calibri" w:eastAsia="Calibri" w:hAnsi="Calibri"/>
           <w:rtl w:val="0"/>
         </w:rPr>
         <w:t xml:space="preserve">Ani: The nomination period is now closed. Ian, Mike- please give introductory speeches about why you want to join this working group.</w:t>
@@ -3839,12 +3839,12 @@
           <w:ilvl w:val="4"/>
           <w:numId w:val="1"/>
         </w:numPr>
-        <w:ind w:left="2880" w:hanging="359"/>
-        <w:contextualSpacing w:val="1"/>
-      </w:pPr>
-      <w:r>
-        <w:rPr>
-          <w:rFonts w:cs="Calibri" w:hAnsi="Calibri" w:eastAsia="Calibri" w:ascii="Calibri"/>
+        <w:ind w:left="2880" w:hanging="360"/>
+        <w:contextualSpacing w:val="1"/>
+      </w:pPr>
+      <w:r>
+        <w:rPr>
+          <w:rFonts w:ascii="Calibri" w:cs="Calibri" w:eastAsia="Calibri" w:hAnsi="Calibri"/>
           <w:rtl w:val="0"/>
         </w:rPr>
         <w:t xml:space="preserve">Mike: Really interested in getting voice heard on this issue and improving shuttles/saferide for students</w:t>
@@ -3859,12 +3859,12 @@
           <w:ilvl w:val="4"/>
           <w:numId w:val="1"/>
         </w:numPr>
-        <w:ind w:left="2880" w:hanging="359"/>
-        <w:contextualSpacing w:val="1"/>
-      </w:pPr>
-      <w:r>
-        <w:rPr>
-          <w:rFonts w:cs="Calibri" w:hAnsi="Calibri" w:eastAsia="Calibri" w:ascii="Calibri"/>
+        <w:ind w:left="2880" w:hanging="360"/>
+        <w:contextualSpacing w:val="1"/>
+      </w:pPr>
+      <w:r>
+        <w:rPr>
+          <w:rFonts w:ascii="Calibri" w:cs="Calibri" w:eastAsia="Calibri" w:hAnsi="Calibri"/>
           <w:rtl w:val="0"/>
         </w:rPr>
         <w:t xml:space="preserve">Ian: Really using SafeRide more often now that I'm off-campus and can see that things need to be changed. Not sure of what I can change right now, but will be able to talk with people who have thoughts on the subject</w:t>
@@ -3879,12 +3879,12 @@
           <w:ilvl w:val="3"/>
           <w:numId w:val="1"/>
         </w:numPr>
-        <w:ind w:left="2160" w:hanging="359"/>
-        <w:contextualSpacing w:val="1"/>
-      </w:pPr>
-      <w:r>
-        <w:rPr>
-          <w:rFonts w:cs="Calibri" w:hAnsi="Calibri" w:eastAsia="Calibri" w:ascii="Calibri"/>
+        <w:ind w:left="2160" w:hanging="360"/>
+        <w:contextualSpacing w:val="1"/>
+      </w:pPr>
+      <w:r>
+        <w:rPr>
+          <w:rFonts w:ascii="Calibri" w:cs="Calibri" w:eastAsia="Calibri" w:hAnsi="Calibri"/>
           <w:rtl w:val="0"/>
         </w:rPr>
         <w:t xml:space="preserve">Ani: Questions?</w:t>
@@ -3899,12 +3899,12 @@
           <w:ilvl w:val="4"/>
           <w:numId w:val="1"/>
         </w:numPr>
-        <w:ind w:left="2880" w:hanging="359"/>
-        <w:contextualSpacing w:val="1"/>
-      </w:pPr>
-      <w:r>
-        <w:rPr>
-          <w:rFonts w:cs="Calibri" w:hAnsi="Calibri" w:eastAsia="Calibri" w:ascii="Calibri"/>
+        <w:ind w:left="2880" w:hanging="360"/>
+        <w:contextualSpacing w:val="1"/>
+      </w:pPr>
+      <w:r>
+        <w:rPr>
+          <w:rFonts w:ascii="Calibri" w:cs="Calibri" w:eastAsia="Calibri" w:hAnsi="Calibri"/>
           <w:rtl w:val="0"/>
         </w:rPr>
         <w:t xml:space="preserve">Noah: What are the problems you have w/ SafeRide</w:t>
@@ -3919,12 +3919,12 @@
           <w:ilvl w:val="5"/>
           <w:numId w:val="1"/>
         </w:numPr>
-        <w:ind w:left="3600" w:hanging="359"/>
-        <w:contextualSpacing w:val="1"/>
-      </w:pPr>
-      <w:r>
-        <w:rPr>
-          <w:rFonts w:cs="Calibri" w:hAnsi="Calibri" w:eastAsia="Calibri" w:ascii="Calibri"/>
+        <w:ind w:left="3600" w:hanging="360"/>
+        <w:contextualSpacing w:val="1"/>
+      </w:pPr>
+      <w:r>
+        <w:rPr>
+          <w:rFonts w:ascii="Calibri" w:cs="Calibri" w:eastAsia="Calibri" w:hAnsi="Calibri"/>
           <w:rtl w:val="0"/>
         </w:rPr>
         <w:t xml:space="preserve">Ian: Every organization can be better- want to work on the operational side of it.</w:t>
@@ -3939,12 +3939,12 @@
           <w:ilvl w:val="5"/>
           <w:numId w:val="1"/>
         </w:numPr>
-        <w:ind w:left="3600" w:hanging="359"/>
-        <w:contextualSpacing w:val="1"/>
-      </w:pPr>
-      <w:r>
-        <w:rPr>
-          <w:rFonts w:cs="Calibri" w:hAnsi="Calibri" w:eastAsia="Calibri" w:ascii="Calibri"/>
+        <w:ind w:left="3600" w:hanging="360"/>
+        <w:contextualSpacing w:val="1"/>
+      </w:pPr>
+      <w:r>
+        <w:rPr>
+          <w:rFonts w:ascii="Calibri" w:cs="Calibri" w:eastAsia="Calibri" w:hAnsi="Calibri"/>
           <w:rtl w:val="0"/>
         </w:rPr>
         <w:t xml:space="preserve">Mike: Definitely ways to improve wait times and make the service more accessible. Also want to review when SafeRide operators tell people to take shuttles, and that's not always and option.</w:t>
@@ -3959,12 +3959,12 @@
           <w:ilvl w:val="4"/>
           <w:numId w:val="1"/>
         </w:numPr>
-        <w:ind w:left="2880" w:hanging="359"/>
-        <w:contextualSpacing w:val="1"/>
-      </w:pPr>
-      <w:r>
-        <w:rPr>
-          <w:rFonts w:cs="Calibri" w:hAnsi="Calibri" w:eastAsia="Calibri" w:ascii="Calibri"/>
+        <w:ind w:left="2880" w:hanging="360"/>
+        <w:contextualSpacing w:val="1"/>
+      </w:pPr>
+      <w:r>
+        <w:rPr>
+          <w:rFonts w:ascii="Calibri" w:cs="Calibri" w:eastAsia="Calibri" w:hAnsi="Calibri"/>
           <w:rtl w:val="0"/>
         </w:rPr>
         <w:t xml:space="preserve">Mark: Ways to reduce fuel consumption per capita of SafeRide cars?</w:t>
@@ -3979,12 +3979,12 @@
           <w:ilvl w:val="5"/>
           <w:numId w:val="1"/>
         </w:numPr>
-        <w:ind w:left="3600" w:hanging="359"/>
-        <w:contextualSpacing w:val="1"/>
-      </w:pPr>
-      <w:r>
-        <w:rPr>
-          <w:rFonts w:cs="Calibri" w:hAnsi="Calibri" w:eastAsia="Calibri" w:ascii="Calibri"/>
+        <w:ind w:left="3600" w:hanging="360"/>
+        <w:contextualSpacing w:val="1"/>
+      </w:pPr>
+      <w:r>
+        <w:rPr>
+          <w:rFonts w:ascii="Calibri" w:cs="Calibri" w:eastAsia="Calibri" w:hAnsi="Calibri"/>
           <w:rtl w:val="0"/>
         </w:rPr>
         <w:t xml:space="preserve">Mike: ways to reduce fuel consumption? Might be beyond the scope of our committee...wouldn't know how to make it better.</w:t>
@@ -3999,12 +3999,12 @@
           <w:ilvl w:val="5"/>
           <w:numId w:val="1"/>
         </w:numPr>
-        <w:ind w:left="3600" w:hanging="359"/>
-        <w:contextualSpacing w:val="1"/>
-      </w:pPr>
-      <w:r>
-        <w:rPr>
-          <w:rFonts w:cs="Calibri" w:hAnsi="Calibri" w:eastAsia="Calibri" w:ascii="Calibri"/>
+        <w:ind w:left="3600" w:hanging="360"/>
+        <w:contextualSpacing w:val="1"/>
+      </w:pPr>
+      <w:r>
+        <w:rPr>
+          <w:rFonts w:ascii="Calibri" w:cs="Calibri" w:eastAsia="Calibri" w:hAnsi="Calibri"/>
           <w:rtl w:val="0"/>
         </w:rPr>
         <w:t xml:space="preserve">Ian: when the working group got to that point, we'd talk to you for input.</w:t>
@@ -4019,12 +4019,12 @@
           <w:ilvl w:val="3"/>
           <w:numId w:val="1"/>
         </w:numPr>
-        <w:ind w:left="2160" w:hanging="359"/>
-        <w:contextualSpacing w:val="1"/>
-      </w:pPr>
-      <w:r>
-        <w:rPr>
-          <w:rFonts w:cs="Calibri" w:hAnsi="Calibri" w:eastAsia="Calibri" w:ascii="Calibri"/>
+        <w:ind w:left="2160" w:hanging="360"/>
+        <w:contextualSpacing w:val="1"/>
+      </w:pPr>
+      <w:r>
+        <w:rPr>
+          <w:rFonts w:ascii="Calibri" w:cs="Calibri" w:eastAsia="Calibri" w:hAnsi="Calibri"/>
           <w:rtl w:val="0"/>
         </w:rPr>
         <w:t xml:space="preserve">Ani: Other Questions?</w:t>
@@ -4039,12 +4039,12 @@
           <w:ilvl w:val="4"/>
           <w:numId w:val="1"/>
         </w:numPr>
-        <w:ind w:left="2880" w:hanging="359"/>
-        <w:contextualSpacing w:val="1"/>
-      </w:pPr>
-      <w:r>
-        <w:rPr>
-          <w:rFonts w:cs="Calibri" w:hAnsi="Calibri" w:eastAsia="Calibri" w:ascii="Calibri"/>
+        <w:ind w:left="2880" w:hanging="360"/>
+        <w:contextualSpacing w:val="1"/>
+      </w:pPr>
+      <w:r>
+        <w:rPr>
+          <w:rFonts w:ascii="Calibri" w:cs="Calibri" w:eastAsia="Calibri" w:hAnsi="Calibri"/>
           <w:rtl w:val="0"/>
         </w:rPr>
         <w:t xml:space="preserve">Ian: Motion to white ballot?</w:t>
@@ -4059,12 +4059,12 @@
           <w:ilvl w:val="5"/>
           <w:numId w:val="1"/>
         </w:numPr>
-        <w:ind w:left="3600" w:hanging="359"/>
-        <w:contextualSpacing w:val="1"/>
-      </w:pPr>
-      <w:r>
-        <w:rPr>
-          <w:rFonts w:cs="Calibri" w:hAnsi="Calibri" w:eastAsia="Calibri" w:ascii="Calibri"/>
+        <w:ind w:left="3600" w:hanging="360"/>
+        <w:contextualSpacing w:val="1"/>
+      </w:pPr>
+      <w:r>
+        <w:rPr>
+          <w:rFonts w:ascii="Calibri" w:cs="Calibri" w:eastAsia="Calibri" w:hAnsi="Calibri"/>
           <w:rtl w:val="0"/>
         </w:rPr>
         <w:t xml:space="preserve">Second</w:t>
@@ -4079,12 +4079,12 @@
           <w:ilvl w:val="6"/>
           <w:numId w:val="1"/>
         </w:numPr>
-        <w:ind w:left="4320" w:hanging="359"/>
-        <w:contextualSpacing w:val="1"/>
-      </w:pPr>
-      <w:r>
-        <w:rPr>
-          <w:rFonts w:cs="Calibri" w:hAnsi="Calibri" w:eastAsia="Calibri" w:ascii="Calibri"/>
+        <w:ind w:left="4320" w:hanging="360"/>
+        <w:contextualSpacing w:val="1"/>
+      </w:pPr>
+      <w:r>
+        <w:rPr>
+          <w:rFonts w:ascii="Calibri" w:cs="Calibri" w:eastAsia="Calibri" w:hAnsi="Calibri"/>
           <w:rtl w:val="0"/>
         </w:rPr>
         <w:t xml:space="preserve">Objections?</w:t>
@@ -4099,12 +4099,12 @@
           <w:ilvl w:val="7"/>
           <w:numId w:val="1"/>
         </w:numPr>
-        <w:ind w:left="5040" w:hanging="359"/>
-        <w:contextualSpacing w:val="1"/>
-      </w:pPr>
-      <w:r>
-        <w:rPr>
-          <w:rFonts w:cs="Calibri" w:hAnsi="Calibri" w:eastAsia="Calibri" w:ascii="Calibri"/>
+        <w:ind w:left="5040" w:hanging="360"/>
+        <w:contextualSpacing w:val="1"/>
+      </w:pPr>
+      <w:r>
+        <w:rPr>
+          <w:rFonts w:ascii="Calibri" w:cs="Calibri" w:eastAsia="Calibri" w:hAnsi="Calibri"/>
           <w:rtl w:val="0"/>
         </w:rPr>
         <w:t xml:space="preserve">Ani: White ballot instantly moves candidates into spots</w:t>
@@ -4119,12 +4119,12 @@
           <w:ilvl w:val="8"/>
           <w:numId w:val="1"/>
         </w:numPr>
-        <w:ind w:left="5760" w:hanging="359"/>
-        <w:contextualSpacing w:val="1"/>
-      </w:pPr>
-      <w:r>
-        <w:rPr>
-          <w:rFonts w:cs="Calibri" w:hAnsi="Calibri" w:eastAsia="Calibri" w:ascii="Calibri"/>
+        <w:ind w:left="5760" w:hanging="360"/>
+        <w:contextualSpacing w:val="1"/>
+      </w:pPr>
+      <w:r>
+        <w:rPr>
+          <w:rFonts w:ascii="Calibri" w:cs="Calibri" w:eastAsia="Calibri" w:hAnsi="Calibri"/>
           <w:rtl w:val="0"/>
         </w:rPr>
         <w:t xml:space="preserve">Vote, passed unanimously</w:t>
@@ -4139,12 +4139,12 @@
           <w:ilvl w:val="2"/>
           <w:numId w:val="1"/>
         </w:numPr>
-        <w:ind w:left="1440" w:hanging="359"/>
-        <w:contextualSpacing w:val="1"/>
-      </w:pPr>
-      <w:r>
-        <w:rPr>
-          <w:rFonts w:cs="Calibri" w:hAnsi="Calibri" w:eastAsia="Calibri" w:ascii="Calibri"/>
+        <w:ind w:left="1440" w:hanging="360"/>
+        <w:contextualSpacing w:val="1"/>
+      </w:pPr>
+      <w:r>
+        <w:rPr>
+          <w:rFonts w:ascii="Calibri" w:cs="Calibri" w:eastAsia="Calibri" w:hAnsi="Calibri"/>
           <w:rtl w:val="0"/>
         </w:rPr>
         <w:t xml:space="preserve">Dorm Conditions Working Group</w:t>
@@ -4159,12 +4159,12 @@
           <w:ilvl w:val="3"/>
           <w:numId w:val="1"/>
         </w:numPr>
-        <w:ind w:left="2160" w:hanging="359"/>
-        <w:contextualSpacing w:val="1"/>
-      </w:pPr>
-      <w:r>
-        <w:rPr>
-          <w:rFonts w:cs="Calibri" w:hAnsi="Calibri" w:eastAsia="Calibri" w:ascii="Calibri"/>
+        <w:ind w:left="2160" w:hanging="360"/>
+        <w:contextualSpacing w:val="1"/>
+      </w:pPr>
+      <w:r>
+        <w:rPr>
+          <w:rFonts w:ascii="Calibri" w:cs="Calibri" w:eastAsia="Calibri" w:hAnsi="Calibri"/>
           <w:rtl w:val="0"/>
         </w:rPr>
         <w:t xml:space="preserve">Ani: Fizzled out after completing work last year, have heard from Senators they'd like to work on it, 3 spots open and an opportunity to work on tangible issues</w:t>
@@ -4179,12 +4179,12 @@
           <w:ilvl w:val="3"/>
           <w:numId w:val="1"/>
         </w:numPr>
-        <w:ind w:left="2160" w:hanging="359"/>
-        <w:contextualSpacing w:val="1"/>
-      </w:pPr>
-      <w:r>
-        <w:rPr>
-          <w:rFonts w:cs="Calibri" w:hAnsi="Calibri" w:eastAsia="Calibri" w:ascii="Calibri"/>
+        <w:ind w:left="2160" w:hanging="360"/>
+        <w:contextualSpacing w:val="1"/>
+      </w:pPr>
+      <w:r>
+        <w:rPr>
+          <w:rFonts w:ascii="Calibri" w:cs="Calibri" w:eastAsia="Calibri" w:hAnsi="Calibri"/>
           <w:rtl w:val="0"/>
         </w:rPr>
         <w:t xml:space="preserve">Brad: Difference from the work RHA/RCB does</w:t>
@@ -4199,12 +4199,12 @@
           <w:ilvl w:val="4"/>
           <w:numId w:val="1"/>
         </w:numPr>
-        <w:ind w:left="2880" w:hanging="359"/>
-        <w:contextualSpacing w:val="1"/>
-      </w:pPr>
-      <w:r>
-        <w:rPr>
-          <w:rFonts w:cs="Calibri" w:hAnsi="Calibri" w:eastAsia="Calibri" w:ascii="Calibri"/>
+        <w:ind w:left="2880" w:hanging="360"/>
+        <w:contextualSpacing w:val="1"/>
+      </w:pPr>
+      <w:r>
+        <w:rPr>
+          <w:rFonts w:ascii="Calibri" w:cs="Calibri" w:eastAsia="Calibri" w:hAnsi="Calibri"/>
           <w:rtl w:val="0"/>
         </w:rPr>
         <w:t xml:space="preserve">Ani: Dorm Conditions Working Group meant to centralize and formalize solutions to these problems outside of the traditional means of trying to solve these problems- would be tasked with evaluating ways to call attention to facilities problems. Would work in conjunction with Student Life and RHA/RCB Senators</w:t>
@@ -4219,12 +4219,12 @@
           <w:ilvl w:val="3"/>
           <w:numId w:val="1"/>
         </w:numPr>
-        <w:ind w:left="2160" w:hanging="359"/>
-        <w:contextualSpacing w:val="1"/>
-      </w:pPr>
-      <w:r>
-        <w:rPr>
-          <w:rFonts w:cs="Calibri" w:hAnsi="Calibri" w:eastAsia="Calibri" w:ascii="Calibri"/>
+        <w:ind w:left="2160" w:hanging="360"/>
+        <w:contextualSpacing w:val="1"/>
+      </w:pPr>
+      <w:r>
+        <w:rPr>
+          <w:rFonts w:ascii="Calibri" w:cs="Calibri" w:eastAsia="Calibri" w:hAnsi="Calibri"/>
           <w:rtl w:val="0"/>
         </w:rPr>
         <w:t xml:space="preserve">Ani: Questions?</w:t>
@@ -4239,12 +4239,12 @@
           <w:ilvl w:val="4"/>
           <w:numId w:val="1"/>
         </w:numPr>
-        <w:ind w:left="2880" w:hanging="359"/>
-        <w:contextualSpacing w:val="1"/>
-      </w:pPr>
-      <w:r>
-        <w:rPr>
-          <w:rFonts w:cs="Calibri" w:hAnsi="Calibri" w:eastAsia="Calibri" w:ascii="Calibri"/>
+        <w:ind w:left="2880" w:hanging="360"/>
+        <w:contextualSpacing w:val="1"/>
+      </w:pPr>
+      <w:r>
+        <w:rPr>
+          <w:rFonts w:ascii="Calibri" w:cs="Calibri" w:eastAsia="Calibri" w:hAnsi="Calibri"/>
           <w:rtl w:val="0"/>
         </w:rPr>
         <w:t xml:space="preserve">Harrison: Time commitment?</w:t>
@@ -4259,12 +4259,12 @@
           <w:ilvl w:val="5"/>
           <w:numId w:val="1"/>
         </w:numPr>
-        <w:ind w:left="3600" w:hanging="359"/>
-        <w:contextualSpacing w:val="1"/>
-      </w:pPr>
-      <w:r>
-        <w:rPr>
-          <w:rFonts w:cs="Calibri" w:hAnsi="Calibri" w:eastAsia="Calibri" w:ascii="Calibri"/>
+        <w:ind w:left="3600" w:hanging="360"/>
+        <w:contextualSpacing w:val="1"/>
+      </w:pPr>
+      <w:r>
+        <w:rPr>
+          <w:rFonts w:ascii="Calibri" w:cs="Calibri" w:eastAsia="Calibri" w:hAnsi="Calibri"/>
           <w:rtl w:val="0"/>
         </w:rPr>
         <w:t xml:space="preserve">Ani: Working groups are traditionally self-governing- responsible to report to me and Alex and Senate, but working groups try to split the work equally and self-govern. Great for taking ownership of projects, time commitment is what you make of it.</w:t>
@@ -4279,12 +4279,12 @@
           <w:ilvl w:val="3"/>
           <w:numId w:val="1"/>
         </w:numPr>
-        <w:ind w:left="2160" w:hanging="359"/>
-        <w:contextualSpacing w:val="1"/>
-      </w:pPr>
-      <w:r>
-        <w:rPr>
-          <w:rFonts w:cs="Calibri" w:hAnsi="Calibri" w:eastAsia="Calibri" w:ascii="Calibri"/>
+        <w:ind w:left="2160" w:hanging="360"/>
+        <w:contextualSpacing w:val="1"/>
+      </w:pPr>
+      <w:r>
+        <w:rPr>
+          <w:rFonts w:ascii="Calibri" w:cs="Calibri" w:eastAsia="Calibri" w:hAnsi="Calibri"/>
           <w:rtl w:val="0"/>
         </w:rPr>
         <w:t xml:space="preserve">Ani: Any other questions? Nominations?</w:t>
@@ -4299,12 +4299,12 @@
           <w:ilvl w:val="4"/>
           <w:numId w:val="1"/>
         </w:numPr>
-        <w:ind w:left="2880" w:hanging="359"/>
-        <w:contextualSpacing w:val="1"/>
-      </w:pPr>
-      <w:r>
-        <w:rPr>
-          <w:rFonts w:cs="Calibri" w:hAnsi="Calibri" w:eastAsia="Calibri" w:ascii="Calibri"/>
+        <w:ind w:left="2880" w:hanging="360"/>
+        <w:contextualSpacing w:val="1"/>
+      </w:pPr>
+      <w:r>
+        <w:rPr>
+          <w:rFonts w:ascii="Calibri" w:cs="Calibri" w:eastAsia="Calibri" w:hAnsi="Calibri"/>
           <w:rtl w:val="0"/>
         </w:rPr>
         <w:t xml:space="preserve">Lauren: Nominate Morgan Hunt</w:t>
@@ -4319,12 +4319,12 @@
           <w:ilvl w:val="5"/>
           <w:numId w:val="1"/>
         </w:numPr>
-        <w:ind w:left="3600" w:hanging="359"/>
-        <w:contextualSpacing w:val="1"/>
-      </w:pPr>
-      <w:r>
-        <w:rPr>
-          <w:rFonts w:cs="Calibri" w:hAnsi="Calibri" w:eastAsia="Calibri" w:ascii="Calibri"/>
+        <w:ind w:left="3600" w:hanging="360"/>
+        <w:contextualSpacing w:val="1"/>
+      </w:pPr>
+      <w:r>
+        <w:rPr>
+          <w:rFonts w:ascii="Calibri" w:cs="Calibri" w:eastAsia="Calibri" w:hAnsi="Calibri"/>
           <w:rtl w:val="0"/>
         </w:rPr>
         <w:t xml:space="preserve">Morgan: I accept</w:t>
@@ -4339,12 +4339,12 @@
           <w:ilvl w:val="4"/>
           <w:numId w:val="1"/>
         </w:numPr>
-        <w:ind w:left="2880" w:hanging="359"/>
-        <w:contextualSpacing w:val="1"/>
-      </w:pPr>
-      <w:r>
-        <w:rPr>
-          <w:rFonts w:cs="Calibri" w:hAnsi="Calibri" w:eastAsia="Calibri" w:ascii="Calibri"/>
+        <w:ind w:left="2880" w:hanging="360"/>
+        <w:contextualSpacing w:val="1"/>
+      </w:pPr>
+      <w:r>
+        <w:rPr>
+          <w:rFonts w:ascii="Calibri" w:cs="Calibri" w:eastAsia="Calibri" w:hAnsi="Calibri"/>
           <w:rtl w:val="0"/>
         </w:rPr>
         <w:t xml:space="preserve">Lauren: Nominate Harrison Flagler</w:t>
@@ -4359,12 +4359,12 @@
           <w:ilvl w:val="5"/>
           <w:numId w:val="1"/>
         </w:numPr>
-        <w:ind w:left="3600" w:hanging="359"/>
-        <w:contextualSpacing w:val="1"/>
-      </w:pPr>
-      <w:r>
-        <w:rPr>
-          <w:rFonts w:cs="Calibri" w:hAnsi="Calibri" w:eastAsia="Calibri" w:ascii="Calibri"/>
+        <w:ind w:left="3600" w:hanging="360"/>
+        <w:contextualSpacing w:val="1"/>
+      </w:pPr>
+      <w:r>
+        <w:rPr>
+          <w:rFonts w:ascii="Calibri" w:cs="Calibri" w:eastAsia="Calibri" w:hAnsi="Calibri"/>
           <w:rtl w:val="0"/>
         </w:rPr>
         <w:t xml:space="preserve">Harrison: I accept</w:t>
@@ -4379,12 +4379,12 @@
           <w:ilvl w:val="4"/>
           <w:numId w:val="1"/>
         </w:numPr>
-        <w:ind w:left="2880" w:hanging="359"/>
-        <w:contextualSpacing w:val="1"/>
-      </w:pPr>
-      <w:r>
-        <w:rPr>
-          <w:rFonts w:cs="Calibri" w:hAnsi="Calibri" w:eastAsia="Calibri" w:ascii="Calibri"/>
+        <w:ind w:left="2880" w:hanging="360"/>
+        <w:contextualSpacing w:val="1"/>
+      </w:pPr>
+      <w:r>
+        <w:rPr>
+          <w:rFonts w:ascii="Calibri" w:cs="Calibri" w:eastAsia="Calibri" w:hAnsi="Calibri"/>
           <w:rtl w:val="0"/>
         </w:rPr>
         <w:t xml:space="preserve">Chris Harlow: I nominate myself</w:t>
@@ -4399,12 +4399,12 @@
           <w:ilvl w:val="5"/>
           <w:numId w:val="1"/>
         </w:numPr>
-        <w:ind w:left="3600" w:hanging="359"/>
-        <w:contextualSpacing w:val="1"/>
-      </w:pPr>
-      <w:r>
-        <w:rPr>
-          <w:rFonts w:cs="Calibri" w:hAnsi="Calibri" w:eastAsia="Calibri" w:ascii="Calibri"/>
+        <w:ind w:left="3600" w:hanging="360"/>
+        <w:contextualSpacing w:val="1"/>
+      </w:pPr>
+      <w:r>
+        <w:rPr>
+          <w:rFonts w:ascii="Calibri" w:cs="Calibri" w:eastAsia="Calibri" w:hAnsi="Calibri"/>
           <w:rtl w:val="0"/>
         </w:rPr>
         <w:t xml:space="preserve">Chris: I accept</w:t>
@@ -4419,12 +4419,12 @@
           <w:ilvl w:val="3"/>
           <w:numId w:val="1"/>
         </w:numPr>
-        <w:ind w:left="2160" w:hanging="359"/>
-        <w:contextualSpacing w:val="1"/>
-      </w:pPr>
-      <w:r>
-        <w:rPr>
-          <w:rFonts w:cs="Calibri" w:hAnsi="Calibri" w:eastAsia="Calibri" w:ascii="Calibri"/>
+        <w:ind w:left="2160" w:hanging="360"/>
+        <w:contextualSpacing w:val="1"/>
+      </w:pPr>
+      <w:r>
+        <w:rPr>
+          <w:rFonts w:ascii="Calibri" w:cs="Calibri" w:eastAsia="Calibri" w:hAnsi="Calibri"/>
           <w:rtl w:val="0"/>
         </w:rPr>
         <w:t xml:space="preserve">Ani: Nomination period is now closed- please come up and speak about why you want to be on this working group</w:t>
@@ -4439,12 +4439,12 @@
           <w:ilvl w:val="4"/>
           <w:numId w:val="1"/>
         </w:numPr>
-        <w:ind w:left="2880" w:hanging="359"/>
-        <w:contextualSpacing w:val="1"/>
-      </w:pPr>
-      <w:r>
-        <w:rPr>
-          <w:rFonts w:cs="Calibri" w:hAnsi="Calibri" w:eastAsia="Calibri" w:ascii="Calibri"/>
+        <w:ind w:left="2880" w:hanging="360"/>
+        <w:contextualSpacing w:val="1"/>
+      </w:pPr>
+      <w:r>
+        <w:rPr>
+          <w:rFonts w:ascii="Calibri" w:cs="Calibri" w:eastAsia="Calibri" w:hAnsi="Calibri"/>
           <w:rtl w:val="0"/>
         </w:rPr>
         <w:t xml:space="preserve">Morgan: Lived in Sargent before, now live in Kemper, there are a multitude of problems to address</w:t>
@@ -4459,12 +4459,12 @@
           <w:ilvl w:val="4"/>
           <w:numId w:val="1"/>
         </w:numPr>
-        <w:ind w:left="2880" w:hanging="359"/>
-        <w:contextualSpacing w:val="1"/>
-      </w:pPr>
-      <w:r>
-        <w:rPr>
-          <w:rFonts w:cs="Calibri" w:hAnsi="Calibri" w:eastAsia="Calibri" w:ascii="Calibri"/>
+        <w:ind w:left="2880" w:hanging="360"/>
+        <w:contextualSpacing w:val="1"/>
+      </w:pPr>
+      <w:r>
+        <w:rPr>
+          <w:rFonts w:ascii="Calibri" w:cs="Calibri" w:eastAsia="Calibri" w:hAnsi="Calibri"/>
           <w:rtl w:val="0"/>
         </w:rPr>
         <w:t xml:space="preserve">Chris: Freshman in SESP in LOC &amp; Econ, in community relations committee- wanted to work with Evanston City Government, but living in Elder and wants to use opportunity to address problems in on-campus life to better prepare for off-campus work</w:t>
@@ -4479,12 +4479,12 @@
           <w:ilvl w:val="4"/>
           <w:numId w:val="1"/>
         </w:numPr>
-        <w:ind w:left="2880" w:hanging="359"/>
-        <w:contextualSpacing w:val="1"/>
-      </w:pPr>
-      <w:r>
-        <w:rPr>
-          <w:rFonts w:cs="Calibri" w:hAnsi="Calibri" w:eastAsia="Calibri" w:ascii="Calibri"/>
+        <w:ind w:left="2880" w:hanging="360"/>
+        <w:contextualSpacing w:val="1"/>
+      </w:pPr>
+      <w:r>
+        <w:rPr>
+          <w:rFonts w:ascii="Calibri" w:cs="Calibri" w:eastAsia="Calibri" w:hAnsi="Calibri"/>
           <w:rtl w:val="0"/>
         </w:rPr>
         <w:t xml:space="preserve">Harrison: Live in NMQ- showers are cold, there are centipedes, as a freshman, I can see issues in my own dorm and others</w:t>
@@ -4499,12 +4499,12 @@
           <w:ilvl w:val="3"/>
           <w:numId w:val="1"/>
         </w:numPr>
-        <w:ind w:left="2160" w:hanging="359"/>
-        <w:contextualSpacing w:val="1"/>
-      </w:pPr>
-      <w:r>
-        <w:rPr>
-          <w:rFonts w:cs="Calibri" w:hAnsi="Calibri" w:eastAsia="Calibri" w:ascii="Calibri"/>
+        <w:ind w:left="2160" w:hanging="360"/>
+        <w:contextualSpacing w:val="1"/>
+      </w:pPr>
+      <w:r>
+        <w:rPr>
+          <w:rFonts w:ascii="Calibri" w:cs="Calibri" w:eastAsia="Calibri" w:hAnsi="Calibri"/>
           <w:rtl w:val="0"/>
         </w:rPr>
         <w:t xml:space="preserve">Ani: Questions?</w:t>
@@ -4519,12 +4519,12 @@
           <w:ilvl w:val="4"/>
           <w:numId w:val="1"/>
         </w:numPr>
-        <w:ind w:left="2880" w:hanging="359"/>
-        <w:contextualSpacing w:val="1"/>
-      </w:pPr>
-      <w:r>
-        <w:rPr>
-          <w:rFonts w:cs="Calibri" w:hAnsi="Calibri" w:eastAsia="Calibri" w:ascii="Calibri"/>
+        <w:ind w:left="2880" w:hanging="360"/>
+        <w:contextualSpacing w:val="1"/>
+      </w:pPr>
+      <w:r>
+        <w:rPr>
+          <w:rFonts w:ascii="Calibri" w:cs="Calibri" w:eastAsia="Calibri" w:hAnsi="Calibri"/>
           <w:rtl w:val="0"/>
         </w:rPr>
         <w:t xml:space="preserve">Ian: How will you make sure you're looking at all dorms on campus when evaluating?</w:t>
@@ -4539,12 +4539,12 @@
           <w:ilvl w:val="5"/>
           <w:numId w:val="1"/>
         </w:numPr>
-        <w:ind w:left="3600" w:hanging="359"/>
-        <w:contextualSpacing w:val="1"/>
-      </w:pPr>
-      <w:r>
-        <w:rPr>
-          <w:rFonts w:cs="Calibri" w:hAnsi="Calibri" w:eastAsia="Calibri" w:ascii="Calibri"/>
+        <w:ind w:left="3600" w:hanging="360"/>
+        <w:contextualSpacing w:val="1"/>
+      </w:pPr>
+      <w:r>
+        <w:rPr>
+          <w:rFonts w:ascii="Calibri" w:cs="Calibri" w:eastAsia="Calibri" w:hAnsi="Calibri"/>
           <w:rtl w:val="0"/>
         </w:rPr>
         <w:t xml:space="preserve">Morgan: Send out survey to residents</w:t>
@@ -4559,12 +4559,12 @@
           <w:ilvl w:val="5"/>
           <w:numId w:val="1"/>
         </w:numPr>
-        <w:ind w:left="3600" w:hanging="359"/>
-        <w:contextualSpacing w:val="1"/>
-      </w:pPr>
-      <w:r>
-        <w:rPr>
-          <w:rFonts w:cs="Calibri" w:hAnsi="Calibri" w:eastAsia="Calibri" w:ascii="Calibri"/>
+        <w:ind w:left="3600" w:hanging="360"/>
+        <w:contextualSpacing w:val="1"/>
+      </w:pPr>
+      <w:r>
+        <w:rPr>
+          <w:rFonts w:ascii="Calibri" w:cs="Calibri" w:eastAsia="Calibri" w:hAnsi="Calibri"/>
           <w:rtl w:val="0"/>
         </w:rPr>
         <w:t xml:space="preserve">Chris: Creep through all the dorms</w:t>
@@ -4579,12 +4579,12 @@
           <w:ilvl w:val="5"/>
           <w:numId w:val="1"/>
         </w:numPr>
-        <w:ind w:left="3600" w:hanging="359"/>
-        <w:contextualSpacing w:val="1"/>
-      </w:pPr>
-      <w:r>
-        <w:rPr>
-          <w:rFonts w:cs="Calibri" w:hAnsi="Calibri" w:eastAsia="Calibri" w:ascii="Calibri"/>
+        <w:ind w:left="3600" w:hanging="360"/>
+        <w:contextualSpacing w:val="1"/>
+      </w:pPr>
+      <w:r>
+        <w:rPr>
+          <w:rFonts w:ascii="Calibri" w:cs="Calibri" w:eastAsia="Calibri" w:hAnsi="Calibri"/>
           <w:rtl w:val="0"/>
         </w:rPr>
         <w:t xml:space="preserve">Harrison: They already stated the best methods, maybe as a group, survey all the dorms on campus and decide what needs to be improved</w:t>
@@ -4599,12 +4599,12 @@
           <w:ilvl w:val="4"/>
           <w:numId w:val="1"/>
         </w:numPr>
-        <w:ind w:left="2880" w:hanging="359"/>
-        <w:contextualSpacing w:val="1"/>
-      </w:pPr>
-      <w:r>
-        <w:rPr>
-          <w:rFonts w:cs="Calibri" w:hAnsi="Calibri" w:eastAsia="Calibri" w:ascii="Calibri"/>
+        <w:ind w:left="2880" w:hanging="360"/>
+        <w:contextualSpacing w:val="1"/>
+      </w:pPr>
+      <w:r>
+        <w:rPr>
+          <w:rFonts w:ascii="Calibri" w:cs="Calibri" w:eastAsia="Calibri" w:hAnsi="Calibri"/>
           <w:rtl w:val="0"/>
         </w:rPr>
         <w:t xml:space="preserve">Alex Lower: NU probably won't want to renovate every dorm on campus, what are low-budget solutions to focus on?</w:t>
@@ -4619,12 +4619,12 @@
           <w:ilvl w:val="5"/>
           <w:numId w:val="1"/>
         </w:numPr>
-        <w:ind w:left="3600" w:hanging="359"/>
-        <w:contextualSpacing w:val="1"/>
-      </w:pPr>
-      <w:r>
-        <w:rPr>
-          <w:rFonts w:cs="Calibri" w:hAnsi="Calibri" w:eastAsia="Calibri" w:ascii="Calibri"/>
+        <w:ind w:left="3600" w:hanging="360"/>
+        <w:contextualSpacing w:val="1"/>
+      </w:pPr>
+      <w:r>
+        <w:rPr>
+          <w:rFonts w:ascii="Calibri" w:cs="Calibri" w:eastAsia="Calibri" w:hAnsi="Calibri"/>
           <w:rtl w:val="0"/>
         </w:rPr>
         <w:t xml:space="preserve">Chris: Student happiness, shower conditions and curtains/doors, putting in water fountains (for the long term). Wants to focus on small things that can make an impact. Smoking receptacles…</w:t>
@@ -4639,12 +4639,12 @@
           <w:ilvl w:val="5"/>
           <w:numId w:val="1"/>
         </w:numPr>
-        <w:ind w:left="3600" w:hanging="359"/>
-        <w:contextualSpacing w:val="1"/>
-      </w:pPr>
-      <w:r>
-        <w:rPr>
-          <w:rFonts w:cs="Calibri" w:hAnsi="Calibri" w:eastAsia="Calibri" w:ascii="Calibri"/>
+        <w:ind w:left="3600" w:hanging="360"/>
+        <w:contextualSpacing w:val="1"/>
+      </w:pPr>
+      <w:r>
+        <w:rPr>
+          <w:rFonts w:ascii="Calibri" w:cs="Calibri" w:eastAsia="Calibri" w:hAnsi="Calibri"/>
           <w:rtl w:val="0"/>
         </w:rPr>
         <w:t xml:space="preserve">Harrison: Dorms like Elder won't need a huge amount of money for renovations- need to get all the dorms up to the same base-line, like getting air conditioning for all dorms- then can work on stuff like showers to get all of the dorms to a point where none of them can be considered bad.</w:t>
@@ -4659,12 +4659,12 @@
           <w:ilvl w:val="5"/>
           <w:numId w:val="1"/>
         </w:numPr>
-        <w:ind w:left="3600" w:hanging="359"/>
-        <w:contextualSpacing w:val="1"/>
-      </w:pPr>
-      <w:r>
-        <w:rPr>
-          <w:rFonts w:cs="Calibri" w:hAnsi="Calibri" w:eastAsia="Calibri" w:ascii="Calibri"/>
+        <w:ind w:left="3600" w:hanging="360"/>
+        <w:contextualSpacing w:val="1"/>
+      </w:pPr>
+      <w:r>
+        <w:rPr>
+          <w:rFonts w:ascii="Calibri" w:cs="Calibri" w:eastAsia="Calibri" w:hAnsi="Calibri"/>
           <w:rtl w:val="0"/>
         </w:rPr>
         <w:t xml:space="preserve">Morgan: my first priority would be bugs because they're gross, then things that are manageable, like shower curtains</w:t>
@@ -4679,12 +4679,12 @@
           <w:ilvl w:val="4"/>
           <w:numId w:val="1"/>
         </w:numPr>
-        <w:ind w:left="2880" w:hanging="359"/>
-        <w:contextualSpacing w:val="1"/>
-      </w:pPr>
-      <w:r>
-        <w:rPr>
-          <w:rFonts w:cs="Calibri" w:hAnsi="Calibri" w:eastAsia="Calibri" w:ascii="Calibri"/>
+        <w:ind w:left="2880" w:hanging="360"/>
+        <w:contextualSpacing w:val="1"/>
+      </w:pPr>
+      <w:r>
+        <w:rPr>
+          <w:rFonts w:ascii="Calibri" w:cs="Calibri" w:eastAsia="Calibri" w:hAnsi="Calibri"/>
           <w:rtl w:val="0"/>
         </w:rPr>
         <w:t xml:space="preserve">Mark: Personal experience with housing, facilities management?</w:t>
@@ -4699,12 +4699,12 @@
           <w:ilvl w:val="5"/>
           <w:numId w:val="1"/>
         </w:numPr>
-        <w:ind w:left="3600" w:hanging="359"/>
-        <w:contextualSpacing w:val="1"/>
-      </w:pPr>
-      <w:r>
-        <w:rPr>
-          <w:rFonts w:cs="Calibri" w:hAnsi="Calibri" w:eastAsia="Calibri" w:ascii="Calibri"/>
+        <w:ind w:left="3600" w:hanging="360"/>
+        <w:contextualSpacing w:val="1"/>
+      </w:pPr>
+      <w:r>
+        <w:rPr>
+          <w:rFonts w:ascii="Calibri" w:cs="Calibri" w:eastAsia="Calibri" w:hAnsi="Calibri"/>
           <w:rtl w:val="0"/>
         </w:rPr>
         <w:t xml:space="preserve">Harrison: Bizarre problem that only my room lost power- communicated heavily with facilities. Was part of a high school that was over</w:t>
@@ -4719,12 +4719,12 @@
           <w:ilvl w:val="5"/>
           <w:numId w:val="1"/>
         </w:numPr>
-        <w:ind w:left="3600" w:hanging="359"/>
-        <w:contextualSpacing w:val="1"/>
-      </w:pPr>
-      <w:r>
-        <w:rPr>
-          <w:rFonts w:cs="Calibri" w:hAnsi="Calibri" w:eastAsia="Calibri" w:ascii="Calibri"/>
+        <w:ind w:left="3600" w:hanging="360"/>
+        <w:contextualSpacing w:val="1"/>
+      </w:pPr>
+      <w:r>
+        <w:rPr>
+          <w:rFonts w:ascii="Calibri" w:cs="Calibri" w:eastAsia="Calibri" w:hAnsi="Calibri"/>
           <w:rtl w:val="0"/>
         </w:rPr>
         <w:t xml:space="preserve">Morgan: Has worked with these departments in the past</w:t>
@@ -4739,12 +4739,12 @@
           <w:ilvl w:val="5"/>
           <w:numId w:val="1"/>
         </w:numPr>
-        <w:ind w:left="3600" w:hanging="359"/>
-        <w:contextualSpacing w:val="1"/>
-      </w:pPr>
-      <w:r>
-        <w:rPr>
-          <w:rFonts w:cs="Calibri" w:hAnsi="Calibri" w:eastAsia="Calibri" w:ascii="Calibri"/>
+        <w:ind w:left="3600" w:hanging="360"/>
+        <w:contextualSpacing w:val="1"/>
+      </w:pPr>
+      <w:r>
+        <w:rPr>
+          <w:rFonts w:ascii="Calibri" w:cs="Calibri" w:eastAsia="Calibri" w:hAnsi="Calibri"/>
           <w:rtl w:val="0"/>
         </w:rPr>
         <w:t xml:space="preserve">Chris: Worked with online request system for work orders, reserved a room… not much else other than that</w:t>
@@ -4759,12 +4759,12 @@
           <w:ilvl w:val="4"/>
           <w:numId w:val="1"/>
         </w:numPr>
-        <w:ind w:left="2880" w:hanging="359"/>
-        <w:contextualSpacing w:val="1"/>
-      </w:pPr>
-      <w:r>
-        <w:rPr>
-          <w:rFonts w:cs="Calibri" w:hAnsi="Calibri" w:eastAsia="Calibri" w:ascii="Calibri"/>
+        <w:ind w:left="2880" w:hanging="360"/>
+        <w:contextualSpacing w:val="1"/>
+      </w:pPr>
+      <w:r>
+        <w:rPr>
+          <w:rFonts w:ascii="Calibri" w:cs="Calibri" w:eastAsia="Calibri" w:hAnsi="Calibri"/>
           <w:rtl w:val="0"/>
         </w:rPr>
         <w:t xml:space="preserve">Ian: How to make sure capital improvements will be done in a sustainable way?</w:t>
@@ -4779,12 +4779,12 @@
           <w:ilvl w:val="5"/>
           <w:numId w:val="1"/>
         </w:numPr>
-        <w:ind w:left="3600" w:hanging="359"/>
-        <w:contextualSpacing w:val="1"/>
-      </w:pPr>
-      <w:r>
-        <w:rPr>
-          <w:rFonts w:cs="Calibri" w:hAnsi="Calibri" w:eastAsia="Calibri" w:ascii="Calibri"/>
+        <w:ind w:left="3600" w:hanging="360"/>
+        <w:contextualSpacing w:val="1"/>
+      </w:pPr>
+      <w:r>
+        <w:rPr>
+          <w:rFonts w:ascii="Calibri" w:cs="Calibri" w:eastAsia="Calibri" w:hAnsi="Calibri"/>
           <w:rtl w:val="0"/>
         </w:rPr>
         <w:t xml:space="preserve">Morgan: work with sustainability and Mark Silberg</w:t>
@@ -4799,12 +4799,12 @@
           <w:ilvl w:val="5"/>
           <w:numId w:val="1"/>
         </w:numPr>
-        <w:ind w:left="3600" w:hanging="359"/>
-        <w:contextualSpacing w:val="1"/>
-      </w:pPr>
-      <w:r>
-        <w:rPr>
-          <w:rFonts w:cs="Calibri" w:hAnsi="Calibri" w:eastAsia="Calibri" w:ascii="Calibri"/>
+        <w:ind w:left="3600" w:hanging="360"/>
+        <w:contextualSpacing w:val="1"/>
+      </w:pPr>
+      <w:r>
+        <w:rPr>
+          <w:rFonts w:ascii="Calibri" w:cs="Calibri" w:eastAsia="Calibri" w:hAnsi="Calibri"/>
           <w:rtl w:val="0"/>
         </w:rPr>
         <w:t xml:space="preserve">Chris: Work with companies in Chicago and stuff like light bulbs</w:t>
@@ -4819,12 +4819,12 @@
           <w:ilvl w:val="5"/>
           <w:numId w:val="1"/>
         </w:numPr>
-        <w:ind w:left="3600" w:hanging="359"/>
-        <w:contextualSpacing w:val="1"/>
-      </w:pPr>
-      <w:r>
-        <w:rPr>
-          <w:rFonts w:cs="Calibri" w:hAnsi="Calibri" w:eastAsia="Calibri" w:ascii="Calibri"/>
+        <w:ind w:left="3600" w:hanging="360"/>
+        <w:contextualSpacing w:val="1"/>
+      </w:pPr>
+      <w:r>
+        <w:rPr>
+          <w:rFonts w:ascii="Calibri" w:cs="Calibri" w:eastAsia="Calibri" w:hAnsi="Calibri"/>
           <w:rtl w:val="0"/>
         </w:rPr>
         <w:t xml:space="preserve">Harrison: Would consult sustainability</w:t>
@@ -4839,12 +4839,12 @@
           <w:ilvl w:val="4"/>
           <w:numId w:val="1"/>
         </w:numPr>
-        <w:ind w:left="2880" w:hanging="359"/>
-        <w:contextualSpacing w:val="1"/>
-      </w:pPr>
-      <w:r>
-        <w:rPr>
-          <w:rFonts w:cs="Calibri" w:hAnsi="Calibri" w:eastAsia="Calibri" w:ascii="Calibri"/>
+        <w:ind w:left="2880" w:hanging="360"/>
+        <w:contextualSpacing w:val="1"/>
+      </w:pPr>
+      <w:r>
+        <w:rPr>
+          <w:rFonts w:ascii="Calibri" w:cs="Calibri" w:eastAsia="Calibri" w:hAnsi="Calibri"/>
           <w:rtl w:val="0"/>
         </w:rPr>
         <w:t xml:space="preserve">Ian: How to work with RHA/RCB?</w:t>
@@ -4859,12 +4859,12 @@
           <w:ilvl w:val="5"/>
           <w:numId w:val="1"/>
         </w:numPr>
-        <w:ind w:left="3600" w:hanging="359"/>
-        <w:contextualSpacing w:val="1"/>
-      </w:pPr>
-      <w:r>
-        <w:rPr>
-          <w:rFonts w:cs="Calibri" w:hAnsi="Calibri" w:eastAsia="Calibri" w:ascii="Calibri"/>
+        <w:ind w:left="3600" w:hanging="360"/>
+        <w:contextualSpacing w:val="1"/>
+      </w:pPr>
+      <w:r>
+        <w:rPr>
+          <w:rFonts w:ascii="Calibri" w:cs="Calibri" w:eastAsia="Calibri" w:hAnsi="Calibri"/>
           <w:rtl w:val="0"/>
         </w:rPr>
         <w:t xml:space="preserve">Chris: Would talk to that one marketing guy in RCB… would contact RHA. Lot of places to cover and lots of sources for information.</w:t>
@@ -4879,12 +4879,12 @@
           <w:ilvl w:val="5"/>
           <w:numId w:val="1"/>
         </w:numPr>
-        <w:ind w:left="3600" w:hanging="359"/>
-        <w:contextualSpacing w:val="1"/>
-      </w:pPr>
-      <w:r>
-        <w:rPr>
-          <w:rFonts w:cs="Calibri" w:hAnsi="Calibri" w:eastAsia="Calibri" w:ascii="Calibri"/>
+        <w:ind w:left="3600" w:hanging="360"/>
+        <w:contextualSpacing w:val="1"/>
+      </w:pPr>
+      <w:r>
+        <w:rPr>
+          <w:rFonts w:ascii="Calibri" w:cs="Calibri" w:eastAsia="Calibri" w:hAnsi="Calibri"/>
           <w:rtl w:val="0"/>
         </w:rPr>
         <w:t xml:space="preserve">Harrison: Will be the person to meet with RHA to convey information for caucus and will use that consult with RHA about these issues.</w:t>
@@ -4899,12 +4899,12 @@
           <w:ilvl w:val="5"/>
           <w:numId w:val="1"/>
         </w:numPr>
-        <w:ind w:left="3600" w:hanging="359"/>
-        <w:contextualSpacing w:val="1"/>
-      </w:pPr>
-      <w:r>
-        <w:rPr>
-          <w:rFonts w:cs="Calibri" w:hAnsi="Calibri" w:eastAsia="Calibri" w:ascii="Calibri"/>
+        <w:ind w:left="3600" w:hanging="360"/>
+        <w:contextualSpacing w:val="1"/>
+      </w:pPr>
+      <w:r>
+        <w:rPr>
+          <w:rFonts w:ascii="Calibri" w:cs="Calibri" w:eastAsia="Calibri" w:hAnsi="Calibri"/>
           <w:rtl w:val="0"/>
         </w:rPr>
         <w:t xml:space="preserve">Morgan: Will communicate through Harrison and be sure to remain in contact otherwise</w:t>
@@ -4919,12 +4919,12 @@
           <w:ilvl w:val="4"/>
           <w:numId w:val="1"/>
         </w:numPr>
-        <w:ind w:left="2880" w:hanging="359"/>
-        <w:contextualSpacing w:val="1"/>
-      </w:pPr>
-      <w:r>
-        <w:rPr>
-          <w:rFonts w:cs="Calibri" w:hAnsi="Calibri" w:eastAsia="Calibri" w:ascii="Calibri"/>
+        <w:ind w:left="2880" w:hanging="360"/>
+        <w:contextualSpacing w:val="1"/>
+      </w:pPr>
+      <w:r>
+        <w:rPr>
+          <w:rFonts w:ascii="Calibri" w:cs="Calibri" w:eastAsia="Calibri" w:hAnsi="Calibri"/>
           <w:rtl w:val="0"/>
         </w:rPr>
         <w:t xml:space="preserve">Alex Lower: Will this cover things prohibited in dorms like microwaves, Christmas lights?</w:t>
@@ -4939,12 +4939,12 @@
           <w:ilvl w:val="5"/>
           <w:numId w:val="1"/>
         </w:numPr>
-        <w:ind w:left="3600" w:hanging="359"/>
-        <w:contextualSpacing w:val="1"/>
-      </w:pPr>
-      <w:r>
-        <w:rPr>
-          <w:rFonts w:cs="Calibri" w:hAnsi="Calibri" w:eastAsia="Calibri" w:ascii="Calibri"/>
+        <w:ind w:left="3600" w:hanging="360"/>
+        <w:contextualSpacing w:val="1"/>
+      </w:pPr>
+      <w:r>
+        <w:rPr>
+          <w:rFonts w:ascii="Calibri" w:cs="Calibri" w:eastAsia="Calibri" w:hAnsi="Calibri"/>
           <w:rtl w:val="0"/>
         </w:rPr>
         <w:t xml:space="preserve">Ani: That's Illinois Code… but they can look into it</w:t>
@@ -4959,12 +4959,12 @@
           <w:ilvl w:val="3"/>
           <w:numId w:val="1"/>
         </w:numPr>
-        <w:ind w:left="2160" w:hanging="359"/>
-        <w:contextualSpacing w:val="1"/>
-      </w:pPr>
-      <w:r>
-        <w:rPr>
-          <w:rFonts w:cs="Calibri" w:hAnsi="Calibri" w:eastAsia="Calibri" w:ascii="Calibri"/>
+        <w:ind w:left="2160" w:hanging="360"/>
+        <w:contextualSpacing w:val="1"/>
+      </w:pPr>
+      <w:r>
+        <w:rPr>
+          <w:rFonts w:ascii="Calibri" w:cs="Calibri" w:eastAsia="Calibri" w:hAnsi="Calibri"/>
           <w:rtl w:val="0"/>
         </w:rPr>
         <w:t xml:space="preserve">Jane: Motion to close question period</w:t>
@@ -4979,12 +4979,12 @@
           <w:ilvl w:val="4"/>
           <w:numId w:val="1"/>
         </w:numPr>
-        <w:ind w:left="2880" w:hanging="359"/>
-        <w:contextualSpacing w:val="1"/>
-      </w:pPr>
-      <w:r>
-        <w:rPr>
-          <w:rFonts w:cs="Calibri" w:hAnsi="Calibri" w:eastAsia="Calibri" w:ascii="Calibri"/>
+        <w:ind w:left="2880" w:hanging="360"/>
+        <w:contextualSpacing w:val="1"/>
+      </w:pPr>
+      <w:r>
+        <w:rPr>
+          <w:rFonts w:ascii="Calibri" w:cs="Calibri" w:eastAsia="Calibri" w:hAnsi="Calibri"/>
           <w:rtl w:val="0"/>
         </w:rPr>
         <w:t xml:space="preserve">Accepted</w:t>
@@ -4999,12 +4999,12 @@
           <w:ilvl w:val="3"/>
           <w:numId w:val="1"/>
         </w:numPr>
-        <w:ind w:left="2160" w:hanging="359"/>
-        <w:contextualSpacing w:val="1"/>
-      </w:pPr>
-      <w:r>
-        <w:rPr>
-          <w:rFonts w:cs="Calibri" w:hAnsi="Calibri" w:eastAsia="Calibri" w:ascii="Calibri"/>
+        <w:ind w:left="2160" w:hanging="360"/>
+        <w:contextualSpacing w:val="1"/>
+      </w:pPr>
+      <w:r>
+        <w:rPr>
+          <w:rFonts w:ascii="Calibri" w:cs="Calibri" w:eastAsia="Calibri" w:hAnsi="Calibri"/>
           <w:rtl w:val="0"/>
         </w:rPr>
         <w:t xml:space="preserve">Ian: Motion to white ballot</w:t>
@@ -5019,12 +5019,12 @@
           <w:ilvl w:val="4"/>
           <w:numId w:val="1"/>
         </w:numPr>
-        <w:ind w:left="2880" w:hanging="359"/>
-        <w:contextualSpacing w:val="1"/>
-      </w:pPr>
-      <w:r>
-        <w:rPr>
-          <w:rFonts w:cs="Calibri" w:hAnsi="Calibri" w:eastAsia="Calibri" w:ascii="Calibri"/>
+        <w:ind w:left="2880" w:hanging="360"/>
+        <w:contextualSpacing w:val="1"/>
+      </w:pPr>
+      <w:r>
+        <w:rPr>
+          <w:rFonts w:ascii="Calibri" w:cs="Calibri" w:eastAsia="Calibri" w:hAnsi="Calibri"/>
           <w:rtl w:val="0"/>
         </w:rPr>
         <w:t xml:space="preserve">Accepted, passed unanimously, new members approved</w:t>
@@ -5053,12 +5053,12 @@
           <w:ilvl w:val="1"/>
           <w:numId w:val="1"/>
         </w:numPr>
-        <w:ind w:left="720" w:hanging="359"/>
-        <w:contextualSpacing w:val="1"/>
-      </w:pPr>
-      <w:r>
-        <w:rPr>
-          <w:rFonts w:cs="Calibri" w:hAnsi="Calibri" w:eastAsia="Calibri" w:ascii="Calibri"/>
+        <w:ind w:left="720" w:hanging="360"/>
+        <w:contextualSpacing w:val="1"/>
+      </w:pPr>
+      <w:r>
+        <w:rPr>
+          <w:rFonts w:ascii="Calibri" w:cs="Calibri" w:eastAsia="Calibri" w:hAnsi="Calibri"/>
           <w:b w:val="1"/>
           <w:rtl w:val="0"/>
         </w:rPr>
@@ -5074,12 +5074,12 @@
           <w:ilvl w:val="2"/>
           <w:numId w:val="1"/>
         </w:numPr>
-        <w:ind w:left="1440" w:hanging="359"/>
-        <w:contextualSpacing w:val="1"/>
-      </w:pPr>
-      <w:r>
-        <w:rPr>
-          <w:rFonts w:cs="Calibri" w:hAnsi="Calibri" w:eastAsia="Calibri" w:ascii="Calibri"/>
+        <w:ind w:left="1440" w:hanging="360"/>
+        <w:contextualSpacing w:val="1"/>
+      </w:pPr>
+      <w:r>
+        <w:rPr>
+          <w:rFonts w:ascii="Calibri" w:cs="Calibri" w:eastAsia="Calibri" w:hAnsi="Calibri"/>
           <w:rtl w:val="0"/>
         </w:rPr>
         <w:t xml:space="preserve">Chris Harlow: I'm Brad for Halloween</w:t>
@@ -5094,12 +5094,12 @@
           <w:ilvl w:val="2"/>
           <w:numId w:val="1"/>
         </w:numPr>
-        <w:ind w:left="1440" w:hanging="359"/>
-        <w:contextualSpacing w:val="1"/>
-      </w:pPr>
-      <w:r>
-        <w:rPr>
-          <w:rFonts w:cs="Calibri" w:hAnsi="Calibri" w:eastAsia="Calibri" w:ascii="Calibri"/>
+        <w:ind w:left="1440" w:hanging="360"/>
+        <w:contextualSpacing w:val="1"/>
+      </w:pPr>
+      <w:r>
+        <w:rPr>
+          <w:rFonts w:ascii="Calibri" w:cs="Calibri" w:eastAsia="Calibri" w:hAnsi="Calibri"/>
           <w:rtl w:val="0"/>
         </w:rPr>
         <w:t xml:space="preserve">Ani: 2 minutes to go over legislation</w:t>
@@ -5114,12 +5114,12 @@
           <w:ilvl w:val="3"/>
           <w:numId w:val="1"/>
         </w:numPr>
-        <w:ind w:left="2160" w:hanging="359"/>
-        <w:contextualSpacing w:val="1"/>
-      </w:pPr>
-      <w:r>
-        <w:rPr>
-          <w:rFonts w:cs="Calibri" w:hAnsi="Calibri" w:eastAsia="Calibri" w:ascii="Calibri"/>
+        <w:ind w:left="2160" w:hanging="360"/>
+        <w:contextualSpacing w:val="1"/>
+      </w:pPr>
+      <w:r>
+        <w:rPr>
+          <w:rFonts w:ascii="Calibri" w:cs="Calibri" w:eastAsia="Calibri" w:hAnsi="Calibri"/>
           <w:rtl w:val="0"/>
         </w:rPr>
         <w:t xml:space="preserve">Chris: Want to pull $500 from project pool, by the first of March, selection committee will present three choices to fund to Senate and then fund groups accordingly. NUnite has a grant for collaboration, but it's very different from what we want to do</w:t>
@@ -5134,12 +5134,12 @@
           <w:ilvl w:val="3"/>
           <w:numId w:val="1"/>
         </w:numPr>
-        <w:ind w:left="2160" w:hanging="359"/>
-        <w:contextualSpacing w:val="1"/>
-      </w:pPr>
-      <w:r>
-        <w:rPr>
-          <w:rFonts w:cs="Calibri" w:hAnsi="Calibri" w:eastAsia="Calibri" w:ascii="Calibri"/>
+        <w:ind w:left="2160" w:hanging="360"/>
+        <w:contextualSpacing w:val="1"/>
+      </w:pPr>
+      <w:r>
+        <w:rPr>
+          <w:rFonts w:ascii="Calibri" w:cs="Calibri" w:eastAsia="Calibri" w:hAnsi="Calibri"/>
           <w:rtl w:val="0"/>
         </w:rPr>
         <w:t xml:space="preserve">Steven: Money for collaboration</w:t>
@@ -5154,12 +5154,12 @@
           <w:ilvl w:val="3"/>
           <w:numId w:val="1"/>
         </w:numPr>
-        <w:ind w:left="2160" w:hanging="359"/>
-        <w:contextualSpacing w:val="1"/>
-      </w:pPr>
-      <w:r>
-        <w:rPr>
-          <w:rFonts w:cs="Calibri" w:hAnsi="Calibri" w:eastAsia="Calibri" w:ascii="Calibri"/>
+        <w:ind w:left="2160" w:hanging="360"/>
+        <w:contextualSpacing w:val="1"/>
+      </w:pPr>
+      <w:r>
+        <w:rPr>
+          <w:rFonts w:ascii="Calibri" w:cs="Calibri" w:eastAsia="Calibri" w:hAnsi="Calibri"/>
           <w:rtl w:val="0"/>
         </w:rPr>
         <w:t xml:space="preserve">Mike: Goals of the two opportunities are totally different- our bill wants to encourage groups to do programming off campus for betterment of community</w:t>
@@ -5174,12 +5174,12 @@
           <w:ilvl w:val="2"/>
           <w:numId w:val="1"/>
         </w:numPr>
-        <w:ind w:left="1440" w:hanging="359"/>
-        <w:contextualSpacing w:val="1"/>
-      </w:pPr>
-      <w:r>
-        <w:rPr>
-          <w:rFonts w:cs="Calibri" w:hAnsi="Calibri" w:eastAsia="Calibri" w:ascii="Calibri"/>
+        <w:ind w:left="1440" w:hanging="360"/>
+        <w:contextualSpacing w:val="1"/>
+      </w:pPr>
+      <w:r>
+        <w:rPr>
+          <w:rFonts w:ascii="Calibri" w:cs="Calibri" w:eastAsia="Calibri" w:hAnsi="Calibri"/>
           <w:rtl w:val="0"/>
         </w:rPr>
         <w:t xml:space="preserve">Ani: Questions?</w:t>
@@ -5194,12 +5194,12 @@
           <w:ilvl w:val="3"/>
           <w:numId w:val="1"/>
         </w:numPr>
-        <w:ind w:left="2160" w:hanging="359"/>
-        <w:contextualSpacing w:val="1"/>
-      </w:pPr>
-      <w:r>
-        <w:rPr>
-          <w:rFonts w:cs="Calibri" w:hAnsi="Calibri" w:eastAsia="Calibri" w:ascii="Calibri"/>
+        <w:ind w:left="2160" w:hanging="360"/>
+        <w:contextualSpacing w:val="1"/>
+      </w:pPr>
+      <w:r>
+        <w:rPr>
+          <w:rFonts w:ascii="Calibri" w:cs="Calibri" w:eastAsia="Calibri" w:hAnsi="Calibri"/>
           <w:rtl w:val="0"/>
         </w:rPr>
         <w:t xml:space="preserve">Rebecca: Long timeline, reasoning for dates?</w:t>
@@ -5214,12 +5214,12 @@
           <w:ilvl w:val="4"/>
           <w:numId w:val="1"/>
         </w:numPr>
-        <w:ind w:left="2880" w:hanging="359"/>
-        <w:contextualSpacing w:val="1"/>
-      </w:pPr>
-      <w:r>
-        <w:rPr>
-          <w:rFonts w:cs="Calibri" w:hAnsi="Calibri" w:eastAsia="Calibri" w:ascii="Calibri"/>
+        <w:ind w:left="2880" w:hanging="360"/>
+        <w:contextualSpacing w:val="1"/>
+      </w:pPr>
+      <w:r>
+        <w:rPr>
+          <w:rFonts w:ascii="Calibri" w:cs="Calibri" w:eastAsia="Calibri" w:hAnsi="Calibri"/>
           <w:rtl w:val="0"/>
         </w:rPr>
         <w:t xml:space="preserve">Chris: No reasoning at all</w:t>
@@ -5234,12 +5234,12 @@
           <w:ilvl w:val="4"/>
           <w:numId w:val="1"/>
         </w:numPr>
-        <w:ind w:left="2880" w:hanging="359"/>
-        <w:contextualSpacing w:val="1"/>
-      </w:pPr>
-      <w:r>
-        <w:rPr>
-          <w:rFonts w:cs="Calibri" w:hAnsi="Calibri" w:eastAsia="Calibri" w:ascii="Calibri"/>
+        <w:ind w:left="2880" w:hanging="360"/>
+        <w:contextualSpacing w:val="1"/>
+      </w:pPr>
+      <w:r>
+        <w:rPr>
+          <w:rFonts w:ascii="Calibri" w:cs="Calibri" w:eastAsia="Calibri" w:hAnsi="Calibri"/>
           <w:rtl w:val="0"/>
         </w:rPr>
         <w:t xml:space="preserve">Mike: Nooo, we want to give the working group time to build up and get prepared for this, want to give people a chance to work on this over Winter Break.</w:t>
@@ -5254,12 +5254,12 @@
           <w:ilvl w:val="4"/>
           <w:numId w:val="1"/>
         </w:numPr>
-        <w:ind w:left="2880" w:hanging="359"/>
-        <w:contextualSpacing w:val="1"/>
-      </w:pPr>
-      <w:r>
-        <w:rPr>
-          <w:rFonts w:cs="Calibri" w:hAnsi="Calibri" w:eastAsia="Calibri" w:ascii="Calibri"/>
+        <w:ind w:left="2880" w:hanging="360"/>
+        <w:contextualSpacing w:val="1"/>
+      </w:pPr>
+      <w:r>
+        <w:rPr>
+          <w:rFonts w:ascii="Calibri" w:cs="Calibri" w:eastAsia="Calibri" w:hAnsi="Calibri"/>
           <w:rtl w:val="0"/>
         </w:rPr>
         <w:t xml:space="preserve">Steven: do you have any other suggestions for the timeline…?</w:t>
@@ -5274,12 +5274,12 @@
           <w:ilvl w:val="5"/>
           <w:numId w:val="1"/>
         </w:numPr>
-        <w:ind w:left="3600" w:hanging="359"/>
-        <w:contextualSpacing w:val="1"/>
-      </w:pPr>
-      <w:r>
-        <w:rPr>
-          <w:rFonts w:cs="Calibri" w:hAnsi="Calibri" w:eastAsia="Calibri" w:ascii="Calibri"/>
+        <w:ind w:left="3600" w:hanging="360"/>
+        <w:contextualSpacing w:val="1"/>
+      </w:pPr>
+      <w:r>
+        <w:rPr>
+          <w:rFonts w:ascii="Calibri" w:cs="Calibri" w:eastAsia="Calibri" w:hAnsi="Calibri"/>
           <w:rtl w:val="0"/>
         </w:rPr>
         <w:t xml:space="preserve">Ani: Not in line</w:t>
@@ -5294,12 +5294,12 @@
           <w:ilvl w:val="2"/>
           <w:numId w:val="1"/>
         </w:numPr>
-        <w:ind w:left="1440" w:hanging="359"/>
-        <w:contextualSpacing w:val="1"/>
-      </w:pPr>
-      <w:r>
-        <w:rPr>
-          <w:rFonts w:cs="Calibri" w:hAnsi="Calibri" w:eastAsia="Calibri" w:ascii="Calibri"/>
+        <w:ind w:left="1440" w:hanging="360"/>
+        <w:contextualSpacing w:val="1"/>
+      </w:pPr>
+      <w:r>
+        <w:rPr>
+          <w:rFonts w:ascii="Calibri" w:cs="Calibri" w:eastAsia="Calibri" w:hAnsi="Calibri"/>
           <w:rtl w:val="0"/>
         </w:rPr>
         <w:t xml:space="preserve">Jane: Motion to close question period</w:t>
@@ -5314,12 +5314,12 @@
           <w:ilvl w:val="2"/>
           <w:numId w:val="1"/>
         </w:numPr>
-        <w:ind w:left="1440" w:hanging="359"/>
-        <w:contextualSpacing w:val="1"/>
-      </w:pPr>
-      <w:r>
-        <w:rPr>
-          <w:rFonts w:cs="Calibri" w:hAnsi="Calibri" w:eastAsia="Calibri" w:ascii="Calibri"/>
+        <w:ind w:left="1440" w:hanging="360"/>
+        <w:contextualSpacing w:val="1"/>
+      </w:pPr>
+      <w:r>
+        <w:rPr>
+          <w:rFonts w:ascii="Calibri" w:cs="Calibri" w:eastAsia="Calibri" w:hAnsi="Calibri"/>
           <w:rtl w:val="0"/>
         </w:rPr>
         <w:t xml:space="preserve">Ian: Motion to amend, change from Reading Week to penultimate Senate</w:t>
@@ -5334,12 +5334,12 @@
           <w:ilvl w:val="3"/>
           <w:numId w:val="1"/>
         </w:numPr>
-        <w:ind w:left="2160" w:hanging="359"/>
-        <w:contextualSpacing w:val="1"/>
-      </w:pPr>
-      <w:r>
-        <w:rPr>
-          <w:rFonts w:cs="Calibri" w:hAnsi="Calibri" w:eastAsia="Calibri" w:ascii="Calibri"/>
+        <w:ind w:left="2160" w:hanging="360"/>
+        <w:contextualSpacing w:val="1"/>
+      </w:pPr>
+      <w:r>
+        <w:rPr>
+          <w:rFonts w:ascii="Calibri" w:cs="Calibri" w:eastAsia="Calibri" w:hAnsi="Calibri"/>
           <w:rtl w:val="0"/>
         </w:rPr>
         <w:t xml:space="preserve">Previous question on the amendment</w:t>
@@ -5354,12 +5354,12 @@
           <w:ilvl w:val="4"/>
           <w:numId w:val="1"/>
         </w:numPr>
-        <w:ind w:left="2880" w:hanging="359"/>
-        <w:contextualSpacing w:val="1"/>
-      </w:pPr>
-      <w:r>
-        <w:rPr>
-          <w:rFonts w:cs="Calibri" w:hAnsi="Calibri" w:eastAsia="Calibri" w:ascii="Calibri"/>
+        <w:ind w:left="2880" w:hanging="360"/>
+        <w:contextualSpacing w:val="1"/>
+      </w:pPr>
+      <w:r>
+        <w:rPr>
+          <w:rFonts w:ascii="Calibri" w:cs="Calibri" w:eastAsia="Calibri" w:hAnsi="Calibri"/>
           <w:rtl w:val="0"/>
         </w:rPr>
         <w:t xml:space="preserve">Passed unanimously</w:t>
@@ -5374,12 +5374,12 @@
           <w:ilvl w:val="2"/>
           <w:numId w:val="1"/>
         </w:numPr>
-        <w:ind w:left="1440" w:hanging="359"/>
-        <w:contextualSpacing w:val="1"/>
-      </w:pPr>
-      <w:r>
-        <w:rPr>
-          <w:rFonts w:cs="Calibri" w:hAnsi="Calibri" w:eastAsia="Calibri" w:ascii="Calibri"/>
+        <w:ind w:left="1440" w:hanging="360"/>
+        <w:contextualSpacing w:val="1"/>
+      </w:pPr>
+      <w:r>
+        <w:rPr>
+          <w:rFonts w:ascii="Calibri" w:cs="Calibri" w:eastAsia="Calibri" w:hAnsi="Calibri"/>
           <w:rtl w:val="0"/>
         </w:rPr>
         <w:t xml:space="preserve">Jane: (Question) How much in Project Pool after this</w:t>
@@ -5394,12 +5394,12 @@
           <w:ilvl w:val="3"/>
           <w:numId w:val="1"/>
         </w:numPr>
-        <w:ind w:left="2160" w:hanging="359"/>
-        <w:contextualSpacing w:val="1"/>
-      </w:pPr>
-      <w:r>
-        <w:rPr>
-          <w:rFonts w:cs="Calibri" w:hAnsi="Calibri" w:eastAsia="Calibri" w:ascii="Calibri"/>
+        <w:ind w:left="2160" w:hanging="360"/>
+        <w:contextualSpacing w:val="1"/>
+      </w:pPr>
+      <w:r>
+        <w:rPr>
+          <w:rFonts w:ascii="Calibri" w:cs="Calibri" w:eastAsia="Calibri" w:hAnsi="Calibri"/>
           <w:rtl w:val="0"/>
         </w:rPr>
         <w:t xml:space="preserve">David C: Around $7,000</w:t>
@@ -5414,12 +5414,12 @@
           <w:ilvl w:val="2"/>
           <w:numId w:val="1"/>
         </w:numPr>
-        <w:ind w:left="1440" w:hanging="359"/>
-        <w:contextualSpacing w:val="1"/>
-      </w:pPr>
-      <w:r>
-        <w:rPr>
-          <w:rFonts w:cs="Calibri" w:hAnsi="Calibri" w:eastAsia="Calibri" w:ascii="Calibri"/>
+        <w:ind w:left="1440" w:hanging="360"/>
+        <w:contextualSpacing w:val="1"/>
+      </w:pPr>
+      <w:r>
+        <w:rPr>
+          <w:rFonts w:ascii="Calibri" w:cs="Calibri" w:eastAsia="Calibri" w:hAnsi="Calibri"/>
           <w:rtl w:val="0"/>
         </w:rPr>
         <w:t xml:space="preserve">Senator: Motion to previous question</w:t>
@@ -5434,12 +5434,12 @@
           <w:ilvl w:val="3"/>
           <w:numId w:val="1"/>
         </w:numPr>
-        <w:ind w:left="2160" w:hanging="359"/>
-        <w:contextualSpacing w:val="1"/>
-      </w:pPr>
-      <w:r>
-        <w:rPr>
-          <w:rFonts w:cs="Calibri" w:hAnsi="Calibri" w:eastAsia="Calibri" w:ascii="Calibri"/>
+        <w:ind w:left="2160" w:hanging="360"/>
+        <w:contextualSpacing w:val="1"/>
+      </w:pPr>
+      <w:r>
+        <w:rPr>
+          <w:rFonts w:ascii="Calibri" w:cs="Calibri" w:eastAsia="Calibri" w:hAnsi="Calibri"/>
           <w:rtl w:val="0"/>
         </w:rPr>
         <w:t xml:space="preserve">Ani: moving to a vote on the bill, ending debate</w:t>
@@ -5454,12 +5454,12 @@
           <w:ilvl w:val="4"/>
           <w:numId w:val="1"/>
         </w:numPr>
-        <w:ind w:left="2880" w:hanging="359"/>
-        <w:contextualSpacing w:val="1"/>
-      </w:pPr>
-      <w:r>
-        <w:rPr>
-          <w:rFonts w:cs="Calibri" w:hAnsi="Calibri" w:eastAsia="Calibri" w:ascii="Calibri"/>
+        <w:ind w:left="2880" w:hanging="360"/>
+        <w:contextualSpacing w:val="1"/>
+      </w:pPr>
+      <w:r>
+        <w:rPr>
+          <w:rFonts w:ascii="Calibri" w:cs="Calibri" w:eastAsia="Calibri" w:hAnsi="Calibri"/>
           <w:rtl w:val="0"/>
         </w:rPr>
         <w:t xml:space="preserve">Vote, legislation passed unanimously</w:t>
@@ -5488,12 +5488,12 @@
           <w:ilvl w:val="1"/>
           <w:numId w:val="1"/>
         </w:numPr>
-        <w:ind w:left="720" w:hanging="359"/>
-        <w:contextualSpacing w:val="1"/>
-      </w:pPr>
-      <w:r>
-        <w:rPr>
-          <w:rFonts w:cs="Calibri" w:hAnsi="Calibri" w:eastAsia="Calibri" w:ascii="Calibri"/>
+        <w:ind w:left="720" w:hanging="360"/>
+        <w:contextualSpacing w:val="1"/>
+      </w:pPr>
+      <w:r>
+        <w:rPr>
+          <w:rFonts w:ascii="Calibri" w:cs="Calibri" w:eastAsia="Calibri" w:hAnsi="Calibri"/>
           <w:b w:val="1"/>
           <w:rtl w:val="0"/>
         </w:rPr>
@@ -5509,12 +5509,12 @@
           <w:ilvl w:val="2"/>
           <w:numId w:val="1"/>
         </w:numPr>
-        <w:ind w:left="1440" w:hanging="359"/>
-        <w:contextualSpacing w:val="1"/>
-      </w:pPr>
-      <w:r>
-        <w:rPr>
-          <w:rFonts w:cs="Calibri" w:hAnsi="Calibri" w:eastAsia="Calibri" w:ascii="Calibri"/>
+        <w:ind w:left="1440" w:hanging="360"/>
+        <w:contextualSpacing w:val="1"/>
+      </w:pPr>
+      <w:r>
+        <w:rPr>
+          <w:rFonts w:ascii="Calibri" w:cs="Calibri" w:eastAsia="Calibri" w:hAnsi="Calibri"/>
           <w:rtl w:val="0"/>
         </w:rPr>
         <w:t xml:space="preserve">Mark: This resolution confirms our commitment to a greenhouse gas review, it's all in the legislation. Questions?</w:t>
@@ -5529,12 +5529,12 @@
           <w:ilvl w:val="2"/>
           <w:numId w:val="1"/>
         </w:numPr>
-        <w:ind w:left="1440" w:hanging="359"/>
-        <w:contextualSpacing w:val="1"/>
-      </w:pPr>
-      <w:r>
-        <w:rPr>
-          <w:rFonts w:cs="Calibri" w:hAnsi="Calibri" w:eastAsia="Calibri" w:ascii="Calibri"/>
+        <w:ind w:left="1440" w:hanging="360"/>
+        <w:contextualSpacing w:val="1"/>
+      </w:pPr>
+      <w:r>
+        <w:rPr>
+          <w:rFonts w:ascii="Calibri" w:cs="Calibri" w:eastAsia="Calibri" w:hAnsi="Calibri"/>
           <w:rtl w:val="0"/>
         </w:rPr>
         <w:t xml:space="preserve">Ian: Motion to amend… rescinded, change was already made</w:t>
@@ -5549,12 +5549,12 @@
           <w:ilvl w:val="2"/>
           <w:numId w:val="1"/>
         </w:numPr>
-        <w:ind w:left="1440" w:hanging="359"/>
-        <w:contextualSpacing w:val="1"/>
-      </w:pPr>
-      <w:r>
-        <w:rPr>
-          <w:rFonts w:cs="Calibri" w:hAnsi="Calibri" w:eastAsia="Calibri" w:ascii="Calibri"/>
+        <w:ind w:left="1440" w:hanging="360"/>
+        <w:contextualSpacing w:val="1"/>
+      </w:pPr>
+      <w:r>
+        <w:rPr>
+          <w:rFonts w:ascii="Calibri" w:cs="Calibri" w:eastAsia="Calibri" w:hAnsi="Calibri"/>
           <w:rtl w:val="0"/>
         </w:rPr>
         <w:t xml:space="preserve">Ani: Pro/Con?</w:t>
@@ -5569,12 +5569,12 @@
           <w:ilvl w:val="2"/>
           <w:numId w:val="1"/>
         </w:numPr>
-        <w:ind w:left="1440" w:hanging="359"/>
-        <w:contextualSpacing w:val="1"/>
-      </w:pPr>
-      <w:r>
-        <w:rPr>
-          <w:rFonts w:cs="Calibri" w:hAnsi="Calibri" w:eastAsia="Calibri" w:ascii="Calibri"/>
+        <w:ind w:left="1440" w:hanging="360"/>
+        <w:contextualSpacing w:val="1"/>
+      </w:pPr>
+      <w:r>
+        <w:rPr>
+          <w:rFonts w:ascii="Calibri" w:cs="Calibri" w:eastAsia="Calibri" w:hAnsi="Calibri"/>
           <w:rtl w:val="0"/>
         </w:rPr>
         <w:t xml:space="preserve">Senator: Motion to previous question</w:t>
@@ -5589,12 +5589,12 @@
           <w:ilvl w:val="3"/>
           <w:numId w:val="1"/>
         </w:numPr>
-        <w:ind w:left="2160" w:hanging="359"/>
-        <w:contextualSpacing w:val="1"/>
-      </w:pPr>
-      <w:r>
-        <w:rPr>
-          <w:rFonts w:cs="Calibri" w:hAnsi="Calibri" w:eastAsia="Calibri" w:ascii="Calibri"/>
+        <w:ind w:left="2160" w:hanging="360"/>
+        <w:contextualSpacing w:val="1"/>
+      </w:pPr>
+      <w:r>
+        <w:rPr>
+          <w:rFonts w:ascii="Calibri" w:cs="Calibri" w:eastAsia="Calibri" w:hAnsi="Calibri"/>
           <w:rtl w:val="0"/>
         </w:rPr>
         <w:t xml:space="preserve">Vote, passed unanimously</w:t>
@@ -5609,12 +5609,12 @@
           <w:ilvl w:val="4"/>
           <w:numId w:val="1"/>
         </w:numPr>
-        <w:ind w:left="2880" w:hanging="359"/>
-        <w:contextualSpacing w:val="1"/>
-      </w:pPr>
-      <w:r>
-        <w:rPr>
-          <w:rFonts w:cs="Calibri" w:hAnsi="Calibri" w:eastAsia="Calibri" w:ascii="Calibri"/>
+        <w:ind w:left="2880" w:hanging="360"/>
+        <w:contextualSpacing w:val="1"/>
+      </w:pPr>
+      <w:r>
+        <w:rPr>
+          <w:rFonts w:ascii="Calibri" w:cs="Calibri" w:eastAsia="Calibri" w:hAnsi="Calibri"/>
           <w:rtl w:val="0"/>
         </w:rPr>
         <w:t xml:space="preserve">Ani: Great, we'll send this to Morty</w:t>
@@ -5643,12 +5643,12 @@
           <w:ilvl w:val="1"/>
           <w:numId w:val="1"/>
         </w:numPr>
-        <w:ind w:left="720" w:hanging="359"/>
-        <w:contextualSpacing w:val="1"/>
-      </w:pPr>
-      <w:r>
-        <w:rPr>
-          <w:rFonts w:cs="Calibri" w:hAnsi="Calibri" w:eastAsia="Calibri" w:ascii="Calibri"/>
+        <w:ind w:left="720" w:hanging="360"/>
+        <w:contextualSpacing w:val="1"/>
+      </w:pPr>
+      <w:r>
+        <w:rPr>
+          <w:rFonts w:ascii="Calibri" w:cs="Calibri" w:eastAsia="Calibri" w:hAnsi="Calibri"/>
           <w:b w:val="1"/>
           <w:rtl w:val="0"/>
         </w:rPr>
@@ -5664,12 +5664,12 @@
           <w:ilvl w:val="2"/>
           <w:numId w:val="1"/>
         </w:numPr>
-        <w:ind w:left="1440" w:hanging="359"/>
-        <w:contextualSpacing w:val="1"/>
-      </w:pPr>
-      <w:r>
-        <w:rPr>
-          <w:rFonts w:cs="Calibri" w:hAnsi="Calibri" w:eastAsia="Calibri" w:ascii="Calibri"/>
+        <w:ind w:left="1440" w:hanging="360"/>
+        <w:contextualSpacing w:val="1"/>
+      </w:pPr>
+      <w:r>
+        <w:rPr>
+          <w:rFonts w:ascii="Calibri" w:cs="Calibri" w:eastAsia="Calibri" w:hAnsi="Calibri"/>
           <w:rtl w:val="0"/>
         </w:rPr>
         <w:t xml:space="preserve">Brad: Yay, I get to talk. As talked about last week, this got brought up at the beginning of last year, but the lockout killed this. CSI wants to revive project and wants money from ASG. Asking to help cover $20,000 cost, some of this will be covered by students buying tickets- people will be able to sit in a student section at the United Center, this funding would also cover travel.</w:t>
@@ -5684,12 +5684,12 @@
           <w:ilvl w:val="2"/>
           <w:numId w:val="1"/>
         </w:numPr>
-        <w:ind w:left="1440" w:hanging="359"/>
-        <w:contextualSpacing w:val="1"/>
-      </w:pPr>
-      <w:r>
-        <w:rPr>
-          <w:rFonts w:cs="Calibri" w:hAnsi="Calibri" w:eastAsia="Calibri" w:ascii="Calibri"/>
+        <w:ind w:left="1440" w:hanging="360"/>
+        <w:contextualSpacing w:val="1"/>
+      </w:pPr>
+      <w:r>
+        <w:rPr>
+          <w:rFonts w:ascii="Calibri" w:cs="Calibri" w:eastAsia="Calibri" w:hAnsi="Calibri"/>
           <w:rtl w:val="0"/>
         </w:rPr>
         <w:t xml:space="preserve">Brad: One of the concerns was if this event would happen without our funding, without our funding would be able to purchase fewer tickets and would diminish the event's impact. Would get great publicity and would really connect students</w:t>
@@ -5704,12 +5704,12 @@
           <w:ilvl w:val="2"/>
           <w:numId w:val="1"/>
         </w:numPr>
-        <w:ind w:left="1440" w:hanging="359"/>
-        <w:contextualSpacing w:val="1"/>
-      </w:pPr>
-      <w:r>
-        <w:rPr>
-          <w:rFonts w:cs="Calibri" w:hAnsi="Calibri" w:eastAsia="Calibri" w:ascii="Calibri"/>
+        <w:ind w:left="1440" w:hanging="360"/>
+        <w:contextualSpacing w:val="1"/>
+      </w:pPr>
+      <w:r>
+        <w:rPr>
+          <w:rFonts w:ascii="Calibri" w:cs="Calibri" w:eastAsia="Calibri" w:hAnsi="Calibri"/>
           <w:rtl w:val="0"/>
         </w:rPr>
         <w:t xml:space="preserve">Ani: Questions?</w:t>
@@ -5724,12 +5724,12 @@
           <w:ilvl w:val="3"/>
           <w:numId w:val="1"/>
         </w:numPr>
-        <w:ind w:left="2160" w:hanging="359"/>
-        <w:contextualSpacing w:val="1"/>
-      </w:pPr>
-      <w:r>
-        <w:rPr>
-          <w:rFonts w:cs="Calibri" w:hAnsi="Calibri" w:eastAsia="Calibri" w:ascii="Calibri"/>
+        <w:ind w:left="2160" w:hanging="360"/>
+        <w:contextualSpacing w:val="1"/>
+      </w:pPr>
+      <w:r>
+        <w:rPr>
+          <w:rFonts w:ascii="Calibri" w:cs="Calibri" w:eastAsia="Calibri" w:hAnsi="Calibri"/>
           <w:rtl w:val="0"/>
         </w:rPr>
         <w:t xml:space="preserve">Motoki: Can we amend to possibly change the date?</w:t>
@@ -5744,12 +5744,12 @@
           <w:ilvl w:val="4"/>
           <w:numId w:val="1"/>
         </w:numPr>
-        <w:ind w:left="2880" w:hanging="359"/>
-        <w:contextualSpacing w:val="1"/>
-      </w:pPr>
-      <w:r>
-        <w:rPr>
-          <w:rFonts w:cs="Calibri" w:hAnsi="Calibri" w:eastAsia="Calibri" w:ascii="Calibri"/>
+        <w:ind w:left="2880" w:hanging="360"/>
+        <w:contextualSpacing w:val="1"/>
+      </w:pPr>
+      <w:r>
+        <w:rPr>
+          <w:rFonts w:ascii="Calibri" w:cs="Calibri" w:eastAsia="Calibri" w:hAnsi="Calibri"/>
           <w:rtl w:val="0"/>
         </w:rPr>
         <w:t xml:space="preserve">Brad: it's up to the Bulls</w:t>
@@ -5764,12 +5764,12 @@
           <w:ilvl w:val="3"/>
           <w:numId w:val="1"/>
         </w:numPr>
-        <w:ind w:left="2160" w:hanging="359"/>
-        <w:contextualSpacing w:val="1"/>
-      </w:pPr>
-      <w:r>
-        <w:rPr>
-          <w:rFonts w:cs="Calibri" w:hAnsi="Calibri" w:eastAsia="Calibri" w:ascii="Calibri"/>
+        <w:ind w:left="2160" w:hanging="360"/>
+        <w:contextualSpacing w:val="1"/>
+      </w:pPr>
+      <w:r>
+        <w:rPr>
+          <w:rFonts w:ascii="Calibri" w:cs="Calibri" w:eastAsia="Calibri" w:hAnsi="Calibri"/>
           <w:rtl w:val="0"/>
         </w:rPr>
         <w:t xml:space="preserve">Motoki: Like if one date was cheaper?</w:t>
@@ -5784,12 +5784,12 @@
           <w:ilvl w:val="4"/>
           <w:numId w:val="1"/>
         </w:numPr>
-        <w:ind w:left="2880" w:hanging="359"/>
-        <w:contextualSpacing w:val="1"/>
-      </w:pPr>
-      <w:r>
-        <w:rPr>
-          <w:rFonts w:cs="Calibri" w:hAnsi="Calibri" w:eastAsia="Calibri" w:ascii="Calibri"/>
+        <w:ind w:left="2880" w:hanging="360"/>
+        <w:contextualSpacing w:val="1"/>
+      </w:pPr>
+      <w:r>
+        <w:rPr>
+          <w:rFonts w:ascii="Calibri" w:cs="Calibri" w:eastAsia="Calibri" w:hAnsi="Calibri"/>
           <w:rtl w:val="0"/>
         </w:rPr>
         <w:t xml:space="preserve">Brad: You can amend, but CSI needs to know they can get the money before selecting the date</w:t>
@@ -5804,12 +5804,12 @@
           <w:ilvl w:val="3"/>
           <w:numId w:val="1"/>
         </w:numPr>
-        <w:ind w:left="2160" w:hanging="359"/>
-        <w:contextualSpacing w:val="1"/>
-      </w:pPr>
-      <w:r>
-        <w:rPr>
-          <w:rFonts w:cs="Calibri" w:hAnsi="Calibri" w:eastAsia="Calibri" w:ascii="Calibri"/>
+        <w:ind w:left="2160" w:hanging="360"/>
+        <w:contextualSpacing w:val="1"/>
+      </w:pPr>
+      <w:r>
+        <w:rPr>
+          <w:rFonts w:ascii="Calibri" w:cs="Calibri" w:eastAsia="Calibri" w:hAnsi="Calibri"/>
           <w:rtl w:val="0"/>
         </w:rPr>
         <w:t xml:space="preserve">Noah: where's the rest of the $20,000 coming from? And we cover 5%, why would our non-commitment reduce attendance?</w:t>
@@ -5824,12 +5824,12 @@
           <w:ilvl w:val="4"/>
           <w:numId w:val="1"/>
         </w:numPr>
-        <w:ind w:left="2880" w:hanging="359"/>
-        <w:contextualSpacing w:val="1"/>
-      </w:pPr>
-      <w:r>
-        <w:rPr>
-          <w:rFonts w:cs="Calibri" w:hAnsi="Calibri" w:eastAsia="Calibri" w:ascii="Calibri"/>
+        <w:ind w:left="2880" w:hanging="360"/>
+        <w:contextualSpacing w:val="1"/>
+      </w:pPr>
+      <w:r>
+        <w:rPr>
+          <w:rFonts w:ascii="Calibri" w:cs="Calibri" w:eastAsia="Calibri" w:hAnsi="Calibri"/>
           <w:rtl w:val="0"/>
         </w:rPr>
         <w:t xml:space="preserve">Brad: Lots of other things that go into the $20,000, other organizations like RHA are submitting much more, can't speak to exact seat decrease, but that was the example I've given</w:t>
@@ -5844,12 +5844,12 @@
           <w:ilvl w:val="3"/>
           <w:numId w:val="1"/>
         </w:numPr>
-        <w:ind w:left="2160" w:hanging="359"/>
-        <w:contextualSpacing w:val="1"/>
-      </w:pPr>
-      <w:r>
-        <w:rPr>
-          <w:rFonts w:cs="Calibri" w:hAnsi="Calibri" w:eastAsia="Calibri" w:ascii="Calibri"/>
+        <w:ind w:left="2160" w:hanging="360"/>
+        <w:contextualSpacing w:val="1"/>
+      </w:pPr>
+      <w:r>
+        <w:rPr>
+          <w:rFonts w:ascii="Calibri" w:cs="Calibri" w:eastAsia="Calibri" w:hAnsi="Calibri"/>
           <w:rtl w:val="0"/>
         </w:rPr>
         <w:t xml:space="preserve">Ian: Can you come back with a line item budget and other contributors?</w:t>
@@ -5864,12 +5864,12 @@
           <w:ilvl w:val="4"/>
           <w:numId w:val="1"/>
         </w:numPr>
-        <w:ind w:left="2880" w:hanging="359"/>
-        <w:contextualSpacing w:val="1"/>
-      </w:pPr>
-      <w:r>
-        <w:rPr>
-          <w:rFonts w:cs="Calibri" w:hAnsi="Calibri" w:eastAsia="Calibri" w:ascii="Calibri"/>
+        <w:ind w:left="2880" w:hanging="360"/>
+        <w:contextualSpacing w:val="1"/>
+      </w:pPr>
+      <w:r>
+        <w:rPr>
+          <w:rFonts w:ascii="Calibri" w:cs="Calibri" w:eastAsia="Calibri" w:hAnsi="Calibri"/>
           <w:rtl w:val="0"/>
         </w:rPr>
         <w:t xml:space="preserve">Brad: Line-item budget doesn't exist, not determining budget until they know how much money they have. I can't dictate to them to come up with it, it's not our event.</w:t>
@@ -5884,12 +5884,12 @@
           <w:ilvl w:val="3"/>
           <w:numId w:val="1"/>
         </w:numPr>
-        <w:ind w:left="2160" w:hanging="359"/>
-        <w:contextualSpacing w:val="1"/>
-      </w:pPr>
-      <w:r>
-        <w:rPr>
-          <w:rFonts w:cs="Calibri" w:hAnsi="Calibri" w:eastAsia="Calibri" w:ascii="Calibri"/>
+        <w:ind w:left="2160" w:hanging="360"/>
+        <w:contextualSpacing w:val="1"/>
+      </w:pPr>
+      <w:r>
+        <w:rPr>
+          <w:rFonts w:ascii="Calibri" w:cs="Calibri" w:eastAsia="Calibri" w:hAnsi="Calibri"/>
           <w:rtl w:val="0"/>
         </w:rPr>
         <w:t xml:space="preserve">Mark: historical attendance numbers for NU Day at Wrigley?</w:t>
@@ -5904,12 +5904,12 @@
           <w:ilvl w:val="4"/>
           <w:numId w:val="1"/>
         </w:numPr>
-        <w:ind w:left="2880" w:hanging="359"/>
-        <w:contextualSpacing w:val="1"/>
-      </w:pPr>
-      <w:r>
-        <w:rPr>
-          <w:rFonts w:cs="Calibri" w:hAnsi="Calibri" w:eastAsia="Calibri" w:ascii="Calibri"/>
+        <w:ind w:left="2880" w:hanging="360"/>
+        <w:contextualSpacing w:val="1"/>
+      </w:pPr>
+      <w:r>
+        <w:rPr>
+          <w:rFonts w:ascii="Calibri" w:cs="Calibri" w:eastAsia="Calibri" w:hAnsi="Calibri"/>
           <w:rtl w:val="0"/>
         </w:rPr>
         <w:t xml:space="preserve">Brad: NU Day at Wrigley has higher attendance- 800-1000 or more and open to faculty, not just students. Since this is more expensive and the weather is worse, they expect that interest  would be lower, and the Bulls don't think we can fill more than 300 seats with no prior experience doing this.</w:t>
@@ -5924,12 +5924,12 @@
           <w:ilvl w:val="3"/>
           <w:numId w:val="1"/>
         </w:numPr>
-        <w:ind w:left="2160" w:hanging="359"/>
-        <w:contextualSpacing w:val="1"/>
-      </w:pPr>
-      <w:r>
-        <w:rPr>
-          <w:rFonts w:cs="Calibri" w:hAnsi="Calibri" w:eastAsia="Calibri" w:ascii="Calibri"/>
+        <w:ind w:left="2160" w:hanging="360"/>
+        <w:contextualSpacing w:val="1"/>
+      </w:pPr>
+      <w:r>
+        <w:rPr>
+          <w:rFonts w:ascii="Calibri" w:cs="Calibri" w:eastAsia="Calibri" w:hAnsi="Calibri"/>
           <w:rtl w:val="0"/>
         </w:rPr>
         <w:t xml:space="preserve">Rebecca: Could there still be a decrease in attendance even if we give this money?</w:t>
@@ -5944,12 +5944,12 @@
           <w:ilvl w:val="4"/>
           <w:numId w:val="1"/>
         </w:numPr>
-        <w:ind w:left="2880" w:hanging="359"/>
-        <w:contextualSpacing w:val="1"/>
-      </w:pPr>
-      <w:r>
-        <w:rPr>
-          <w:rFonts w:cs="Calibri" w:hAnsi="Calibri" w:eastAsia="Calibri" w:ascii="Calibri"/>
+        <w:ind w:left="2880" w:hanging="360"/>
+        <w:contextualSpacing w:val="1"/>
+      </w:pPr>
+      <w:r>
+        <w:rPr>
+          <w:rFonts w:ascii="Calibri" w:cs="Calibri" w:eastAsia="Calibri" w:hAnsi="Calibri"/>
           <w:rtl w:val="0"/>
         </w:rPr>
         <w:t xml:space="preserve">Brad: Potentially, yes.</w:t>
@@ -5964,12 +5964,12 @@
           <w:ilvl w:val="3"/>
           <w:numId w:val="1"/>
         </w:numPr>
-        <w:ind w:left="2160" w:hanging="359"/>
-        <w:contextualSpacing w:val="1"/>
-      </w:pPr>
-      <w:r>
-        <w:rPr>
-          <w:rFonts w:cs="Calibri" w:hAnsi="Calibri" w:eastAsia="Calibri" w:ascii="Calibri"/>
+        <w:ind w:left="2160" w:hanging="360"/>
+        <w:contextualSpacing w:val="1"/>
+      </w:pPr>
+      <w:r>
+        <w:rPr>
+          <w:rFonts w:ascii="Calibri" w:cs="Calibri" w:eastAsia="Calibri" w:hAnsi="Calibri"/>
           <w:rtl w:val="0"/>
         </w:rPr>
         <w:t xml:space="preserve">Alex Lower: If other groups end up giving more money, will we get less publicity?</w:t>
@@ -5984,12 +5984,12 @@
           <w:ilvl w:val="4"/>
           <w:numId w:val="1"/>
         </w:numPr>
-        <w:ind w:left="2880" w:hanging="359"/>
-        <w:contextualSpacing w:val="1"/>
-      </w:pPr>
-      <w:r>
-        <w:rPr>
-          <w:rFonts w:cs="Calibri" w:hAnsi="Calibri" w:eastAsia="Calibri" w:ascii="Calibri"/>
+        <w:ind w:left="2880" w:hanging="360"/>
+        <w:contextualSpacing w:val="1"/>
+      </w:pPr>
+      <w:r>
+        <w:rPr>
+          <w:rFonts w:ascii="Calibri" w:cs="Calibri" w:eastAsia="Calibri" w:hAnsi="Calibri"/>
           <w:rtl w:val="0"/>
         </w:rPr>
         <w:t xml:space="preserve">Brad: No</w:t>
@@ -6004,12 +6004,12 @@
           <w:ilvl w:val="3"/>
           <w:numId w:val="1"/>
         </w:numPr>
-        <w:ind w:left="2160" w:hanging="359"/>
-        <w:contextualSpacing w:val="1"/>
-      </w:pPr>
-      <w:r>
-        <w:rPr>
-          <w:rFonts w:cs="Calibri" w:hAnsi="Calibri" w:eastAsia="Calibri" w:ascii="Calibri"/>
+        <w:ind w:left="2160" w:hanging="360"/>
+        <w:contextualSpacing w:val="1"/>
+      </w:pPr>
+      <w:r>
+        <w:rPr>
+          <w:rFonts w:ascii="Calibri" w:cs="Calibri" w:eastAsia="Calibri" w:hAnsi="Calibri"/>
           <w:rtl w:val="0"/>
         </w:rPr>
         <w:t xml:space="preserve">Jane: How much left in the project pool after this?</w:t>
@@ -6024,12 +6024,12 @@
           <w:ilvl w:val="4"/>
           <w:numId w:val="1"/>
         </w:numPr>
-        <w:ind w:left="2880" w:hanging="359"/>
-        <w:contextualSpacing w:val="1"/>
-      </w:pPr>
-      <w:r>
-        <w:rPr>
-          <w:rFonts w:cs="Calibri" w:hAnsi="Calibri" w:eastAsia="Calibri" w:ascii="Calibri"/>
+        <w:ind w:left="2880" w:hanging="360"/>
+        <w:contextualSpacing w:val="1"/>
+      </w:pPr>
+      <w:r>
+        <w:rPr>
+          <w:rFonts w:ascii="Calibri" w:cs="Calibri" w:eastAsia="Calibri" w:hAnsi="Calibri"/>
           <w:rtl w:val="0"/>
         </w:rPr>
         <w:t xml:space="preserve">Brad: $6000</w:t>
@@ -6044,12 +6044,12 @@
           <w:ilvl w:val="3"/>
           <w:numId w:val="1"/>
         </w:numPr>
-        <w:ind w:left="2160" w:hanging="359"/>
-        <w:contextualSpacing w:val="1"/>
-      </w:pPr>
-      <w:r>
-        <w:rPr>
-          <w:rFonts w:cs="Calibri" w:hAnsi="Calibri" w:eastAsia="Calibri" w:ascii="Calibri"/>
+        <w:ind w:left="2160" w:hanging="360"/>
+        <w:contextualSpacing w:val="1"/>
+      </w:pPr>
+      <w:r>
+        <w:rPr>
+          <w:rFonts w:ascii="Calibri" w:cs="Calibri" w:eastAsia="Calibri" w:hAnsi="Calibri"/>
           <w:rtl w:val="0"/>
         </w:rPr>
         <w:t xml:space="preserve">Motoki: Once we pass this, is there any push you can make to change the date…?</w:t>
@@ -6064,12 +6064,12 @@
           <w:ilvl w:val="4"/>
           <w:numId w:val="1"/>
         </w:numPr>
-        <w:ind w:left="2880" w:hanging="359"/>
-        <w:contextualSpacing w:val="1"/>
-      </w:pPr>
-      <w:r>
-        <w:rPr>
-          <w:rFonts w:cs="Calibri" w:hAnsi="Calibri" w:eastAsia="Calibri" w:ascii="Calibri"/>
+        <w:ind w:left="2880" w:hanging="360"/>
+        <w:contextualSpacing w:val="1"/>
+      </w:pPr>
+      <w:r>
+        <w:rPr>
+          <w:rFonts w:ascii="Calibri" w:cs="Calibri" w:eastAsia="Calibri" w:hAnsi="Calibri"/>
           <w:rtl w:val="0"/>
         </w:rPr>
         <w:t xml:space="preserve">Brad: If you write it into the legislation, I'll convey that request</w:t>
@@ -6084,12 +6084,12 @@
           <w:ilvl w:val="2"/>
           <w:numId w:val="1"/>
         </w:numPr>
-        <w:ind w:left="1440" w:hanging="359"/>
-        <w:contextualSpacing w:val="1"/>
-      </w:pPr>
-      <w:r>
-        <w:rPr>
-          <w:rFonts w:cs="Calibri" w:hAnsi="Calibri" w:eastAsia="Calibri" w:ascii="Calibri"/>
+        <w:ind w:left="1440" w:hanging="360"/>
+        <w:contextualSpacing w:val="1"/>
+      </w:pPr>
+      <w:r>
+        <w:rPr>
+          <w:rFonts w:ascii="Calibri" w:cs="Calibri" w:eastAsia="Calibri" w:hAnsi="Calibri"/>
           <w:rtl w:val="0"/>
         </w:rPr>
         <w:t xml:space="preserve">Ani: Alright, will be old business next week.</w:t>
@@ -6118,12 +6118,12 @@
           <w:ilvl w:val="1"/>
           <w:numId w:val="1"/>
         </w:numPr>
-        <w:ind w:left="720" w:hanging="359"/>
-        <w:contextualSpacing w:val="1"/>
-      </w:pPr>
-      <w:r>
-        <w:rPr>
-          <w:rFonts w:cs="Calibri" w:hAnsi="Calibri" w:eastAsia="Calibri" w:ascii="Calibri"/>
+        <w:ind w:left="720" w:hanging="360"/>
+        <w:contextualSpacing w:val="1"/>
+      </w:pPr>
+      <w:r>
+        <w:rPr>
+          <w:rFonts w:ascii="Calibri" w:cs="Calibri" w:eastAsia="Calibri" w:hAnsi="Calibri"/>
           <w:b w:val="1"/>
           <w:rtl w:val="0"/>
         </w:rPr>
@@ -6139,12 +6139,12 @@
           <w:ilvl w:val="2"/>
           <w:numId w:val="1"/>
         </w:numPr>
-        <w:ind w:left="1440" w:hanging="359"/>
-        <w:contextualSpacing w:val="1"/>
-      </w:pPr>
-      <w:r>
-        <w:rPr>
-          <w:rFonts w:cs="Calibri" w:hAnsi="Calibri" w:eastAsia="Calibri" w:ascii="Calibri"/>
+        <w:ind w:left="1440" w:hanging="360"/>
+        <w:contextualSpacing w:val="1"/>
+      </w:pPr>
+      <w:r>
+        <w:rPr>
+          <w:rFonts w:ascii="Calibri" w:cs="Calibri" w:eastAsia="Calibri" w:hAnsi="Calibri"/>
           <w:rtl w:val="0"/>
         </w:rPr>
         <w:t xml:space="preserve">Ian: This is really important- some previous votes through plurality have been unfair. Preferential voting is basically ranking the candidates, and removing loser to … … … … basically look on the website and in the legislation for how to do it.</w:t>
@@ -6159,12 +6159,12 @@
           <w:ilvl w:val="2"/>
           <w:numId w:val="1"/>
         </w:numPr>
-        <w:ind w:left="1440" w:hanging="359"/>
-        <w:contextualSpacing w:val="1"/>
-      </w:pPr>
-      <w:r>
-        <w:rPr>
-          <w:rFonts w:cs="Calibri" w:hAnsi="Calibri" w:eastAsia="Calibri" w:ascii="Calibri"/>
+        <w:ind w:left="1440" w:hanging="360"/>
+        <w:contextualSpacing w:val="1"/>
+      </w:pPr>
+      <w:r>
+        <w:rPr>
+          <w:rFonts w:ascii="Calibri" w:cs="Calibri" w:eastAsia="Calibri" w:hAnsi="Calibri"/>
           <w:rtl w:val="0"/>
         </w:rPr>
         <w:t xml:space="preserve">Ani: Questions?</w:t>
@@ -6179,12 +6179,12 @@
           <w:ilvl w:val="3"/>
           <w:numId w:val="1"/>
         </w:numPr>
-        <w:ind w:left="2160" w:hanging="359"/>
-        <w:contextualSpacing w:val="1"/>
-      </w:pPr>
-      <w:r>
-        <w:rPr>
-          <w:rFonts w:cs="Calibri" w:hAnsi="Calibri" w:eastAsia="Calibri" w:ascii="Calibri"/>
+        <w:ind w:left="2160" w:hanging="360"/>
+        <w:contextualSpacing w:val="1"/>
+      </w:pPr>
+      <w:r>
+        <w:rPr>
+          <w:rFonts w:ascii="Calibri" w:cs="Calibri" w:eastAsia="Calibri" w:hAnsi="Calibri"/>
           <w:rtl w:val="0"/>
         </w:rPr>
         <w:t xml:space="preserve">Alex Lower:  Do you think it'll take longer to count?</w:t>
@@ -6199,12 +6199,12 @@
           <w:ilvl w:val="4"/>
           <w:numId w:val="1"/>
         </w:numPr>
-        <w:ind w:left="2880" w:hanging="359"/>
-        <w:contextualSpacing w:val="1"/>
-      </w:pPr>
-      <w:r>
-        <w:rPr>
-          <w:rFonts w:cs="Calibri" w:hAnsi="Calibri" w:eastAsia="Calibri" w:ascii="Calibri"/>
+        <w:ind w:left="2880" w:hanging="360"/>
+        <w:contextualSpacing w:val="1"/>
+      </w:pPr>
+      <w:r>
+        <w:rPr>
+          <w:rFonts w:ascii="Calibri" w:cs="Calibri" w:eastAsia="Calibri" w:hAnsi="Calibri"/>
           <w:rtl w:val="0"/>
         </w:rPr>
         <w:t xml:space="preserve">Ian: It will, but it's better for democracy and Senate's interests</w:t>
@@ -6219,12 +6219,12 @@
           <w:ilvl w:val="3"/>
           <w:numId w:val="1"/>
         </w:numPr>
-        <w:ind w:left="2160" w:hanging="359"/>
-        <w:contextualSpacing w:val="1"/>
-      </w:pPr>
-      <w:r>
-        <w:rPr>
-          <w:rFonts w:cs="Calibri" w:hAnsi="Calibri" w:eastAsia="Calibri" w:ascii="Calibri"/>
+        <w:ind w:left="2160" w:hanging="360"/>
+        <w:contextualSpacing w:val="1"/>
+      </w:pPr>
+      <w:r>
+        <w:rPr>
+          <w:rFonts w:ascii="Calibri" w:cs="Calibri" w:eastAsia="Calibri" w:hAnsi="Calibri"/>
           <w:rtl w:val="0"/>
         </w:rPr>
         <w:t xml:space="preserve">Rebecca: Who counts votes?</w:t>
@@ -6239,12 +6239,12 @@
           <w:ilvl w:val="4"/>
           <w:numId w:val="1"/>
         </w:numPr>
-        <w:ind w:left="2880" w:hanging="359"/>
-        <w:contextualSpacing w:val="1"/>
-      </w:pPr>
-      <w:r>
-        <w:rPr>
-          <w:rFonts w:cs="Calibri" w:hAnsi="Calibri" w:eastAsia="Calibri" w:ascii="Calibri"/>
+        <w:ind w:left="2880" w:hanging="360"/>
+        <w:contextualSpacing w:val="1"/>
+      </w:pPr>
+      <w:r>
+        <w:rPr>
+          <w:rFonts w:ascii="Calibri" w:cs="Calibri" w:eastAsia="Calibri" w:hAnsi="Calibri"/>
           <w:rtl w:val="0"/>
         </w:rPr>
         <w:t xml:space="preserve">Ani: Parliamentary Body</w:t>
@@ -6259,12 +6259,12 @@
           <w:ilvl w:val="3"/>
           <w:numId w:val="1"/>
         </w:numPr>
-        <w:ind w:left="2160" w:hanging="359"/>
-        <w:contextualSpacing w:val="1"/>
-      </w:pPr>
-      <w:r>
-        <w:rPr>
-          <w:rFonts w:cs="Calibri" w:hAnsi="Calibri" w:eastAsia="Calibri" w:ascii="Calibri"/>
+        <w:ind w:left="2160" w:hanging="360"/>
+        <w:contextualSpacing w:val="1"/>
+      </w:pPr>
+      <w:r>
+        <w:rPr>
+          <w:rFonts w:ascii="Calibri" w:cs="Calibri" w:eastAsia="Calibri" w:hAnsi="Calibri"/>
           <w:rtl w:val="0"/>
         </w:rPr>
         <w:t xml:space="preserve">Mark: Economic basis for this form of voting?</w:t>
@@ -6279,12 +6279,12 @@
           <w:ilvl w:val="4"/>
           <w:numId w:val="1"/>
         </w:numPr>
-        <w:ind w:left="2880" w:hanging="359"/>
-        <w:contextualSpacing w:val="1"/>
-      </w:pPr>
-      <w:r>
-        <w:rPr>
-          <w:rFonts w:cs="Calibri" w:hAnsi="Calibri" w:eastAsia="Calibri" w:ascii="Calibri"/>
+        <w:ind w:left="2880" w:hanging="360"/>
+        <w:contextualSpacing w:val="1"/>
+      </w:pPr>
+      <w:r>
+        <w:rPr>
+          <w:rFonts w:ascii="Calibri" w:cs="Calibri" w:eastAsia="Calibri" w:hAnsi="Calibri"/>
           <w:rtl w:val="0"/>
         </w:rPr>
         <w:t xml:space="preserve">Ani: Not going to allow that</w:t>
@@ -6299,12 +6299,12 @@
           <w:ilvl w:val="3"/>
           <w:numId w:val="1"/>
         </w:numPr>
-        <w:ind w:left="2160" w:hanging="359"/>
-        <w:contextualSpacing w:val="1"/>
-      </w:pPr>
-      <w:r>
-        <w:rPr>
-          <w:rFonts w:cs="Calibri" w:hAnsi="Calibri" w:eastAsia="Calibri" w:ascii="Calibri"/>
+        <w:ind w:left="2160" w:hanging="360"/>
+        <w:contextualSpacing w:val="1"/>
+      </w:pPr>
+      <w:r>
+        <w:rPr>
+          <w:rFonts w:ascii="Calibri" w:cs="Calibri" w:eastAsia="Calibri" w:hAnsi="Calibri"/>
           <w:rtl w:val="0"/>
         </w:rPr>
         <w:t xml:space="preserve">David Harris: How to disincentive strategic voting?</w:t>
@@ -6319,12 +6319,12 @@
           <w:ilvl w:val="4"/>
           <w:numId w:val="1"/>
         </w:numPr>
-        <w:ind w:left="2880" w:hanging="359"/>
-        <w:contextualSpacing w:val="1"/>
-      </w:pPr>
-      <w:r>
-        <w:rPr>
-          <w:rFonts w:cs="Calibri" w:hAnsi="Calibri" w:eastAsia="Calibri" w:ascii="Calibri"/>
+        <w:ind w:left="2880" w:hanging="360"/>
+        <w:contextualSpacing w:val="1"/>
+      </w:pPr>
+      <w:r>
+        <w:rPr>
+          <w:rFonts w:ascii="Calibri" w:cs="Calibri" w:eastAsia="Calibri" w:hAnsi="Calibri"/>
           <w:rtl w:val="0"/>
         </w:rPr>
         <w:t xml:space="preserve">Ian: Hopefully senators aren't trying to rig the system.</w:t>
@@ -6339,12 +6339,12 @@
           <w:ilvl w:val="3"/>
           <w:numId w:val="1"/>
         </w:numPr>
-        <w:ind w:left="2160" w:hanging="359"/>
-        <w:contextualSpacing w:val="1"/>
-      </w:pPr>
-      <w:r>
-        <w:rPr>
-          <w:rFonts w:cs="Calibri" w:hAnsi="Calibri" w:eastAsia="Calibri" w:ascii="Calibri"/>
+        <w:ind w:left="2160" w:hanging="360"/>
+        <w:contextualSpacing w:val="1"/>
+      </w:pPr>
+      <w:r>
+        <w:rPr>
+          <w:rFonts w:ascii="Calibri" w:cs="Calibri" w:eastAsia="Calibri" w:hAnsi="Calibri"/>
           <w:rtl w:val="0"/>
         </w:rPr>
         <w:t xml:space="preserve">Dana: Who takes minutes while votes are being counted</w:t>
@@ -6359,12 +6359,12 @@
           <w:ilvl w:val="4"/>
           <w:numId w:val="1"/>
         </w:numPr>
-        <w:ind w:left="2880" w:hanging="359"/>
-        <w:contextualSpacing w:val="1"/>
-      </w:pPr>
-      <w:r>
-        <w:rPr>
-          <w:rFonts w:cs="Calibri" w:hAnsi="Calibri" w:eastAsia="Calibri" w:ascii="Calibri"/>
+        <w:ind w:left="2880" w:hanging="360"/>
+        <w:contextualSpacing w:val="1"/>
+      </w:pPr>
+      <w:r>
+        <w:rPr>
+          <w:rFonts w:ascii="Calibri" w:cs="Calibri" w:eastAsia="Calibri" w:hAnsi="Calibri"/>
           <w:rtl w:val="0"/>
         </w:rPr>
         <w:t xml:space="preserve">Ani: The Senator pro tempore, or someone from Exec</w:t>
@@ -6379,12 +6379,12 @@
           <w:ilvl w:val="2"/>
           <w:numId w:val="1"/>
         </w:numPr>
-        <w:ind w:left="1440" w:hanging="359"/>
-        <w:contextualSpacing w:val="1"/>
-      </w:pPr>
-      <w:r>
-        <w:rPr>
-          <w:rFonts w:cs="Calibri" w:hAnsi="Calibri" w:eastAsia="Calibri" w:ascii="Calibri"/>
+        <w:ind w:left="1440" w:hanging="360"/>
+        <w:contextualSpacing w:val="1"/>
+      </w:pPr>
+      <w:r>
+        <w:rPr>
+          <w:rFonts w:ascii="Calibri" w:cs="Calibri" w:eastAsia="Calibri" w:hAnsi="Calibri"/>
           <w:rtl w:val="0"/>
         </w:rPr>
         <w:t xml:space="preserve">Ani: this will be old business next week</w:t>
@@ -6413,12 +6413,12 @@
           <w:ilvl w:val="1"/>
           <w:numId w:val="1"/>
         </w:numPr>
-        <w:ind w:left="720" w:hanging="359"/>
-        <w:contextualSpacing w:val="1"/>
-      </w:pPr>
-      <w:r>
-        <w:rPr>
-          <w:rFonts w:cs="Calibri" w:hAnsi="Calibri" w:eastAsia="Calibri" w:ascii="Calibri"/>
+        <w:ind w:left="720" w:hanging="360"/>
+        <w:contextualSpacing w:val="1"/>
+      </w:pPr>
+      <w:r>
+        <w:rPr>
+          <w:rFonts w:ascii="Calibri" w:cs="Calibri" w:eastAsia="Calibri" w:hAnsi="Calibri"/>
           <w:b w:val="1"/>
           <w:rtl w:val="0"/>
         </w:rPr>
@@ -6434,12 +6434,12 @@
           <w:ilvl w:val="2"/>
           <w:numId w:val="1"/>
         </w:numPr>
-        <w:ind w:left="1440" w:hanging="359"/>
-        <w:contextualSpacing w:val="1"/>
-      </w:pPr>
-      <w:r>
-        <w:rPr>
-          <w:rFonts w:cs="Calibri" w:hAnsi="Calibri" w:eastAsia="Calibri" w:ascii="Calibri"/>
+        <w:ind w:left="1440" w:hanging="360"/>
+        <w:contextualSpacing w:val="1"/>
+      </w:pPr>
+      <w:r>
+        <w:rPr>
+          <w:rFonts w:ascii="Calibri" w:cs="Calibri" w:eastAsia="Calibri" w:hAnsi="Calibri"/>
           <w:rtl w:val="0"/>
         </w:rPr>
         <w:t xml:space="preserve">Victor: This resolution is in response to Hurricane Sandy and voicing support for the East Coast. It's a sign of support and encouragement to donate. Would send out email voicing support.</w:t>
@@ -6454,12 +6454,12 @@
           <w:ilvl w:val="2"/>
           <w:numId w:val="1"/>
         </w:numPr>
-        <w:ind w:left="1440" w:hanging="359"/>
-        <w:contextualSpacing w:val="1"/>
-      </w:pPr>
-      <w:r>
-        <w:rPr>
-          <w:rFonts w:cs="Calibri" w:hAnsi="Calibri" w:eastAsia="Calibri" w:ascii="Calibri"/>
+        <w:ind w:left="1440" w:hanging="360"/>
+        <w:contextualSpacing w:val="1"/>
+      </w:pPr>
+      <w:r>
+        <w:rPr>
+          <w:rFonts w:ascii="Calibri" w:cs="Calibri" w:eastAsia="Calibri" w:hAnsi="Calibri"/>
           <w:rtl w:val="0"/>
         </w:rPr>
         <w:t xml:space="preserve">Mark: Want to move to old business since this is time sensitive</w:t>
@@ -6474,12 +6474,12 @@
           <w:ilvl w:val="2"/>
           <w:numId w:val="1"/>
         </w:numPr>
-        <w:ind w:left="1440" w:hanging="359"/>
-        <w:contextualSpacing w:val="1"/>
-      </w:pPr>
-      <w:r>
-        <w:rPr>
-          <w:rFonts w:cs="Calibri" w:hAnsi="Calibri" w:eastAsia="Calibri" w:ascii="Calibri"/>
+        <w:ind w:left="1440" w:hanging="360"/>
+        <w:contextualSpacing w:val="1"/>
+      </w:pPr>
+      <w:r>
+        <w:rPr>
+          <w:rFonts w:ascii="Calibri" w:cs="Calibri" w:eastAsia="Calibri" w:hAnsi="Calibri"/>
           <w:rtl w:val="0"/>
         </w:rPr>
         <w:t xml:space="preserve">Ani: Questions?</w:t>
@@ -6494,12 +6494,12 @@
           <w:ilvl w:val="3"/>
           <w:numId w:val="1"/>
         </w:numPr>
-        <w:ind w:left="2160" w:hanging="359"/>
-        <w:contextualSpacing w:val="1"/>
-      </w:pPr>
-      <w:r>
-        <w:rPr>
-          <w:rFonts w:cs="Calibri" w:hAnsi="Calibri" w:eastAsia="Calibri" w:ascii="Calibri"/>
+        <w:ind w:left="2160" w:hanging="360"/>
+        <w:contextualSpacing w:val="1"/>
+      </w:pPr>
+      <w:r>
+        <w:rPr>
+          <w:rFonts w:ascii="Calibri" w:cs="Calibri" w:eastAsia="Calibri" w:hAnsi="Calibri"/>
           <w:rtl w:val="0"/>
         </w:rPr>
         <w:t xml:space="preserve">Mike: If this was passed, I know this says the student body supports this, but will there be follow-up to actually get the word out about our support?</w:t>
@@ -6514,12 +6514,12 @@
           <w:ilvl w:val="4"/>
           <w:numId w:val="1"/>
         </w:numPr>
-        <w:ind w:left="2880" w:hanging="359"/>
-        <w:contextualSpacing w:val="1"/>
-      </w:pPr>
-      <w:r>
-        <w:rPr>
-          <w:rFonts w:cs="Calibri" w:hAnsi="Calibri" w:eastAsia="Calibri" w:ascii="Calibri"/>
+        <w:ind w:left="2880" w:hanging="360"/>
+        <w:contextualSpacing w:val="1"/>
+      </w:pPr>
+      <w:r>
+        <w:rPr>
+          <w:rFonts w:ascii="Calibri" w:cs="Calibri" w:eastAsia="Calibri" w:hAnsi="Calibri"/>
           <w:rtl w:val="0"/>
         </w:rPr>
         <w:t xml:space="preserve">Victor: Haven't considered other donors to submit money, but can, and will send out email over ASG channels for wider distribution, it's something we'll talk to PTI about as well</w:t>
@@ -6534,12 +6534,12 @@
           <w:ilvl w:val="2"/>
           <w:numId w:val="1"/>
         </w:numPr>
-        <w:ind w:left="1440" w:hanging="359"/>
-        <w:contextualSpacing w:val="1"/>
-      </w:pPr>
-      <w:r>
-        <w:rPr>
-          <w:rFonts w:cs="Calibri" w:hAnsi="Calibri" w:eastAsia="Calibri" w:ascii="Calibri"/>
+        <w:ind w:left="1440" w:hanging="360"/>
+        <w:contextualSpacing w:val="1"/>
+      </w:pPr>
+      <w:r>
+        <w:rPr>
+          <w:rFonts w:ascii="Calibri" w:cs="Calibri" w:eastAsia="Calibri" w:hAnsi="Calibri"/>
           <w:rtl w:val="0"/>
         </w:rPr>
         <w:t xml:space="preserve">John C: Motion to move to old business</w:t>
@@ -6554,12 +6554,12 @@
           <w:ilvl w:val="3"/>
           <w:numId w:val="1"/>
         </w:numPr>
-        <w:ind w:left="2160" w:hanging="359"/>
-        <w:contextualSpacing w:val="1"/>
-      </w:pPr>
-      <w:r>
-        <w:rPr>
-          <w:rFonts w:cs="Calibri" w:hAnsi="Calibri" w:eastAsia="Calibri" w:ascii="Calibri"/>
+        <w:ind w:left="2160" w:hanging="360"/>
+        <w:contextualSpacing w:val="1"/>
+      </w:pPr>
+      <w:r>
+        <w:rPr>
+          <w:rFonts w:ascii="Calibri" w:cs="Calibri" w:eastAsia="Calibri" w:hAnsi="Calibri"/>
           <w:rtl w:val="0"/>
         </w:rPr>
         <w:t xml:space="preserve">Passed unanimously</w:t>
@@ -6574,12 +6574,12 @@
           <w:ilvl w:val="2"/>
           <w:numId w:val="1"/>
         </w:numPr>
-        <w:ind w:left="1440" w:hanging="359"/>
-        <w:contextualSpacing w:val="1"/>
-      </w:pPr>
-      <w:r>
-        <w:rPr>
-          <w:rFonts w:cs="Calibri" w:hAnsi="Calibri" w:eastAsia="Calibri" w:ascii="Calibri"/>
+        <w:ind w:left="1440" w:hanging="360"/>
+        <w:contextualSpacing w:val="1"/>
+      </w:pPr>
+      <w:r>
+        <w:rPr>
+          <w:rFonts w:ascii="Calibri" w:cs="Calibri" w:eastAsia="Calibri" w:hAnsi="Calibri"/>
           <w:rtl w:val="0"/>
         </w:rPr>
         <w:t xml:space="preserve">Motion to Previous question</w:t>
@@ -6594,12 +6594,12 @@
           <w:ilvl w:val="3"/>
           <w:numId w:val="1"/>
         </w:numPr>
-        <w:ind w:left="2160" w:hanging="359"/>
-        <w:contextualSpacing w:val="1"/>
-      </w:pPr>
-      <w:r>
-        <w:rPr>
-          <w:rFonts w:cs="Calibri" w:hAnsi="Calibri" w:eastAsia="Calibri" w:ascii="Calibri"/>
+        <w:ind w:left="2160" w:hanging="360"/>
+        <w:contextualSpacing w:val="1"/>
+      </w:pPr>
+      <w:r>
+        <w:rPr>
+          <w:rFonts w:ascii="Calibri" w:cs="Calibri" w:eastAsia="Calibri" w:hAnsi="Calibri"/>
           <w:rtl w:val="0"/>
         </w:rPr>
         <w:t xml:space="preserve">Ian: objection</w:t>
@@ -6614,12 +6614,12 @@
           <w:ilvl w:val="4"/>
           <w:numId w:val="1"/>
         </w:numPr>
-        <w:ind w:left="2880" w:hanging="359"/>
-        <w:contextualSpacing w:val="1"/>
-      </w:pPr>
-      <w:r>
-        <w:rPr>
-          <w:rFonts w:cs="Calibri" w:hAnsi="Calibri" w:eastAsia="Calibri" w:ascii="Calibri"/>
+        <w:ind w:left="2880" w:hanging="360"/>
+        <w:contextualSpacing w:val="1"/>
+      </w:pPr>
+      <w:r>
+        <w:rPr>
+          <w:rFonts w:ascii="Calibri" w:cs="Calibri" w:eastAsia="Calibri" w:hAnsi="Calibri"/>
           <w:rtl w:val="0"/>
         </w:rPr>
         <w:t xml:space="preserve">Ani: We'll move into pro/con on moving to previous question</w:t>
@@ -6634,12 +6634,12 @@
           <w:ilvl w:val="5"/>
           <w:numId w:val="1"/>
         </w:numPr>
-        <w:ind w:left="3600" w:hanging="359"/>
-        <w:contextualSpacing w:val="1"/>
-      </w:pPr>
-      <w:r>
-        <w:rPr>
-          <w:rFonts w:cs="Calibri" w:hAnsi="Calibri" w:eastAsia="Calibri" w:ascii="Calibri"/>
+        <w:ind w:left="3600" w:hanging="360"/>
+        <w:contextualSpacing w:val="1"/>
+      </w:pPr>
+      <w:r>
+        <w:rPr>
+          <w:rFonts w:ascii="Calibri" w:cs="Calibri" w:eastAsia="Calibri" w:hAnsi="Calibri"/>
           <w:rtl w:val="0"/>
         </w:rPr>
         <w:t xml:space="preserve">Ian (pro): I feel like there's a greater point of resolving legislation that needs to be discussed.</w:t>
@@ -6654,12 +6654,12 @@
           <w:ilvl w:val="5"/>
           <w:numId w:val="1"/>
         </w:numPr>
-        <w:ind w:left="3600" w:hanging="359"/>
-        <w:contextualSpacing w:val="1"/>
-      </w:pPr>
-      <w:r>
-        <w:rPr>
-          <w:rFonts w:cs="Calibri" w:hAnsi="Calibri" w:eastAsia="Calibri" w:ascii="Calibri"/>
+        <w:ind w:left="3600" w:hanging="360"/>
+        <w:contextualSpacing w:val="1"/>
+      </w:pPr>
+      <w:r>
+        <w:rPr>
+          <w:rFonts w:ascii="Calibri" w:cs="Calibri" w:eastAsia="Calibri" w:hAnsi="Calibri"/>
           <w:rtl w:val="0"/>
         </w:rPr>
         <w:t xml:space="preserve">Rebecca (con): We should go to a vote</w:t>
@@ -6674,12 +6674,12 @@
           <w:ilvl w:val="5"/>
           <w:numId w:val="1"/>
         </w:numPr>
-        <w:ind w:left="3600" w:hanging="359"/>
-        <w:contextualSpacing w:val="1"/>
-      </w:pPr>
-      <w:r>
-        <w:rPr>
-          <w:rFonts w:cs="Calibri" w:hAnsi="Calibri" w:eastAsia="Calibri" w:ascii="Calibri"/>
+        <w:ind w:left="3600" w:hanging="360"/>
+        <w:contextualSpacing w:val="1"/>
+      </w:pPr>
+      <w:r>
+        <w:rPr>
+          <w:rFonts w:ascii="Calibri" w:cs="Calibri" w:eastAsia="Calibri" w:hAnsi="Calibri"/>
           <w:rtl w:val="0"/>
         </w:rPr>
         <w:t xml:space="preserve">Mike (pro): Should still give opportunities for a pro/con</w:t>
@@ -6694,12 +6694,12 @@
           <w:ilvl w:val="5"/>
           <w:numId w:val="1"/>
         </w:numPr>
-        <w:ind w:left="3600" w:hanging="359"/>
-        <w:contextualSpacing w:val="1"/>
-      </w:pPr>
-      <w:r>
-        <w:rPr>
-          <w:rFonts w:cs="Calibri" w:hAnsi="Calibri" w:eastAsia="Calibri" w:ascii="Calibri"/>
+        <w:ind w:left="3600" w:hanging="360"/>
+        <w:contextualSpacing w:val="1"/>
+      </w:pPr>
+      <w:r>
+        <w:rPr>
+          <w:rFonts w:ascii="Calibri" w:cs="Calibri" w:eastAsia="Calibri" w:hAnsi="Calibri"/>
           <w:rtl w:val="0"/>
         </w:rPr>
         <w:t xml:space="preserve">Noah (con): Urgency of situation lends itself to passing it now, can think of other solutions in  the time ahead</w:t>
@@ -6714,12 +6714,12 @@
           <w:ilvl w:val="5"/>
           <w:numId w:val="1"/>
         </w:numPr>
-        <w:ind w:left="3600" w:hanging="359"/>
-        <w:contextualSpacing w:val="1"/>
-      </w:pPr>
-      <w:r>
-        <w:rPr>
-          <w:rFonts w:cs="Calibri" w:hAnsi="Calibri" w:eastAsia="Calibri" w:ascii="Calibri"/>
+        <w:ind w:left="3600" w:hanging="360"/>
+        <w:contextualSpacing w:val="1"/>
+      </w:pPr>
+      <w:r>
+        <w:rPr>
+          <w:rFonts w:ascii="Calibri" w:cs="Calibri" w:eastAsia="Calibri" w:hAnsi="Calibri"/>
           <w:rtl w:val="0"/>
         </w:rPr>
         <w:t xml:space="preserve">Mark (pro): Agree with Ian, if you have something to say, let's just go ahead with the legislation</w:t>
@@ -6734,12 +6734,12 @@
           <w:ilvl w:val="4"/>
           <w:numId w:val="1"/>
         </w:numPr>
-        <w:ind w:left="2880" w:hanging="359"/>
-        <w:contextualSpacing w:val="1"/>
-      </w:pPr>
-      <w:r>
-        <w:rPr>
-          <w:rFonts w:cs="Calibri" w:hAnsi="Calibri" w:eastAsia="Calibri" w:ascii="Calibri"/>
+        <w:ind w:left="2880" w:hanging="360"/>
+        <w:contextualSpacing w:val="1"/>
+      </w:pPr>
+      <w:r>
+        <w:rPr>
+          <w:rFonts w:ascii="Calibri" w:cs="Calibri" w:eastAsia="Calibri" w:hAnsi="Calibri"/>
           <w:rtl w:val="0"/>
         </w:rPr>
         <w:t xml:space="preserve">Ani: Seeing no other cons, moving to a vote of whether to move to vote on this immediately.</w:t>
@@ -6754,12 +6754,12 @@
           <w:ilvl w:val="5"/>
           <w:numId w:val="1"/>
         </w:numPr>
-        <w:ind w:left="3600" w:hanging="359"/>
-        <w:contextualSpacing w:val="1"/>
-      </w:pPr>
-      <w:r>
-        <w:rPr>
-          <w:rFonts w:cs="Calibri" w:hAnsi="Calibri" w:eastAsia="Calibri" w:ascii="Calibri"/>
+        <w:ind w:left="3600" w:hanging="360"/>
+        <w:contextualSpacing w:val="1"/>
+      </w:pPr>
+      <w:r>
+        <w:rPr>
+          <w:rFonts w:ascii="Calibri" w:cs="Calibri" w:eastAsia="Calibri" w:hAnsi="Calibri"/>
           <w:rtl w:val="0"/>
         </w:rPr>
         <w:t xml:space="preserve">Vote- Division</w:t>
@@ -6774,12 +6774,12 @@
           <w:ilvl w:val="6"/>
           <w:numId w:val="1"/>
         </w:numPr>
-        <w:ind w:left="4320" w:hanging="359"/>
-        <w:contextualSpacing w:val="1"/>
-      </w:pPr>
-      <w:r>
-        <w:rPr>
-          <w:rFonts w:cs="Calibri" w:hAnsi="Calibri" w:eastAsia="Calibri" w:ascii="Calibri"/>
+        <w:ind w:left="4320" w:hanging="360"/>
+        <w:contextualSpacing w:val="1"/>
+      </w:pPr>
+      <w:r>
+        <w:rPr>
+          <w:rFonts w:ascii="Calibri" w:cs="Calibri" w:eastAsia="Calibri" w:hAnsi="Calibri"/>
           <w:rtl w:val="0"/>
         </w:rPr>
         <w:t xml:space="preserve">21 in favor</w:t>
@@ -6794,12 +6794,12 @@
           <w:ilvl w:val="6"/>
           <w:numId w:val="1"/>
         </w:numPr>
-        <w:ind w:left="4320" w:hanging="359"/>
-        <w:contextualSpacing w:val="1"/>
-      </w:pPr>
-      <w:r>
-        <w:rPr>
-          <w:rFonts w:cs="Calibri" w:hAnsi="Calibri" w:eastAsia="Calibri" w:ascii="Calibri"/>
+        <w:ind w:left="4320" w:hanging="360"/>
+        <w:contextualSpacing w:val="1"/>
+      </w:pPr>
+      <w:r>
+        <w:rPr>
+          <w:rFonts w:ascii="Calibri" w:cs="Calibri" w:eastAsia="Calibri" w:hAnsi="Calibri"/>
           <w:rtl w:val="0"/>
         </w:rPr>
         <w:t xml:space="preserve">13 against</w:t>
@@ -6814,12 +6814,12 @@
           <w:ilvl w:val="6"/>
           <w:numId w:val="1"/>
         </w:numPr>
-        <w:ind w:left="4320" w:hanging="359"/>
-        <w:contextualSpacing w:val="1"/>
-      </w:pPr>
-      <w:r>
-        <w:rPr>
-          <w:rFonts w:cs="Calibri" w:hAnsi="Calibri" w:eastAsia="Calibri" w:ascii="Calibri"/>
+        <w:ind w:left="4320" w:hanging="360"/>
+        <w:contextualSpacing w:val="1"/>
+      </w:pPr>
+      <w:r>
+        <w:rPr>
+          <w:rFonts w:ascii="Calibri" w:cs="Calibri" w:eastAsia="Calibri" w:hAnsi="Calibri"/>
           <w:rtl w:val="0"/>
         </w:rPr>
         <w:t xml:space="preserve">1 abstention</w:t>
@@ -6834,12 +6834,12 @@
           <w:ilvl w:val="5"/>
           <w:numId w:val="1"/>
         </w:numPr>
-        <w:ind w:left="3600" w:hanging="359"/>
-        <w:contextualSpacing w:val="1"/>
-      </w:pPr>
-      <w:r>
-        <w:rPr>
-          <w:rFonts w:cs="Calibri" w:hAnsi="Calibri" w:eastAsia="Calibri" w:ascii="Calibri"/>
+        <w:ind w:left="3600" w:hanging="360"/>
+        <w:contextualSpacing w:val="1"/>
+      </w:pPr>
+      <w:r>
+        <w:rPr>
+          <w:rFonts w:ascii="Calibri" w:cs="Calibri" w:eastAsia="Calibri" w:hAnsi="Calibri"/>
           <w:rtl w:val="0"/>
         </w:rPr>
         <w:t xml:space="preserve">2/3 majority needed to move to previous question- motion to previous question fails</w:t>
@@ -6854,12 +6854,12 @@
           <w:ilvl w:val="2"/>
           <w:numId w:val="1"/>
         </w:numPr>
-        <w:ind w:left="1440" w:hanging="359"/>
-        <w:contextualSpacing w:val="1"/>
-      </w:pPr>
-      <w:r>
-        <w:rPr>
-          <w:rFonts w:cs="Calibri" w:hAnsi="Calibri" w:eastAsia="Calibri" w:ascii="Calibri"/>
+        <w:ind w:left="1440" w:hanging="360"/>
+        <w:contextualSpacing w:val="1"/>
+      </w:pPr>
+      <w:r>
+        <w:rPr>
+          <w:rFonts w:ascii="Calibri" w:cs="Calibri" w:eastAsia="Calibri" w:hAnsi="Calibri"/>
           <w:rtl w:val="0"/>
         </w:rPr>
         <w:t xml:space="preserve">Ani: Moving on to pro/con</w:t>
@@ -6874,12 +6874,12 @@
           <w:ilvl w:val="3"/>
           <w:numId w:val="1"/>
         </w:numPr>
-        <w:ind w:left="2160" w:hanging="359"/>
-        <w:contextualSpacing w:val="1"/>
-      </w:pPr>
-      <w:r>
-        <w:rPr>
-          <w:rFonts w:cs="Calibri" w:hAnsi="Calibri" w:eastAsia="Calibri" w:ascii="Calibri"/>
+        <w:ind w:left="2160" w:hanging="360"/>
+        <w:contextualSpacing w:val="1"/>
+      </w:pPr>
+      <w:r>
+        <w:rPr>
+          <w:rFonts w:ascii="Calibri" w:cs="Calibri" w:eastAsia="Calibri" w:hAnsi="Calibri"/>
           <w:rtl w:val="0"/>
         </w:rPr>
         <w:t xml:space="preserve">Mike (pro): I'm from New York, seeing the destruction is devastating, more needs to be stated to publicize this message. I'm very much in support of this legislation though. We need to put the action into it</w:t>
@@ -6894,12 +6894,12 @@
           <w:ilvl w:val="3"/>
           <w:numId w:val="1"/>
         </w:numPr>
-        <w:ind w:left="2160" w:hanging="359"/>
-        <w:contextualSpacing w:val="1"/>
-      </w:pPr>
-      <w:r>
-        <w:rPr>
-          <w:rFonts w:cs="Calibri" w:hAnsi="Calibri" w:eastAsia="Calibri" w:ascii="Calibri"/>
+        <w:ind w:left="2160" w:hanging="360"/>
+        <w:contextualSpacing w:val="1"/>
+      </w:pPr>
+      <w:r>
+        <w:rPr>
+          <w:rFonts w:ascii="Calibri" w:cs="Calibri" w:eastAsia="Calibri" w:hAnsi="Calibri"/>
           <w:rtl w:val="0"/>
         </w:rPr>
         <w:t xml:space="preserve">Ian (con): what we want here is more action on an issue- resolution doesn't necessitate positive action on anyone's part. Saying that we support people doing things isn’t effective. Need to change so that resolutions are meaningful- consider that we can write something more actionable.</w:t>
@@ -6914,12 +6914,12 @@
           <w:ilvl w:val="3"/>
           <w:numId w:val="1"/>
         </w:numPr>
-        <w:ind w:left="2160" w:hanging="359"/>
-        <w:contextualSpacing w:val="1"/>
-      </w:pPr>
-      <w:r>
-        <w:rPr>
-          <w:rFonts w:cs="Calibri" w:hAnsi="Calibri" w:eastAsia="Calibri" w:ascii="Calibri"/>
+        <w:ind w:left="2160" w:hanging="360"/>
+        <w:contextualSpacing w:val="1"/>
+      </w:pPr>
+      <w:r>
+        <w:rPr>
+          <w:rFonts w:ascii="Calibri" w:cs="Calibri" w:eastAsia="Calibri" w:hAnsi="Calibri"/>
           <w:rtl w:val="0"/>
         </w:rPr>
         <w:t xml:space="preserve">Rebecca (pro): Writing resolutions in support of things are what legislative bodies do. Action is necessary, but there's no reason not to pass this right now. It's a way of showing we care and shouldn't be stopped because there's no action behind it.</w:t>
@@ -6934,12 +6934,12 @@
           <w:ilvl w:val="3"/>
           <w:numId w:val="1"/>
         </w:numPr>
-        <w:ind w:left="2160" w:hanging="359"/>
-        <w:contextualSpacing w:val="1"/>
-      </w:pPr>
-      <w:r>
-        <w:rPr>
-          <w:rFonts w:cs="Calibri" w:hAnsi="Calibri" w:eastAsia="Calibri" w:ascii="Calibri"/>
+        <w:ind w:left="2160" w:hanging="360"/>
+        <w:contextualSpacing w:val="1"/>
+      </w:pPr>
+      <w:r>
+        <w:rPr>
+          <w:rFonts w:ascii="Calibri" w:cs="Calibri" w:eastAsia="Calibri" w:hAnsi="Calibri"/>
           <w:rtl w:val="0"/>
         </w:rPr>
         <w:t xml:space="preserve">Steven (pro): I would recommend adding something in to put real action behind this</w:t>
@@ -6954,12 +6954,12 @@
           <w:ilvl w:val="3"/>
           <w:numId w:val="1"/>
         </w:numPr>
-        <w:ind w:left="2160" w:hanging="359"/>
-        <w:contextualSpacing w:val="1"/>
-      </w:pPr>
-      <w:r>
-        <w:rPr>
-          <w:rFonts w:cs="Calibri" w:hAnsi="Calibri" w:eastAsia="Calibri" w:ascii="Calibri"/>
+        <w:ind w:left="2160" w:hanging="360"/>
+        <w:contextualSpacing w:val="1"/>
+      </w:pPr>
+      <w:r>
+        <w:rPr>
+          <w:rFonts w:ascii="Calibri" w:cs="Calibri" w:eastAsia="Calibri" w:hAnsi="Calibri"/>
           <w:rtl w:val="0"/>
         </w:rPr>
         <w:t xml:space="preserve">Ani: After passing a resolution, we show the resolution to other relevant parties and can broadcast this message under the terms of a resolution.</w:t>
@@ -6974,12 +6974,12 @@
           <w:ilvl w:val="2"/>
           <w:numId w:val="1"/>
         </w:numPr>
-        <w:ind w:left="1440" w:hanging="359"/>
-        <w:contextualSpacing w:val="1"/>
-      </w:pPr>
-      <w:r>
-        <w:rPr>
-          <w:rFonts w:cs="Calibri" w:hAnsi="Calibri" w:eastAsia="Calibri" w:ascii="Calibri"/>
+        <w:ind w:left="1440" w:hanging="360"/>
+        <w:contextualSpacing w:val="1"/>
+      </w:pPr>
+      <w:r>
+        <w:rPr>
+          <w:rFonts w:ascii="Calibri" w:cs="Calibri" w:eastAsia="Calibri" w:hAnsi="Calibri"/>
           <w:rtl w:val="0"/>
         </w:rPr>
         <w:t xml:space="preserve">Motoki: Motion to previous question</w:t>
@@ -6994,12 +6994,12 @@
           <w:ilvl w:val="3"/>
           <w:numId w:val="1"/>
         </w:numPr>
-        <w:ind w:left="2160" w:hanging="359"/>
-        <w:contextualSpacing w:val="1"/>
-      </w:pPr>
-      <w:r>
-        <w:rPr>
-          <w:rFonts w:cs="Calibri" w:hAnsi="Calibri" w:eastAsia="Calibri" w:ascii="Calibri"/>
+        <w:ind w:left="2160" w:hanging="360"/>
+        <w:contextualSpacing w:val="1"/>
+      </w:pPr>
+      <w:r>
+        <w:rPr>
+          <w:rFonts w:ascii="Calibri" w:cs="Calibri" w:eastAsia="Calibri" w:hAnsi="Calibri"/>
           <w:rtl w:val="0"/>
         </w:rPr>
         <w:t xml:space="preserve">Vote - passes, ~2 abstentions</w:t>
@@ -7028,12 +7028,12 @@
           <w:ilvl w:val="1"/>
           <w:numId w:val="1"/>
         </w:numPr>
-        <w:ind w:left="720" w:hanging="359"/>
-        <w:contextualSpacing w:val="1"/>
-      </w:pPr>
-      <w:r>
-        <w:rPr>
-          <w:rFonts w:cs="Calibri" w:hAnsi="Calibri" w:eastAsia="Calibri" w:ascii="Calibri"/>
+        <w:ind w:left="720" w:hanging="360"/>
+        <w:contextualSpacing w:val="1"/>
+      </w:pPr>
+      <w:r>
+        <w:rPr>
+          <w:rFonts w:ascii="Calibri" w:cs="Calibri" w:eastAsia="Calibri" w:hAnsi="Calibri"/>
           <w:b w:val="1"/>
           <w:rtl w:val="0"/>
         </w:rPr>
@@ -7049,12 +7049,12 @@
           <w:ilvl w:val="2"/>
           <w:numId w:val="1"/>
         </w:numPr>
-        <w:ind w:left="1440" w:hanging="359"/>
-        <w:contextualSpacing w:val="1"/>
-      </w:pPr>
-      <w:r>
-        <w:rPr>
-          <w:rFonts w:cs="Calibri" w:hAnsi="Calibri" w:eastAsia="Calibri" w:ascii="Calibri"/>
+        <w:ind w:left="1440" w:hanging="360"/>
+        <w:contextualSpacing w:val="1"/>
+      </w:pPr>
+      <w:r>
+        <w:rPr>
+          <w:rFonts w:ascii="Calibri" w:cs="Calibri" w:eastAsia="Calibri" w:hAnsi="Calibri"/>
           <w:rtl w:val="0"/>
         </w:rPr>
         <w:t xml:space="preserve">Katie: Work at the Center for Civic Engagement- deadline for civic engagement program is tomorrow- lets you work with Evanston officials, businesses</w:t>
@@ -7069,12 +7069,12 @@
           <w:ilvl w:val="2"/>
           <w:numId w:val="1"/>
         </w:numPr>
-        <w:ind w:left="1440" w:hanging="359"/>
-        <w:contextualSpacing w:val="1"/>
-      </w:pPr>
-      <w:r>
-        <w:rPr>
-          <w:rFonts w:cs="Calibri" w:hAnsi="Calibri" w:eastAsia="Calibri" w:ascii="Calibri"/>
+        <w:ind w:left="1440" w:hanging="360"/>
+        <w:contextualSpacing w:val="1"/>
+      </w:pPr>
+      <w:r>
+        <w:rPr>
+          <w:rFonts w:ascii="Calibri" w:cs="Calibri" w:eastAsia="Calibri" w:hAnsi="Calibri"/>
           <w:rtl w:val="0"/>
         </w:rPr>
         <w:t xml:space="preserve">Noah: Thanks to those who liked JobCat, but please publicize more and encourage people to take satisfaction survey</w:t>
@@ -7089,12 +7089,12 @@
           <w:ilvl w:val="2"/>
           <w:numId w:val="1"/>
         </w:numPr>
-        <w:ind w:left="1440" w:hanging="359"/>
-        <w:contextualSpacing w:val="1"/>
-      </w:pPr>
-      <w:r>
-        <w:rPr>
-          <w:rFonts w:cs="Calibri" w:hAnsi="Calibri" w:eastAsia="Calibri" w:ascii="Calibri"/>
+        <w:ind w:left="1440" w:hanging="360"/>
+        <w:contextualSpacing w:val="1"/>
+      </w:pPr>
+      <w:r>
+        <w:rPr>
+          <w:rFonts w:ascii="Calibri" w:cs="Calibri" w:eastAsia="Calibri" w:hAnsi="Calibri"/>
           <w:rtl w:val="0"/>
         </w:rPr>
         <w:t xml:space="preserve">Neil: 2 things</w:t>
@@ -7109,12 +7109,12 @@
           <w:ilvl w:val="3"/>
           <w:numId w:val="1"/>
         </w:numPr>
-        <w:ind w:left="2160" w:hanging="359"/>
-        <w:contextualSpacing w:val="1"/>
-      </w:pPr>
-      <w:r>
-        <w:rPr>
-          <w:rFonts w:cs="Calibri" w:hAnsi="Calibri" w:eastAsia="Calibri" w:ascii="Calibri"/>
+        <w:ind w:left="2160" w:hanging="360"/>
+        <w:contextualSpacing w:val="1"/>
+      </w:pPr>
+      <w:r>
+        <w:rPr>
+          <w:rFonts w:ascii="Calibri" w:cs="Calibri" w:eastAsia="Calibri" w:hAnsi="Calibri"/>
           <w:rtl w:val="0"/>
         </w:rPr>
         <w:t xml:space="preserve">Derby Days coming up, can buy wristbands for $10 and can get deals at a bunch of restaurants and can come to our huge awesome party</w:t>
@@ -7129,12 +7129,12 @@
           <w:ilvl w:val="3"/>
           <w:numId w:val="1"/>
         </w:numPr>
-        <w:ind w:left="2160" w:hanging="359"/>
-        <w:contextualSpacing w:val="1"/>
-      </w:pPr>
-      <w:r>
-        <w:rPr>
-          <w:rFonts w:cs="Calibri" w:hAnsi="Calibri" w:eastAsia="Calibri" w:ascii="Calibri"/>
+        <w:ind w:left="2160" w:hanging="360"/>
+        <w:contextualSpacing w:val="1"/>
+      </w:pPr>
+      <w:r>
+        <w:rPr>
+          <w:rFonts w:ascii="Calibri" w:cs="Calibri" w:eastAsia="Calibri" w:hAnsi="Calibri"/>
           <w:rtl w:val="0"/>
         </w:rPr>
         <w:t xml:space="preserve">Mayfest apps are out, apply!</w:t>
@@ -7149,12 +7149,12 @@
           <w:ilvl w:val="2"/>
           <w:numId w:val="1"/>
         </w:numPr>
-        <w:ind w:left="1440" w:hanging="359"/>
-        <w:contextualSpacing w:val="1"/>
-      </w:pPr>
-      <w:r>
-        <w:rPr>
-          <w:rFonts w:cs="Calibri" w:hAnsi="Calibri" w:eastAsia="Calibri" w:ascii="Calibri"/>
+        <w:ind w:left="1440" w:hanging="360"/>
+        <w:contextualSpacing w:val="1"/>
+      </w:pPr>
+      <w:r>
+        <w:rPr>
+          <w:rFonts w:ascii="Calibri" w:cs="Calibri" w:eastAsia="Calibri" w:hAnsi="Calibri"/>
           <w:rtl w:val="0"/>
         </w:rPr>
         <w:t xml:space="preserve">Brad: Distinguished Secondary Teacher Award- current seniors can nominate high school teachers for the award, we're behind pace for nominations compared to last year, will be sending out an email for you to send out to Seniors in your address book.</w:t>
@@ -7169,12 +7169,12 @@
           <w:ilvl w:val="3"/>
           <w:numId w:val="1"/>
         </w:numPr>
-        <w:ind w:left="2160" w:hanging="359"/>
-        <w:contextualSpacing w:val="1"/>
-      </w:pPr>
-      <w:r>
-        <w:rPr>
-          <w:rFonts w:cs="Calibri" w:hAnsi="Calibri" w:eastAsia="Calibri" w:ascii="Calibri"/>
+        <w:ind w:left="2160" w:hanging="360"/>
+        <w:contextualSpacing w:val="1"/>
+      </w:pPr>
+      <w:r>
+        <w:rPr>
+          <w:rFonts w:ascii="Calibri" w:cs="Calibri" w:eastAsia="Calibri" w:hAnsi="Calibri"/>
           <w:rtl w:val="0"/>
         </w:rPr>
         <w:t xml:space="preserve">Ani: Teacher and school get money and flown out for commencement</w:t>
@@ -7189,12 +7189,12 @@
           <w:ilvl w:val="2"/>
           <w:numId w:val="1"/>
         </w:numPr>
-        <w:ind w:left="1440" w:hanging="359"/>
-        <w:contextualSpacing w:val="1"/>
-      </w:pPr>
-      <w:r>
-        <w:rPr>
-          <w:rFonts w:cs="Calibri" w:hAnsi="Calibri" w:eastAsia="Calibri" w:ascii="Calibri"/>
+        <w:ind w:left="1440" w:hanging="360"/>
+        <w:contextualSpacing w:val="1"/>
+      </w:pPr>
+      <w:r>
+        <w:rPr>
+          <w:rFonts w:ascii="Calibri" w:cs="Calibri" w:eastAsia="Calibri" w:hAnsi="Calibri"/>
           <w:rtl w:val="0"/>
         </w:rPr>
         <w:t xml:space="preserve">Chris: Service and Community Engagement grant goes live at midnight</w:t>
@@ -7209,12 +7209,12 @@
           <w:ilvl w:val="2"/>
           <w:numId w:val="1"/>
         </w:numPr>
-        <w:ind w:left="1440" w:hanging="359"/>
-        <w:contextualSpacing w:val="1"/>
-      </w:pPr>
-      <w:r>
-        <w:rPr>
-          <w:rFonts w:cs="Calibri" w:hAnsi="Calibri" w:eastAsia="Calibri" w:ascii="Calibri"/>
+        <w:ind w:left="1440" w:hanging="360"/>
+        <w:contextualSpacing w:val="1"/>
+      </w:pPr>
+      <w:r>
+        <w:rPr>
+          <w:rFonts w:ascii="Calibri" w:cs="Calibri" w:eastAsia="Calibri" w:hAnsi="Calibri"/>
           <w:rtl w:val="0"/>
         </w:rPr>
         <w:t xml:space="preserve">Nalin: Deltona 500!</w:t>
@@ -7229,12 +7229,12 @@
           <w:ilvl w:val="3"/>
           <w:numId w:val="1"/>
         </w:numPr>
-        <w:ind w:left="2160" w:hanging="359"/>
-        <w:contextualSpacing w:val="1"/>
-      </w:pPr>
-      <w:r>
-        <w:rPr>
-          <w:rFonts w:cs="Calibri" w:hAnsi="Calibri" w:eastAsia="Calibri" w:ascii="Calibri"/>
+        <w:ind w:left="2160" w:hanging="360"/>
+        <w:contextualSpacing w:val="1"/>
+      </w:pPr>
+      <w:r>
+        <w:rPr>
+          <w:rFonts w:ascii="Calibri" w:cs="Calibri" w:eastAsia="Calibri" w:hAnsi="Calibri"/>
           <w:rtl w:val="0"/>
         </w:rPr>
         <w:t xml:space="preserve">Ani: Riding tricycles around the lakefill</w:t>
@@ -7249,12 +7249,12 @@
           <w:ilvl w:val="2"/>
           <w:numId w:val="1"/>
         </w:numPr>
-        <w:ind w:left="1440" w:hanging="359"/>
-        <w:contextualSpacing w:val="1"/>
-      </w:pPr>
-      <w:r>
-        <w:rPr>
-          <w:rFonts w:cs="Calibri" w:hAnsi="Calibri" w:eastAsia="Calibri" w:ascii="Calibri"/>
+        <w:ind w:left="1440" w:hanging="360"/>
+        <w:contextualSpacing w:val="1"/>
+      </w:pPr>
+      <w:r>
+        <w:rPr>
+          <w:rFonts w:ascii="Calibri" w:cs="Calibri" w:eastAsia="Calibri" w:hAnsi="Calibri"/>
           <w:rtl w:val="0"/>
         </w:rPr>
         <w:t xml:space="preserve">Carly: Social on Friday, and Project Scare this weekend</w:t>
@@ -7269,12 +7269,12 @@
           <w:ilvl w:val="2"/>
           <w:numId w:val="1"/>
         </w:numPr>
-        <w:ind w:left="1440" w:hanging="359"/>
-        <w:contextualSpacing w:val="1"/>
-      </w:pPr>
-      <w:r>
-        <w:rPr>
-          <w:rFonts w:cs="Calibri" w:hAnsi="Calibri" w:eastAsia="Calibri" w:ascii="Calibri"/>
+        <w:ind w:left="1440" w:hanging="360"/>
+        <w:contextualSpacing w:val="1"/>
+      </w:pPr>
+      <w:r>
+        <w:rPr>
+          <w:rFonts w:ascii="Calibri" w:cs="Calibri" w:eastAsia="Calibri" w:hAnsi="Calibri"/>
           <w:rtl w:val="0"/>
         </w:rPr>
         <w:t xml:space="preserve">Ian: CCI's Business Symposium re: Sustainability and Business</w:t>
@@ -7289,12 +7289,12 @@
           <w:ilvl w:val="2"/>
           <w:numId w:val="1"/>
         </w:numPr>
-        <w:ind w:left="1440" w:hanging="359"/>
-        <w:contextualSpacing w:val="1"/>
-      </w:pPr>
-      <w:r>
-        <w:rPr>
-          <w:rFonts w:cs="Calibri" w:hAnsi="Calibri" w:eastAsia="Calibri" w:ascii="Calibri"/>
+        <w:ind w:left="1440" w:hanging="360"/>
+        <w:contextualSpacing w:val="1"/>
+      </w:pPr>
+      <w:r>
+        <w:rPr>
+          <w:rFonts w:ascii="Calibri" w:cs="Calibri" w:eastAsia="Calibri" w:hAnsi="Calibri"/>
           <w:rtl w:val="0"/>
         </w:rPr>
         <w:t xml:space="preserve">Steven: Political Union: Watch party for elections</w:t>
@@ -7309,12 +7309,12 @@
           <w:ilvl w:val="2"/>
           <w:numId w:val="1"/>
         </w:numPr>
-        <w:ind w:left="1440" w:hanging="359"/>
-        <w:contextualSpacing w:val="1"/>
-      </w:pPr>
-      <w:r>
-        <w:rPr>
-          <w:rFonts w:cs="Calibri" w:hAnsi="Calibri" w:eastAsia="Calibri" w:ascii="Calibri"/>
+        <w:ind w:left="1440" w:hanging="360"/>
+        <w:contextualSpacing w:val="1"/>
+      </w:pPr>
+      <w:r>
+        <w:rPr>
+          <w:rFonts w:ascii="Calibri" w:cs="Calibri" w:eastAsia="Calibri" w:hAnsi="Calibri"/>
           <w:rtl w:val="0"/>
         </w:rPr>
         <w:t xml:space="preserve">Mike: Please use Red Cross or something similar to donate even $5</w:t>
@@ -7329,12 +7329,12 @@
           <w:ilvl w:val="2"/>
           <w:numId w:val="1"/>
         </w:numPr>
-        <w:ind w:left="1440" w:hanging="359"/>
-        <w:contextualSpacing w:val="1"/>
-      </w:pPr>
-      <w:r>
-        <w:rPr>
-          <w:rFonts w:cs="Calibri" w:hAnsi="Calibri" w:eastAsia="Calibri" w:ascii="Calibri"/>
+        <w:ind w:left="1440" w:hanging="360"/>
+        <w:contextualSpacing w:val="1"/>
+      </w:pPr>
+      <w:r>
+        <w:rPr>
+          <w:rFonts w:ascii="Calibri" w:cs="Calibri" w:eastAsia="Calibri" w:hAnsi="Calibri"/>
           <w:rtl w:val="0"/>
         </w:rPr>
         <w:t xml:space="preserve">Brad: 2 more things</w:t>
@@ -7349,12 +7349,12 @@
           <w:ilvl w:val="3"/>
           <w:numId w:val="1"/>
         </w:numPr>
-        <w:ind w:left="2160" w:hanging="359"/>
-        <w:contextualSpacing w:val="1"/>
-      </w:pPr>
-      <w:r>
-        <w:rPr>
-          <w:rFonts w:cs="Calibri" w:hAnsi="Calibri" w:eastAsia="Calibri" w:ascii="Calibri"/>
+        <w:ind w:left="2160" w:hanging="360"/>
+        <w:contextualSpacing w:val="1"/>
+      </w:pPr>
+      <w:r>
+        <w:rPr>
+          <w:rFonts w:ascii="Calibri" w:cs="Calibri" w:eastAsia="Calibri" w:hAnsi="Calibri"/>
           <w:rtl w:val="0"/>
         </w:rPr>
         <w:t xml:space="preserve">Most states that vote by mail must be postmarked by tomorrow</w:t>
@@ -7369,12 +7369,12 @@
           <w:ilvl w:val="3"/>
           <w:numId w:val="1"/>
         </w:numPr>
-        <w:ind w:left="2160" w:hanging="359"/>
-        <w:contextualSpacing w:val="1"/>
-      </w:pPr>
-      <w:r>
-        <w:rPr>
-          <w:rFonts w:cs="Calibri" w:hAnsi="Calibri" w:eastAsia="Calibri" w:ascii="Calibri"/>
+        <w:ind w:left="2160" w:hanging="360"/>
+        <w:contextualSpacing w:val="1"/>
+      </w:pPr>
+      <w:r>
+        <w:rPr>
+          <w:rFonts w:ascii="Calibri" w:cs="Calibri" w:eastAsia="Calibri" w:hAnsi="Calibri"/>
           <w:rtl w:val="0"/>
         </w:rPr>
         <w:t xml:space="preserve">This Saturday, Pi Phi and DU are hosting an America-themed party for charity at DU's house- Rockstar the Vote. Come!</w:t>
@@ -7389,12 +7389,12 @@
           <w:ilvl w:val="2"/>
           <w:numId w:val="1"/>
         </w:numPr>
-        <w:ind w:left="1440" w:hanging="359"/>
-        <w:contextualSpacing w:val="1"/>
-      </w:pPr>
-      <w:r>
-        <w:rPr>
-          <w:rFonts w:cs="Calibri" w:hAnsi="Calibri" w:eastAsia="Calibri" w:ascii="Calibri"/>
+        <w:ind w:left="1440" w:hanging="360"/>
+        <w:contextualSpacing w:val="1"/>
+      </w:pPr>
+      <w:r>
+        <w:rPr>
+          <w:rFonts w:ascii="Calibri" w:cs="Calibri" w:eastAsia="Calibri" w:hAnsi="Calibri"/>
           <w:rtl w:val="0"/>
         </w:rPr>
         <w:t xml:space="preserve">April: FMO is starting a program called Think Out Loud- contact me if you're doing research</w:t>
@@ -7409,12 +7409,12 @@
           <w:ilvl w:val="2"/>
           <w:numId w:val="1"/>
         </w:numPr>
-        <w:ind w:left="1440" w:hanging="359"/>
-        <w:contextualSpacing w:val="1"/>
-      </w:pPr>
-      <w:r>
-        <w:rPr>
-          <w:rFonts w:cs="Calibri" w:hAnsi="Calibri" w:eastAsia="Calibri" w:ascii="Calibri"/>
+        <w:ind w:left="1440" w:hanging="360"/>
+        <w:contextualSpacing w:val="1"/>
+      </w:pPr>
+      <w:r>
+        <w:rPr>
+          <w:rFonts w:ascii="Calibri" w:cs="Calibri" w:eastAsia="Calibri" w:hAnsi="Calibri"/>
           <w:rtl w:val="0"/>
         </w:rPr>
         <w:t xml:space="preserve">Victor: Bulls won on opening night</w:t>
@@ -7429,12 +7429,12 @@
           <w:ilvl w:val="2"/>
           <w:numId w:val="1"/>
         </w:numPr>
-        <w:ind w:left="1440" w:hanging="359"/>
-        <w:contextualSpacing w:val="1"/>
-      </w:pPr>
-      <w:r>
-        <w:rPr>
-          <w:rFonts w:cs="Calibri" w:hAnsi="Calibri" w:eastAsia="Calibri" w:ascii="Calibri"/>
+        <w:ind w:left="1440" w:hanging="360"/>
+        <w:contextualSpacing w:val="1"/>
+      </w:pPr>
+      <w:r>
+        <w:rPr>
+          <w:rFonts w:ascii="Calibri" w:cs="Calibri" w:eastAsia="Calibri" w:hAnsi="Calibri"/>
           <w:rtl w:val="0"/>
         </w:rPr>
         <w:t xml:space="preserve">Ani: Another plug about Deltona 500</w:t>
@@ -7465,7 +7465,7 @@
       </w:pPr>
       <w:r>
         <w:rPr>
-          <w:rFonts w:cs="Calibri" w:hAnsi="Calibri" w:eastAsia="Calibri" w:ascii="Calibri"/>
+          <w:rFonts w:ascii="Calibri" w:cs="Calibri" w:eastAsia="Calibri" w:hAnsi="Calibri"/>
           <w:b w:val="1"/>
           <w:rtl w:val="0"/>
         </w:rPr>
@@ -7486,8 +7486,9 @@
       </w:r>
     </w:p>
     <w:sectPr>
-      <w:pgSz w:w="12240" w:h="15840"/>
-      <w:pgMar w:left="1440" w:right="1440" w:top="1440" w:bottom="1440"/>
+      <w:pgSz w:h="15840.0" w:w="12240.0"/>
+      <w:pgMar w:bottom="1440" w:top="1440" w:left="1440" w:right="1440"/>
+      <w:pgNumType w:start="1"/>
     </w:sectPr>
   </w:body>
 </w:document>
@@ -7505,7 +7506,7 @@
         <w:ind w:left="720" w:firstLine="360"/>
       </w:pPr>
       <w:rPr>
-        <w:rFonts w:cs="Arial" w:hAnsi="Arial" w:eastAsia="Arial" w:ascii="Arial"/>
+        <w:rFonts w:ascii="Arial" w:cs="Arial" w:eastAsia="Arial" w:hAnsi="Arial"/>
         <w:b w:val="0"/>
         <w:i w:val="0"/>
         <w:smallCaps w:val="0"/>
@@ -7525,7 +7526,7 @@
         <w:ind w:left="1440" w:firstLine="1080"/>
       </w:pPr>
       <w:rPr>
-        <w:rFonts w:cs="Arial" w:hAnsi="Arial" w:eastAsia="Arial" w:ascii="Arial"/>
+        <w:rFonts w:ascii="Arial" w:cs="Arial" w:eastAsia="Arial" w:hAnsi="Arial"/>
         <w:b w:val="0"/>
         <w:i w:val="0"/>
         <w:smallCaps w:val="0"/>
@@ -7545,7 +7546,7 @@
         <w:ind w:left="2160" w:firstLine="1800"/>
       </w:pPr>
       <w:rPr>
-        <w:rFonts w:cs="Calibri" w:hAnsi="Calibri" w:eastAsia="Calibri" w:ascii="Calibri"/>
+        <w:rFonts w:ascii="Calibri" w:cs="Calibri" w:eastAsia="Calibri" w:hAnsi="Calibri"/>
         <w:b w:val="0"/>
         <w:i w:val="0"/>
         <w:smallCaps w:val="0"/>
@@ -7565,7 +7566,7 @@
         <w:ind w:left="2880" w:firstLine="2520"/>
       </w:pPr>
       <w:rPr>
-        <w:rFonts w:cs="Calibri" w:hAnsi="Calibri" w:eastAsia="Calibri" w:ascii="Calibri"/>
+        <w:rFonts w:ascii="Calibri" w:cs="Calibri" w:eastAsia="Calibri" w:hAnsi="Calibri"/>
         <w:b w:val="0"/>
         <w:i w:val="0"/>
         <w:smallCaps w:val="0"/>
@@ -7585,7 +7586,7 @@
         <w:ind w:left="3600" w:firstLine="3240"/>
       </w:pPr>
       <w:rPr>
-        <w:rFonts w:cs="Calibri" w:hAnsi="Calibri" w:eastAsia="Calibri" w:ascii="Calibri"/>
+        <w:rFonts w:ascii="Calibri" w:cs="Calibri" w:eastAsia="Calibri" w:hAnsi="Calibri"/>
         <w:b w:val="0"/>
         <w:i w:val="0"/>
         <w:smallCaps w:val="0"/>
@@ -7605,7 +7606,7 @@
         <w:ind w:left="4320" w:firstLine="3960"/>
       </w:pPr>
       <w:rPr>
-        <w:rFonts w:cs="Calibri" w:hAnsi="Calibri" w:eastAsia="Calibri" w:ascii="Calibri"/>
+        <w:rFonts w:ascii="Calibri" w:cs="Calibri" w:eastAsia="Calibri" w:hAnsi="Calibri"/>
         <w:b w:val="0"/>
         <w:i w:val="0"/>
         <w:smallCaps w:val="0"/>
@@ -7625,7 +7626,7 @@
         <w:ind w:left="5040" w:firstLine="4680"/>
       </w:pPr>
       <w:rPr>
-        <w:rFonts w:cs="Calibri" w:hAnsi="Calibri" w:eastAsia="Calibri" w:ascii="Calibri"/>
+        <w:rFonts w:ascii="Calibri" w:cs="Calibri" w:eastAsia="Calibri" w:hAnsi="Calibri"/>
         <w:b w:val="0"/>
         <w:i w:val="0"/>
         <w:smallCaps w:val="0"/>
@@ -7645,7 +7646,7 @@
         <w:ind w:left="5760" w:firstLine="5400"/>
       </w:pPr>
       <w:rPr>
-        <w:rFonts w:cs="Calibri" w:hAnsi="Calibri" w:eastAsia="Calibri" w:ascii="Calibri"/>
+        <w:rFonts w:ascii="Calibri" w:cs="Calibri" w:eastAsia="Calibri" w:hAnsi="Calibri"/>
         <w:b w:val="0"/>
         <w:i w:val="0"/>
         <w:smallCaps w:val="0"/>
@@ -7665,7 +7666,7 @@
         <w:ind w:left="6480" w:firstLine="6120"/>
       </w:pPr>
       <w:rPr>
-        <w:rFonts w:cs="Calibri" w:hAnsi="Calibri" w:eastAsia="Calibri" w:ascii="Calibri"/>
+        <w:rFonts w:ascii="Calibri" w:cs="Calibri" w:eastAsia="Calibri" w:hAnsi="Calibri"/>
         <w:b w:val="0"/>
         <w:i w:val="0"/>
         <w:smallCaps w:val="0"/>
@@ -7688,7 +7689,7 @@
   <w:docDefaults>
     <w:rPrDefault>
       <w:rPr>
-        <w:rFonts w:cs="Arial" w:hAnsi="Arial" w:eastAsia="Arial" w:ascii="Arial"/>
+        <w:rFonts w:ascii="Arial" w:cs="Arial" w:eastAsia="Arial" w:hAnsi="Arial"/>
         <w:b w:val="0"/>
         <w:i w:val="0"/>
         <w:smallCaps w:val="0"/>
@@ -7703,78 +7704,73 @@
       <w:pPr>
         <w:keepNext w:val="0"/>
         <w:keepLines w:val="0"/>
-        <w:widowControl w:val="0"/>
-        <w:spacing w:lineRule="auto" w:after="0" w:line="276" w:before="0"/>
-        <w:ind w:left="0" w:firstLine="0" w:right="0"/>
-        <w:contextualSpacing w:val="1"/>
+        <w:widowControl w:val="1"/>
+        <w:spacing w:after="0" w:before="0" w:line="276" w:lineRule="auto"/>
+        <w:ind w:left="0" w:right="0" w:firstLine="0"/>
         <w:jc w:val="left"/>
       </w:pPr>
     </w:pPrDefault>
   </w:docDefaults>
-  <w:style w:styleId="Normal" w:type="paragraph" w:default="1">
+  <w:style w:type="paragraph" w:styleId="Normal" w:default="1">
     <w:name w:val="normal"/>
   </w:style>
-  <w:style w:styleId="TableNormal" w:type="table" w:default="1">
+  <w:style w:type="table" w:styleId="TableNormal" w:default="1">
     <w:name w:val="Table Normal"/>
   </w:style>
-  <w:style w:styleId="Heading1" w:type="paragraph">
+  <w:style w:type="paragraph" w:styleId="Heading1">
     <w:name w:val="heading 1"/>
     <w:basedOn w:val="Normal"/>
     <w:next w:val="Normal"/>
     <w:pPr>
-      <w:keepNext w:val="0"/>
-      <w:keepLines w:val="0"/>
-      <w:widowControl w:val="0"/>
-      <w:spacing w:lineRule="auto" w:after="0" w:before="0"/>
+      <w:keepNext w:val="1"/>
+      <w:keepLines w:val="1"/>
+      <w:spacing w:after="120" w:before="480" w:lineRule="auto"/>
       <w:contextualSpacing w:val="1"/>
     </w:pPr>
     <w:rPr>
-      <w:b w:val="0"/>
+      <w:b w:val="1"/>
       <w:sz w:val="36"/>
     </w:rPr>
   </w:style>
-  <w:style w:styleId="Heading2" w:type="paragraph">
+  <w:style w:type="paragraph" w:styleId="Heading2">
     <w:name w:val="heading 2"/>
     <w:basedOn w:val="Normal"/>
     <w:next w:val="Normal"/>
     <w:pPr>
-      <w:keepNext w:val="0"/>
-      <w:keepLines w:val="0"/>
-      <w:widowControl w:val="0"/>
-      <w:spacing w:lineRule="auto" w:after="0" w:before="0"/>
+      <w:keepNext w:val="1"/>
+      <w:keepLines w:val="1"/>
+      <w:spacing w:after="80" w:before="360" w:lineRule="auto"/>
       <w:contextualSpacing w:val="1"/>
     </w:pPr>
     <w:rPr>
-      <w:b w:val="0"/>
+      <w:b w:val="1"/>
       <w:sz w:val="28"/>
     </w:rPr>
   </w:style>
-  <w:style w:styleId="Heading3" w:type="paragraph">
+  <w:style w:type="paragraph" w:styleId="Heading3">
     <w:name w:val="heading 3"/>
     <w:basedOn w:val="Normal"/>
     <w:next w:val="Normal"/>
     <w:pPr>
-      <w:keepNext w:val="0"/>
-      <w:keepLines w:val="0"/>
-      <w:widowControl w:val="0"/>
-      <w:spacing w:lineRule="auto" w:after="0" w:before="0"/>
+      <w:keepNext w:val="1"/>
+      <w:keepLines w:val="1"/>
+      <w:spacing w:after="80" w:before="280" w:lineRule="auto"/>
       <w:contextualSpacing w:val="1"/>
     </w:pPr>
     <w:rPr>
-      <w:b w:val="0"/>
+      <w:b w:val="1"/>
       <w:color w:val="666666"/>
       <w:sz w:val="24"/>
     </w:rPr>
   </w:style>
-  <w:style w:styleId="Heading4" w:type="paragraph">
+  <w:style w:type="paragraph" w:styleId="Heading4">
     <w:name w:val="heading 4"/>
     <w:basedOn w:val="Normal"/>
     <w:next w:val="Normal"/>
     <w:pPr>
-      <w:keepNext w:val="0"/>
-      <w:keepLines w:val="0"/>
-      <w:widowControl w:val="0"/>
-      <w:spacing w:lineRule="auto" w:after="0" w:before="0"/>
+      <w:keepNext w:val="1"/>
+      <w:keepLines w:val="1"/>
+      <w:spacing w:after="40" w:before="240" w:lineRule="auto"/>
       <w:contextualSpacing w:val="1"/>
     </w:pPr>
     <w:rPr>
@@ -7783,72 +7779,68 @@
       <w:sz w:val="22"/>
     </w:rPr>
   </w:style>
-  <w:style w:styleId="Heading5" w:type="paragraph">
+  <w:style w:type="paragraph" w:styleId="Heading5">
     <w:name w:val="heading 5"/>
     <w:basedOn w:val="Normal"/>
     <w:next w:val="Normal"/>
     <w:pPr>
-      <w:keepNext w:val="0"/>
-      <w:keepLines w:val="0"/>
-      <w:widowControl w:val="0"/>
-      <w:spacing w:lineRule="auto" w:after="0" w:before="0"/>
+      <w:keepNext w:val="1"/>
+      <w:keepLines w:val="1"/>
+      <w:spacing w:after="40" w:before="220" w:lineRule="auto"/>
       <w:contextualSpacing w:val="1"/>
     </w:pPr>
     <w:rPr>
-      <w:b w:val="0"/>
+      <w:b w:val="1"/>
       <w:color w:val="666666"/>
       <w:sz w:val="20"/>
     </w:rPr>
   </w:style>
-  <w:style w:styleId="Heading6" w:type="paragraph">
+  <w:style w:type="paragraph" w:styleId="Heading6">
     <w:name w:val="heading 6"/>
     <w:basedOn w:val="Normal"/>
     <w:next w:val="Normal"/>
     <w:pPr>
-      <w:keepNext w:val="0"/>
-      <w:keepLines w:val="0"/>
-      <w:widowControl w:val="0"/>
-      <w:spacing w:lineRule="auto" w:after="0" w:before="0"/>
+      <w:keepNext w:val="1"/>
+      <w:keepLines w:val="1"/>
+      <w:spacing w:after="40" w:before="200" w:lineRule="auto"/>
       <w:contextualSpacing w:val="1"/>
     </w:pPr>
     <w:rPr>
       <w:i w:val="1"/>
       <w:color w:val="666666"/>
-      <w:sz w:val="22"/>
+      <w:sz w:val="20"/>
     </w:rPr>
   </w:style>
-  <w:style w:styleId="Title" w:type="paragraph">
+  <w:style w:type="paragraph" w:styleId="Title">
     <w:name w:val="Title"/>
     <w:basedOn w:val="Normal"/>
     <w:next w:val="Normal"/>
     <w:pPr>
-      <w:keepNext w:val="0"/>
-      <w:keepLines w:val="0"/>
-      <w:widowControl w:val="0"/>
-      <w:spacing w:lineRule="auto" w:after="0" w:before="0"/>
+      <w:keepNext w:val="1"/>
+      <w:keepLines w:val="1"/>
+      <w:spacing w:after="120" w:before="480" w:lineRule="auto"/>
       <w:contextualSpacing w:val="1"/>
     </w:pPr>
     <w:rPr>
-      <w:b w:val="0"/>
-      <w:sz w:val="22"/>
+      <w:b w:val="1"/>
+      <w:sz w:val="72"/>
     </w:rPr>
   </w:style>
-  <w:style w:styleId="Subtitle" w:type="paragraph">
+  <w:style w:type="paragraph" w:styleId="Subtitle">
     <w:name w:val="Subtitle"/>
     <w:basedOn w:val="Normal"/>
     <w:next w:val="Normal"/>
     <w:pPr>
-      <w:keepNext w:val="0"/>
-      <w:keepLines w:val="0"/>
-      <w:widowControl w:val="0"/>
-      <w:spacing w:lineRule="auto" w:after="0" w:before="0"/>
+      <w:keepNext w:val="1"/>
+      <w:keepLines w:val="1"/>
+      <w:spacing w:after="80" w:before="360" w:lineRule="auto"/>
       <w:contextualSpacing w:val="1"/>
     </w:pPr>
     <w:rPr>
-      <w:rFonts w:cs="Arial" w:hAnsi="Arial" w:eastAsia="Arial" w:ascii="Arial"/>
-      <w:i w:val="0"/>
-      <w:color w:val="000000"/>
-      <w:sz w:val="22"/>
+      <w:rFonts w:ascii="Georgia" w:cs="Georgia" w:eastAsia="Georgia" w:hAnsi="Georgia"/>
+      <w:i w:val="1"/>
+      <w:color w:val="666666"/>
+      <w:sz w:val="48"/>
     </w:rPr>
   </w:style>
 </w:styles>
